--- a/lab1/prysievok_fb_23_kushnaryov_fb_23_cp1/lab1_crypto.docx
+++ b/lab1/prysievok_fb_23_kushnaryov_fb_23_cp1/lab1_crypto.docx
@@ -357,7 +357,25 @@
           <w:sz w:val="28"/>
           <w:szCs w:val="28"/>
         </w:rPr>
-        <w:t>Кушнарьов Данііл та Присєвок Оксана</w:t>
+        <w:t xml:space="preserve">Кушнарьов Данііл та </w:t>
+      </w:r>
+      <w:proofErr w:type="spellStart"/>
+      <w:r>
+        <w:rPr>
+          <w:rFonts w:ascii="Times New Roman" w:eastAsia="Times New Roman" w:hAnsi="Times New Roman" w:cs="Times New Roman"/>
+          <w:sz w:val="28"/>
+          <w:szCs w:val="28"/>
+        </w:rPr>
+        <w:t>Присєвок</w:t>
+      </w:r>
+      <w:proofErr w:type="spellEnd"/>
+      <w:r>
+        <w:rPr>
+          <w:rFonts w:ascii="Times New Roman" w:eastAsia="Times New Roman" w:hAnsi="Times New Roman" w:cs="Times New Roman"/>
+          <w:sz w:val="28"/>
+          <w:szCs w:val="28"/>
+        </w:rPr>
+        <w:t xml:space="preserve"> Оксана</w:t>
       </w:r>
     </w:p>
     <w:p>
@@ -523,7 +541,43 @@
           <w:sz w:val="28"/>
           <w:szCs w:val="28"/>
         </w:rPr>
-        <w:t>Написати програми для підрахунку частот букв і частот біграм в тексті, а також підрахунку H₁ та H₂ за безпосереднім означенням. Підрахувати частоти букв та біграм, а також значення H₁ та H₂ на довільно обраному тексті російською мовою достатньої довжини (щонайменше 1Мб), де імовірності замінити відповідними частотами. Також одержати значення H₁ та H₂ на тому ж тексті, в якому вилучено всі пробіли.</w:t>
+        <w:t xml:space="preserve">Написати програми для підрахунку частот букв і частот </w:t>
+      </w:r>
+      <w:proofErr w:type="spellStart"/>
+      <w:r>
+        <w:rPr>
+          <w:rFonts w:ascii="Times New Roman" w:eastAsia="Times New Roman" w:hAnsi="Times New Roman" w:cs="Times New Roman"/>
+          <w:sz w:val="28"/>
+          <w:szCs w:val="28"/>
+        </w:rPr>
+        <w:t>біграм</w:t>
+      </w:r>
+      <w:proofErr w:type="spellEnd"/>
+      <w:r>
+        <w:rPr>
+          <w:rFonts w:ascii="Times New Roman" w:eastAsia="Times New Roman" w:hAnsi="Times New Roman" w:cs="Times New Roman"/>
+          <w:sz w:val="28"/>
+          <w:szCs w:val="28"/>
+        </w:rPr>
+        <w:t xml:space="preserve"> в тексті, а також підрахунку H₁ та H₂ за безпосереднім означенням. Підрахувати частоти букв та </w:t>
+      </w:r>
+      <w:proofErr w:type="spellStart"/>
+      <w:r>
+        <w:rPr>
+          <w:rFonts w:ascii="Times New Roman" w:eastAsia="Times New Roman" w:hAnsi="Times New Roman" w:cs="Times New Roman"/>
+          <w:sz w:val="28"/>
+          <w:szCs w:val="28"/>
+        </w:rPr>
+        <w:t>біграм</w:t>
+      </w:r>
+      <w:proofErr w:type="spellEnd"/>
+      <w:r>
+        <w:rPr>
+          <w:rFonts w:ascii="Times New Roman" w:eastAsia="Times New Roman" w:hAnsi="Times New Roman" w:cs="Times New Roman"/>
+          <w:sz w:val="28"/>
+          <w:szCs w:val="28"/>
+        </w:rPr>
+        <w:t>, а також значення H₁ та H₂ на довільно обраному тексті російською мовою достатньої довжини (щонайменше 1Мб), де імовірності замінити відповідними частотами. Також одержати значення H₁ та H₂ на тому ж тексті, в якому вилучено всі пробіли.</w:t>
       </w:r>
     </w:p>
     <w:p>
@@ -708,8 +762,20 @@
                 <w:szCs w:val="20"/>
                 <w:lang w:val="uk-UA"/>
               </w:rPr>
-              <w:t>без пробіла</w:t>
-            </w:r>
+              <w:t xml:space="preserve">без </w:t>
+            </w:r>
+            <w:proofErr w:type="spellStart"/>
+            <w:r>
+              <w:rPr>
+                <w:rFonts w:ascii="Aptos Narrow" w:eastAsia="Times New Roman" w:hAnsi="Aptos Narrow" w:cs="Times New Roman"/>
+                <w:color w:val="000000"/>
+                <w:sz w:val="20"/>
+                <w:szCs w:val="20"/>
+                <w:lang w:val="uk-UA"/>
+              </w:rPr>
+              <w:t>пробіла</w:t>
+            </w:r>
+            <w:proofErr w:type="spellEnd"/>
           </w:p>
         </w:tc>
       </w:tr>
@@ -4695,7 +4761,21 @@
           <w:lang w:val="uk-UA"/>
         </w:rPr>
         <w:lastRenderedPageBreak/>
-        <w:t>Матриця частот біграм з пробілами і перетинами</w:t>
+        <w:t xml:space="preserve">Матриця частот </w:t>
+      </w:r>
+      <w:proofErr w:type="spellStart"/>
+      <w:r>
+        <w:rPr>
+          <w:lang w:val="uk-UA"/>
+        </w:rPr>
+        <w:t>біграм</w:t>
+      </w:r>
+      <w:proofErr w:type="spellEnd"/>
+      <w:r>
+        <w:rPr>
+          <w:lang w:val="uk-UA"/>
+        </w:rPr>
+        <w:t xml:space="preserve"> з пробілами і перетинами</w:t>
       </w:r>
     </w:p>
     <w:p>
@@ -4757,7 +4837,21 @@
         <w:rPr>
           <w:lang w:val="uk-UA"/>
         </w:rPr>
-        <w:t xml:space="preserve">Матриця частот біграм </w:t>
+        <w:t xml:space="preserve">Матриця частот </w:t>
+      </w:r>
+      <w:proofErr w:type="spellStart"/>
+      <w:r>
+        <w:rPr>
+          <w:lang w:val="uk-UA"/>
+        </w:rPr>
+        <w:t>біграм</w:t>
+      </w:r>
+      <w:proofErr w:type="spellEnd"/>
+      <w:r>
+        <w:rPr>
+          <w:lang w:val="uk-UA"/>
+        </w:rPr>
+        <w:t xml:space="preserve"> </w:t>
       </w:r>
       <w:r>
         <w:rPr>
@@ -4856,7 +4950,21 @@
           <w:lang w:val="uk-UA"/>
         </w:rPr>
         <w:lastRenderedPageBreak/>
-        <w:t xml:space="preserve">Матриця частот біграм з пробілами </w:t>
+        <w:t xml:space="preserve">Матриця частот </w:t>
+      </w:r>
+      <w:proofErr w:type="spellStart"/>
+      <w:r>
+        <w:rPr>
+          <w:lang w:val="uk-UA"/>
+        </w:rPr>
+        <w:t>біграм</w:t>
+      </w:r>
+      <w:proofErr w:type="spellEnd"/>
+      <w:r>
+        <w:rPr>
+          <w:lang w:val="uk-UA"/>
+        </w:rPr>
+        <w:t xml:space="preserve"> з пробілами </w:t>
       </w:r>
       <w:r>
         <w:rPr>
@@ -4929,14 +5037,28 @@
       <w:pPr>
         <w:ind w:left="-426"/>
         <w:rPr>
+          <w:lang w:val="en-US"/>
+        </w:rPr>
+      </w:pPr>
+      <w:r>
+        <w:rPr>
           <w:lang w:val="uk-UA"/>
         </w:rPr>
-      </w:pPr>
+        <w:t xml:space="preserve">Матриця частот </w:t>
+      </w:r>
+      <w:proofErr w:type="spellStart"/>
       <w:r>
         <w:rPr>
           <w:lang w:val="uk-UA"/>
         </w:rPr>
-        <w:t xml:space="preserve">Матриця частот біграм </w:t>
+        <w:t>біграм</w:t>
+      </w:r>
+      <w:proofErr w:type="spellEnd"/>
+      <w:r>
+        <w:rPr>
+          <w:lang w:val="uk-UA"/>
+        </w:rPr>
+        <w:t xml:space="preserve"> </w:t>
       </w:r>
       <w:r>
         <w:rPr>
@@ -5024,6 +5146,755 @@
         </w:drawing>
       </w:r>
     </w:p>
+    <w:tbl>
+      <w:tblPr>
+        <w:tblW w:w="7135" w:type="dxa"/>
+        <w:tblLook w:val="04A0" w:firstRow="1" w:lastRow="0" w:firstColumn="1" w:lastColumn="0" w:noHBand="0" w:noVBand="1"/>
+      </w:tblPr>
+      <w:tblGrid>
+        <w:gridCol w:w="2920"/>
+        <w:gridCol w:w="2169"/>
+        <w:gridCol w:w="2281"/>
+      </w:tblGrid>
+      <w:tr>
+        <w:trPr>
+          <w:trHeight w:val="288"/>
+        </w:trPr>
+        <w:tc>
+          <w:tcPr>
+            <w:tcW w:w="2920" w:type="dxa"/>
+            <w:tcBorders>
+              <w:top w:val="single" w:sz="4" w:space="0" w:color="auto"/>
+              <w:left w:val="single" w:sz="4" w:space="0" w:color="auto"/>
+              <w:bottom w:val="single" w:sz="4" w:space="0" w:color="auto"/>
+              <w:right w:val="single" w:sz="4" w:space="0" w:color="auto"/>
+            </w:tcBorders>
+            <w:shd w:val="clear" w:color="auto" w:fill="auto"/>
+            <w:noWrap/>
+            <w:vAlign w:val="bottom"/>
+            <w:hideMark/>
+          </w:tcPr>
+          <w:p>
+            <w:pPr>
+              <w:spacing w:line="240" w:lineRule="auto"/>
+              <w:rPr>
+                <w:rFonts w:ascii="Aptos Narrow" w:eastAsia="Times New Roman" w:hAnsi="Aptos Narrow" w:cs="Times New Roman"/>
+                <w:color w:val="000000"/>
+                <w:lang w:val="uk-UA"/>
+              </w:rPr>
+            </w:pPr>
+            <w:r>
+              <w:rPr>
+                <w:rFonts w:ascii="Aptos Narrow" w:eastAsia="Times New Roman" w:hAnsi="Aptos Narrow" w:cs="Times New Roman"/>
+                <w:color w:val="000000"/>
+                <w:lang w:val="uk-UA"/>
+              </w:rPr>
+              <w:lastRenderedPageBreak/>
+              <w:t> </w:t>
+            </w:r>
+          </w:p>
+        </w:tc>
+        <w:tc>
+          <w:tcPr>
+            <w:tcW w:w="2120" w:type="dxa"/>
+            <w:tcBorders>
+              <w:top w:val="single" w:sz="4" w:space="0" w:color="auto"/>
+              <w:left w:val="nil"/>
+              <w:bottom w:val="single" w:sz="4" w:space="0" w:color="auto"/>
+              <w:right w:val="single" w:sz="4" w:space="0" w:color="auto"/>
+            </w:tcBorders>
+            <w:shd w:val="clear" w:color="auto" w:fill="auto"/>
+            <w:noWrap/>
+            <w:vAlign w:val="bottom"/>
+            <w:hideMark/>
+          </w:tcPr>
+          <w:p>
+            <w:pPr>
+              <w:spacing w:line="240" w:lineRule="auto"/>
+              <w:rPr>
+                <w:rFonts w:ascii="Aptos Narrow" w:eastAsia="Times New Roman" w:hAnsi="Aptos Narrow" w:cs="Times New Roman"/>
+                <w:color w:val="000000"/>
+                <w:lang w:val="uk-UA"/>
+              </w:rPr>
+            </w:pPr>
+            <w:r>
+              <w:rPr>
+                <w:rFonts w:ascii="Aptos Narrow" w:eastAsia="Times New Roman" w:hAnsi="Aptos Narrow" w:cs="Times New Roman"/>
+                <w:color w:val="000000"/>
+                <w:lang w:val="uk-UA"/>
+              </w:rPr>
+              <w:t>Ентропія</w:t>
+            </w:r>
+          </w:p>
+        </w:tc>
+        <w:tc>
+          <w:tcPr>
+            <w:tcW w:w="2095" w:type="dxa"/>
+            <w:tcBorders>
+              <w:top w:val="single" w:sz="4" w:space="0" w:color="auto"/>
+              <w:left w:val="nil"/>
+              <w:bottom w:val="single" w:sz="4" w:space="0" w:color="auto"/>
+              <w:right w:val="single" w:sz="4" w:space="0" w:color="auto"/>
+            </w:tcBorders>
+            <w:shd w:val="clear" w:color="auto" w:fill="auto"/>
+            <w:noWrap/>
+            <w:vAlign w:val="bottom"/>
+            <w:hideMark/>
+          </w:tcPr>
+          <w:p>
+            <w:pPr>
+              <w:spacing w:line="240" w:lineRule="auto"/>
+              <w:rPr>
+                <w:rFonts w:ascii="Aptos Narrow" w:eastAsia="Times New Roman" w:hAnsi="Aptos Narrow" w:cs="Times New Roman"/>
+                <w:color w:val="000000"/>
+                <w:lang w:val="uk-UA"/>
+              </w:rPr>
+            </w:pPr>
+            <w:r>
+              <w:rPr>
+                <w:rFonts w:ascii="Aptos Narrow" w:eastAsia="Times New Roman" w:hAnsi="Aptos Narrow" w:cs="Times New Roman"/>
+                <w:color w:val="000000"/>
+                <w:lang w:val="uk-UA"/>
+              </w:rPr>
+              <w:t>Надлишковість</w:t>
+            </w:r>
+          </w:p>
+        </w:tc>
+      </w:tr>
+      <w:tr>
+        <w:trPr>
+          <w:trHeight w:val="288"/>
+        </w:trPr>
+        <w:tc>
+          <w:tcPr>
+            <w:tcW w:w="2920" w:type="dxa"/>
+            <w:tcBorders>
+              <w:top w:val="nil"/>
+              <w:left w:val="single" w:sz="4" w:space="0" w:color="auto"/>
+              <w:bottom w:val="single" w:sz="4" w:space="0" w:color="auto"/>
+              <w:right w:val="single" w:sz="4" w:space="0" w:color="auto"/>
+            </w:tcBorders>
+            <w:shd w:val="clear" w:color="auto" w:fill="auto"/>
+            <w:noWrap/>
+            <w:vAlign w:val="bottom"/>
+            <w:hideMark/>
+          </w:tcPr>
+          <w:p>
+            <w:pPr>
+              <w:spacing w:line="240" w:lineRule="auto"/>
+              <w:rPr>
+                <w:rFonts w:ascii="Aptos Narrow" w:eastAsia="Times New Roman" w:hAnsi="Aptos Narrow" w:cs="Times New Roman"/>
+                <w:color w:val="000000"/>
+                <w:lang w:val="uk-UA"/>
+              </w:rPr>
+            </w:pPr>
+            <w:r>
+              <w:rPr>
+                <w:rFonts w:ascii="Aptos Narrow" w:eastAsia="Times New Roman" w:hAnsi="Aptos Narrow" w:cs="Times New Roman"/>
+                <w:color w:val="000000"/>
+                <w:lang w:val="uk-UA"/>
+              </w:rPr>
+              <w:t>H1 з пробілами</w:t>
+            </w:r>
+          </w:p>
+        </w:tc>
+        <w:tc>
+          <w:tcPr>
+            <w:tcW w:w="2120" w:type="dxa"/>
+            <w:tcBorders>
+              <w:top w:val="nil"/>
+              <w:left w:val="nil"/>
+              <w:bottom w:val="single" w:sz="4" w:space="0" w:color="auto"/>
+              <w:right w:val="single" w:sz="4" w:space="0" w:color="auto"/>
+            </w:tcBorders>
+            <w:shd w:val="clear" w:color="auto" w:fill="auto"/>
+            <w:noWrap/>
+            <w:vAlign w:val="bottom"/>
+            <w:hideMark/>
+          </w:tcPr>
+          <w:p>
+            <w:pPr>
+              <w:spacing w:line="240" w:lineRule="auto"/>
+              <w:rPr>
+                <w:rFonts w:ascii="Aptos Narrow" w:eastAsia="Times New Roman" w:hAnsi="Aptos Narrow" w:cs="Times New Roman"/>
+                <w:color w:val="000000"/>
+                <w:lang w:val="uk-UA"/>
+              </w:rPr>
+            </w:pPr>
+            <w:r>
+              <w:rPr>
+                <w:rFonts w:ascii="Aptos Narrow" w:eastAsia="Times New Roman" w:hAnsi="Aptos Narrow" w:cs="Times New Roman"/>
+                <w:color w:val="000000"/>
+                <w:lang w:val="uk-UA"/>
+              </w:rPr>
+              <w:t>4.174091254429877</w:t>
+            </w:r>
+          </w:p>
+        </w:tc>
+        <w:tc>
+          <w:tcPr>
+            <w:tcW w:w="2095" w:type="dxa"/>
+            <w:tcBorders>
+              <w:top w:val="nil"/>
+              <w:left w:val="nil"/>
+              <w:bottom w:val="single" w:sz="4" w:space="0" w:color="auto"/>
+              <w:right w:val="single" w:sz="4" w:space="0" w:color="auto"/>
+            </w:tcBorders>
+            <w:shd w:val="clear" w:color="auto" w:fill="auto"/>
+            <w:noWrap/>
+            <w:vAlign w:val="bottom"/>
+            <w:hideMark/>
+          </w:tcPr>
+          <w:p>
+            <w:pPr>
+              <w:spacing w:line="240" w:lineRule="auto"/>
+              <w:rPr>
+                <w:rFonts w:ascii="Aptos Narrow" w:eastAsia="Times New Roman" w:hAnsi="Aptos Narrow" w:cs="Times New Roman"/>
+                <w:color w:val="000000"/>
+                <w:lang w:val="uk-UA"/>
+              </w:rPr>
+            </w:pPr>
+            <w:r>
+              <w:rPr>
+                <w:rFonts w:ascii="Aptos Narrow" w:eastAsia="Times New Roman" w:hAnsi="Aptos Narrow" w:cs="Times New Roman"/>
+                <w:color w:val="000000"/>
+                <w:lang w:val="uk-UA"/>
+              </w:rPr>
+              <w:t>0.1795338099405135</w:t>
+            </w:r>
+          </w:p>
+        </w:tc>
+      </w:tr>
+      <w:tr>
+        <w:trPr>
+          <w:trHeight w:val="288"/>
+        </w:trPr>
+        <w:tc>
+          <w:tcPr>
+            <w:tcW w:w="2920" w:type="dxa"/>
+            <w:tcBorders>
+              <w:top w:val="nil"/>
+              <w:left w:val="single" w:sz="4" w:space="0" w:color="auto"/>
+              <w:bottom w:val="single" w:sz="4" w:space="0" w:color="auto"/>
+              <w:right w:val="single" w:sz="4" w:space="0" w:color="auto"/>
+            </w:tcBorders>
+            <w:shd w:val="clear" w:color="auto" w:fill="auto"/>
+            <w:noWrap/>
+            <w:vAlign w:val="bottom"/>
+            <w:hideMark/>
+          </w:tcPr>
+          <w:p>
+            <w:pPr>
+              <w:spacing w:line="240" w:lineRule="auto"/>
+              <w:rPr>
+                <w:rFonts w:ascii="Aptos Narrow" w:eastAsia="Times New Roman" w:hAnsi="Aptos Narrow" w:cs="Times New Roman"/>
+                <w:color w:val="000000"/>
+                <w:lang w:val="uk-UA"/>
+              </w:rPr>
+            </w:pPr>
+            <w:r>
+              <w:rPr>
+                <w:rFonts w:ascii="Aptos Narrow" w:eastAsia="Times New Roman" w:hAnsi="Aptos Narrow" w:cs="Times New Roman"/>
+                <w:color w:val="000000"/>
+                <w:lang w:val="uk-UA"/>
+              </w:rPr>
+              <w:t>H1 без пробілів</w:t>
+            </w:r>
+          </w:p>
+        </w:tc>
+        <w:tc>
+          <w:tcPr>
+            <w:tcW w:w="2120" w:type="dxa"/>
+            <w:tcBorders>
+              <w:top w:val="nil"/>
+              <w:left w:val="nil"/>
+              <w:bottom w:val="single" w:sz="4" w:space="0" w:color="auto"/>
+              <w:right w:val="single" w:sz="4" w:space="0" w:color="auto"/>
+            </w:tcBorders>
+            <w:shd w:val="clear" w:color="auto" w:fill="auto"/>
+            <w:noWrap/>
+            <w:vAlign w:val="bottom"/>
+            <w:hideMark/>
+          </w:tcPr>
+          <w:p>
+            <w:pPr>
+              <w:spacing w:line="240" w:lineRule="auto"/>
+              <w:rPr>
+                <w:rFonts w:ascii="Aptos Narrow" w:eastAsia="Times New Roman" w:hAnsi="Aptos Narrow" w:cs="Times New Roman"/>
+                <w:color w:val="000000"/>
+                <w:lang w:val="uk-UA"/>
+              </w:rPr>
+            </w:pPr>
+            <w:r>
+              <w:rPr>
+                <w:rFonts w:ascii="Aptos Narrow" w:eastAsia="Times New Roman" w:hAnsi="Aptos Narrow" w:cs="Times New Roman"/>
+                <w:color w:val="000000"/>
+                <w:lang w:val="uk-UA"/>
+              </w:rPr>
+              <w:t>4.4522887764954024</w:t>
+            </w:r>
+          </w:p>
+        </w:tc>
+        <w:tc>
+          <w:tcPr>
+            <w:tcW w:w="2095" w:type="dxa"/>
+            <w:tcBorders>
+              <w:top w:val="nil"/>
+              <w:left w:val="nil"/>
+              <w:bottom w:val="single" w:sz="4" w:space="0" w:color="auto"/>
+              <w:right w:val="single" w:sz="4" w:space="0" w:color="auto"/>
+            </w:tcBorders>
+            <w:shd w:val="clear" w:color="auto" w:fill="auto"/>
+            <w:noWrap/>
+            <w:vAlign w:val="bottom"/>
+            <w:hideMark/>
+          </w:tcPr>
+          <w:p>
+            <w:pPr>
+              <w:spacing w:line="240" w:lineRule="auto"/>
+              <w:rPr>
+                <w:rFonts w:ascii="Aptos Narrow" w:eastAsia="Times New Roman" w:hAnsi="Aptos Narrow" w:cs="Times New Roman"/>
+                <w:color w:val="000000"/>
+                <w:lang w:val="uk-UA"/>
+              </w:rPr>
+            </w:pPr>
+            <w:r>
+              <w:rPr>
+                <w:rFonts w:ascii="Aptos Narrow" w:eastAsia="Times New Roman" w:hAnsi="Aptos Narrow" w:cs="Times New Roman"/>
+                <w:color w:val="000000"/>
+                <w:lang w:val="uk-UA"/>
+              </w:rPr>
+              <w:t>0.11737888215172909</w:t>
+            </w:r>
+          </w:p>
+        </w:tc>
+      </w:tr>
+      <w:tr>
+        <w:trPr>
+          <w:trHeight w:val="288"/>
+        </w:trPr>
+        <w:tc>
+          <w:tcPr>
+            <w:tcW w:w="2920" w:type="dxa"/>
+            <w:tcBorders>
+              <w:top w:val="nil"/>
+              <w:left w:val="single" w:sz="4" w:space="0" w:color="auto"/>
+              <w:bottom w:val="single" w:sz="4" w:space="0" w:color="auto"/>
+              <w:right w:val="single" w:sz="4" w:space="0" w:color="auto"/>
+            </w:tcBorders>
+            <w:shd w:val="clear" w:color="auto" w:fill="auto"/>
+            <w:noWrap/>
+            <w:vAlign w:val="bottom"/>
+            <w:hideMark/>
+          </w:tcPr>
+          <w:p>
+            <w:pPr>
+              <w:spacing w:line="240" w:lineRule="auto"/>
+              <w:rPr>
+                <w:rFonts w:ascii="Aptos Narrow" w:eastAsia="Times New Roman" w:hAnsi="Aptos Narrow" w:cs="Times New Roman"/>
+                <w:color w:val="000000"/>
+                <w:lang w:val="uk-UA"/>
+              </w:rPr>
+            </w:pPr>
+            <w:r>
+              <w:rPr>
+                <w:rFonts w:ascii="Aptos Narrow" w:eastAsia="Times New Roman" w:hAnsi="Aptos Narrow" w:cs="Times New Roman"/>
+                <w:color w:val="000000"/>
+                <w:lang w:val="uk-UA"/>
+              </w:rPr>
+              <w:t>H2 з пробілами і перетинами</w:t>
+            </w:r>
+          </w:p>
+        </w:tc>
+        <w:tc>
+          <w:tcPr>
+            <w:tcW w:w="2120" w:type="dxa"/>
+            <w:tcBorders>
+              <w:top w:val="nil"/>
+              <w:left w:val="nil"/>
+              <w:bottom w:val="single" w:sz="4" w:space="0" w:color="auto"/>
+              <w:right w:val="single" w:sz="4" w:space="0" w:color="auto"/>
+            </w:tcBorders>
+            <w:shd w:val="clear" w:color="auto" w:fill="auto"/>
+            <w:noWrap/>
+            <w:vAlign w:val="bottom"/>
+            <w:hideMark/>
+          </w:tcPr>
+          <w:p>
+            <w:pPr>
+              <w:spacing w:line="240" w:lineRule="auto"/>
+              <w:rPr>
+                <w:rFonts w:ascii="Aptos Narrow" w:eastAsia="Times New Roman" w:hAnsi="Aptos Narrow" w:cs="Times New Roman"/>
+                <w:color w:val="000000"/>
+                <w:lang w:val="uk-UA"/>
+              </w:rPr>
+            </w:pPr>
+            <w:r>
+              <w:rPr>
+                <w:rFonts w:ascii="Aptos Narrow" w:eastAsia="Times New Roman" w:hAnsi="Aptos Narrow" w:cs="Times New Roman"/>
+                <w:color w:val="000000"/>
+                <w:lang w:val="uk-UA"/>
+              </w:rPr>
+              <w:t>1.9163815358245144</w:t>
+            </w:r>
+          </w:p>
+        </w:tc>
+        <w:tc>
+          <w:tcPr>
+            <w:tcW w:w="2095" w:type="dxa"/>
+            <w:tcBorders>
+              <w:top w:val="nil"/>
+              <w:left w:val="nil"/>
+              <w:bottom w:val="single" w:sz="4" w:space="0" w:color="auto"/>
+              <w:right w:val="single" w:sz="4" w:space="0" w:color="auto"/>
+            </w:tcBorders>
+            <w:shd w:val="clear" w:color="auto" w:fill="auto"/>
+            <w:noWrap/>
+            <w:vAlign w:val="bottom"/>
+            <w:hideMark/>
+          </w:tcPr>
+          <w:p>
+            <w:pPr>
+              <w:spacing w:line="240" w:lineRule="auto"/>
+              <w:rPr>
+                <w:rFonts w:ascii="Aptos Narrow" w:eastAsia="Times New Roman" w:hAnsi="Aptos Narrow" w:cs="Times New Roman"/>
+                <w:color w:val="000000"/>
+                <w:lang w:val="uk-UA"/>
+              </w:rPr>
+            </w:pPr>
+            <w:r>
+              <w:rPr>
+                <w:rFonts w:ascii="Aptos Narrow" w:eastAsia="Times New Roman" w:hAnsi="Aptos Narrow" w:cs="Times New Roman"/>
+                <w:color w:val="000000"/>
+                <w:lang w:val="uk-UA"/>
+              </w:rPr>
+              <w:t>0.6233129173374901</w:t>
+            </w:r>
+          </w:p>
+        </w:tc>
+      </w:tr>
+      <w:tr>
+        <w:trPr>
+          <w:trHeight w:val="288"/>
+        </w:trPr>
+        <w:tc>
+          <w:tcPr>
+            <w:tcW w:w="2920" w:type="dxa"/>
+            <w:tcBorders>
+              <w:top w:val="nil"/>
+              <w:left w:val="single" w:sz="4" w:space="0" w:color="auto"/>
+              <w:bottom w:val="single" w:sz="4" w:space="0" w:color="auto"/>
+              <w:right w:val="single" w:sz="4" w:space="0" w:color="auto"/>
+            </w:tcBorders>
+            <w:shd w:val="clear" w:color="auto" w:fill="auto"/>
+            <w:noWrap/>
+            <w:vAlign w:val="bottom"/>
+            <w:hideMark/>
+          </w:tcPr>
+          <w:p>
+            <w:pPr>
+              <w:spacing w:line="240" w:lineRule="auto"/>
+              <w:rPr>
+                <w:rFonts w:ascii="Aptos Narrow" w:eastAsia="Times New Roman" w:hAnsi="Aptos Narrow" w:cs="Times New Roman"/>
+                <w:color w:val="000000"/>
+                <w:lang w:val="uk-UA"/>
+              </w:rPr>
+            </w:pPr>
+            <w:r>
+              <w:rPr>
+                <w:rFonts w:ascii="Aptos Narrow" w:eastAsia="Times New Roman" w:hAnsi="Aptos Narrow" w:cs="Times New Roman"/>
+                <w:color w:val="000000"/>
+                <w:lang w:val="uk-UA"/>
+              </w:rPr>
+              <w:t>H2 без пробілів з перетинами</w:t>
+            </w:r>
+          </w:p>
+        </w:tc>
+        <w:tc>
+          <w:tcPr>
+            <w:tcW w:w="2120" w:type="dxa"/>
+            <w:tcBorders>
+              <w:top w:val="nil"/>
+              <w:left w:val="nil"/>
+              <w:bottom w:val="single" w:sz="4" w:space="0" w:color="auto"/>
+              <w:right w:val="single" w:sz="4" w:space="0" w:color="auto"/>
+            </w:tcBorders>
+            <w:shd w:val="clear" w:color="auto" w:fill="auto"/>
+            <w:noWrap/>
+            <w:vAlign w:val="bottom"/>
+            <w:hideMark/>
+          </w:tcPr>
+          <w:p>
+            <w:pPr>
+              <w:spacing w:line="240" w:lineRule="auto"/>
+              <w:rPr>
+                <w:rFonts w:ascii="Aptos Narrow" w:eastAsia="Times New Roman" w:hAnsi="Aptos Narrow" w:cs="Times New Roman"/>
+                <w:color w:val="000000"/>
+                <w:lang w:val="uk-UA"/>
+              </w:rPr>
+            </w:pPr>
+            <w:r>
+              <w:rPr>
+                <w:rFonts w:ascii="Aptos Narrow" w:eastAsia="Times New Roman" w:hAnsi="Aptos Narrow" w:cs="Times New Roman"/>
+                <w:color w:val="000000"/>
+                <w:lang w:val="uk-UA"/>
+              </w:rPr>
+              <w:t>2.077326218603828</w:t>
+            </w:r>
+          </w:p>
+        </w:tc>
+        <w:tc>
+          <w:tcPr>
+            <w:tcW w:w="2095" w:type="dxa"/>
+            <w:tcBorders>
+              <w:top w:val="nil"/>
+              <w:left w:val="nil"/>
+              <w:bottom w:val="single" w:sz="4" w:space="0" w:color="auto"/>
+              <w:right w:val="single" w:sz="4" w:space="0" w:color="auto"/>
+            </w:tcBorders>
+            <w:shd w:val="clear" w:color="auto" w:fill="auto"/>
+            <w:noWrap/>
+            <w:vAlign w:val="bottom"/>
+            <w:hideMark/>
+          </w:tcPr>
+          <w:p>
+            <w:pPr>
+              <w:spacing w:line="240" w:lineRule="auto"/>
+              <w:rPr>
+                <w:rFonts w:ascii="Aptos Narrow" w:eastAsia="Times New Roman" w:hAnsi="Aptos Narrow" w:cs="Times New Roman"/>
+                <w:color w:val="000000"/>
+                <w:lang w:val="uk-UA"/>
+              </w:rPr>
+            </w:pPr>
+            <w:r>
+              <w:rPr>
+                <w:rFonts w:ascii="Aptos Narrow" w:eastAsia="Times New Roman" w:hAnsi="Aptos Narrow" w:cs="Times New Roman"/>
+                <w:color w:val="000000"/>
+                <w:lang w:val="uk-UA"/>
+              </w:rPr>
+              <w:t>0.5881911346633593</w:t>
+            </w:r>
+          </w:p>
+        </w:tc>
+      </w:tr>
+      <w:tr>
+        <w:trPr>
+          <w:trHeight w:val="288"/>
+        </w:trPr>
+        <w:tc>
+          <w:tcPr>
+            <w:tcW w:w="2920" w:type="dxa"/>
+            <w:tcBorders>
+              <w:top w:val="nil"/>
+              <w:left w:val="single" w:sz="4" w:space="0" w:color="auto"/>
+              <w:bottom w:val="single" w:sz="4" w:space="0" w:color="auto"/>
+              <w:right w:val="single" w:sz="4" w:space="0" w:color="auto"/>
+            </w:tcBorders>
+            <w:shd w:val="clear" w:color="auto" w:fill="auto"/>
+            <w:noWrap/>
+            <w:vAlign w:val="bottom"/>
+            <w:hideMark/>
+          </w:tcPr>
+          <w:p>
+            <w:pPr>
+              <w:spacing w:line="240" w:lineRule="auto"/>
+              <w:rPr>
+                <w:rFonts w:ascii="Aptos Narrow" w:eastAsia="Times New Roman" w:hAnsi="Aptos Narrow" w:cs="Times New Roman"/>
+                <w:color w:val="000000"/>
+                <w:lang w:val="uk-UA"/>
+              </w:rPr>
+            </w:pPr>
+            <w:r>
+              <w:rPr>
+                <w:rFonts w:ascii="Aptos Narrow" w:eastAsia="Times New Roman" w:hAnsi="Aptos Narrow" w:cs="Times New Roman"/>
+                <w:color w:val="000000"/>
+                <w:lang w:val="uk-UA"/>
+              </w:rPr>
+              <w:t>H2 з пробілами без перетинів</w:t>
+            </w:r>
+          </w:p>
+        </w:tc>
+        <w:tc>
+          <w:tcPr>
+            <w:tcW w:w="2120" w:type="dxa"/>
+            <w:tcBorders>
+              <w:top w:val="nil"/>
+              <w:left w:val="nil"/>
+              <w:bottom w:val="single" w:sz="4" w:space="0" w:color="auto"/>
+              <w:right w:val="single" w:sz="4" w:space="0" w:color="auto"/>
+            </w:tcBorders>
+            <w:shd w:val="clear" w:color="auto" w:fill="auto"/>
+            <w:noWrap/>
+            <w:vAlign w:val="bottom"/>
+            <w:hideMark/>
+          </w:tcPr>
+          <w:p>
+            <w:pPr>
+              <w:spacing w:line="240" w:lineRule="auto"/>
+              <w:rPr>
+                <w:rFonts w:ascii="Aptos Narrow" w:eastAsia="Times New Roman" w:hAnsi="Aptos Narrow" w:cs="Times New Roman"/>
+                <w:color w:val="000000"/>
+                <w:lang w:val="uk-UA"/>
+              </w:rPr>
+            </w:pPr>
+            <w:r>
+              <w:rPr>
+                <w:rFonts w:ascii="Aptos Narrow" w:eastAsia="Times New Roman" w:hAnsi="Aptos Narrow" w:cs="Times New Roman"/>
+                <w:color w:val="000000"/>
+                <w:lang w:val="uk-UA"/>
+              </w:rPr>
+              <w:t>1.9163808165517653</w:t>
+            </w:r>
+          </w:p>
+        </w:tc>
+        <w:tc>
+          <w:tcPr>
+            <w:tcW w:w="2095" w:type="dxa"/>
+            <w:tcBorders>
+              <w:top w:val="nil"/>
+              <w:left w:val="nil"/>
+              <w:bottom w:val="single" w:sz="4" w:space="0" w:color="auto"/>
+              <w:right w:val="single" w:sz="4" w:space="0" w:color="auto"/>
+            </w:tcBorders>
+            <w:shd w:val="clear" w:color="auto" w:fill="auto"/>
+            <w:noWrap/>
+            <w:vAlign w:val="bottom"/>
+            <w:hideMark/>
+          </w:tcPr>
+          <w:p>
+            <w:pPr>
+              <w:spacing w:line="240" w:lineRule="auto"/>
+              <w:rPr>
+                <w:rFonts w:ascii="Aptos Narrow" w:eastAsia="Times New Roman" w:hAnsi="Aptos Narrow" w:cs="Times New Roman"/>
+                <w:color w:val="000000"/>
+                <w:lang w:val="uk-UA"/>
+              </w:rPr>
+            </w:pPr>
+            <w:r>
+              <w:rPr>
+                <w:rFonts w:ascii="Aptos Narrow" w:eastAsia="Times New Roman" w:hAnsi="Aptos Narrow" w:cs="Times New Roman"/>
+                <w:color w:val="000000"/>
+                <w:lang w:val="uk-UA"/>
+              </w:rPr>
+              <w:t>0.6233130587189157</w:t>
+            </w:r>
+          </w:p>
+        </w:tc>
+      </w:tr>
+      <w:tr>
+        <w:trPr>
+          <w:trHeight w:val="288"/>
+        </w:trPr>
+        <w:tc>
+          <w:tcPr>
+            <w:tcW w:w="2920" w:type="dxa"/>
+            <w:tcBorders>
+              <w:top w:val="nil"/>
+              <w:left w:val="single" w:sz="4" w:space="0" w:color="auto"/>
+              <w:bottom w:val="single" w:sz="4" w:space="0" w:color="auto"/>
+              <w:right w:val="single" w:sz="4" w:space="0" w:color="auto"/>
+            </w:tcBorders>
+            <w:shd w:val="clear" w:color="auto" w:fill="auto"/>
+            <w:noWrap/>
+            <w:vAlign w:val="bottom"/>
+            <w:hideMark/>
+          </w:tcPr>
+          <w:p>
+            <w:pPr>
+              <w:spacing w:line="240" w:lineRule="auto"/>
+              <w:rPr>
+                <w:rFonts w:ascii="Aptos Narrow" w:eastAsia="Times New Roman" w:hAnsi="Aptos Narrow" w:cs="Times New Roman"/>
+                <w:color w:val="000000"/>
+                <w:lang w:val="uk-UA"/>
+              </w:rPr>
+            </w:pPr>
+            <w:r>
+              <w:rPr>
+                <w:rFonts w:ascii="Aptos Narrow" w:eastAsia="Times New Roman" w:hAnsi="Aptos Narrow" w:cs="Times New Roman"/>
+                <w:color w:val="000000"/>
+                <w:lang w:val="uk-UA"/>
+              </w:rPr>
+              <w:t>H2 без пробілів і перетинів</w:t>
+            </w:r>
+          </w:p>
+        </w:tc>
+        <w:tc>
+          <w:tcPr>
+            <w:tcW w:w="2120" w:type="dxa"/>
+            <w:tcBorders>
+              <w:top w:val="nil"/>
+              <w:left w:val="nil"/>
+              <w:bottom w:val="single" w:sz="4" w:space="0" w:color="auto"/>
+              <w:right w:val="single" w:sz="4" w:space="0" w:color="auto"/>
+            </w:tcBorders>
+            <w:shd w:val="clear" w:color="auto" w:fill="auto"/>
+            <w:noWrap/>
+            <w:vAlign w:val="bottom"/>
+            <w:hideMark/>
+          </w:tcPr>
+          <w:p>
+            <w:pPr>
+              <w:spacing w:line="240" w:lineRule="auto"/>
+              <w:rPr>
+                <w:rFonts w:ascii="Aptos Narrow" w:eastAsia="Times New Roman" w:hAnsi="Aptos Narrow" w:cs="Times New Roman"/>
+                <w:color w:val="000000"/>
+                <w:lang w:val="uk-UA"/>
+              </w:rPr>
+            </w:pPr>
+            <w:r>
+              <w:rPr>
+                <w:rFonts w:ascii="Aptos Narrow" w:eastAsia="Times New Roman" w:hAnsi="Aptos Narrow" w:cs="Times New Roman"/>
+                <w:color w:val="000000"/>
+                <w:lang w:val="uk-UA"/>
+              </w:rPr>
+              <w:t>2.0773270059012603</w:t>
+            </w:r>
+          </w:p>
+        </w:tc>
+        <w:tc>
+          <w:tcPr>
+            <w:tcW w:w="2095" w:type="dxa"/>
+            <w:tcBorders>
+              <w:top w:val="nil"/>
+              <w:left w:val="nil"/>
+              <w:bottom w:val="single" w:sz="4" w:space="0" w:color="auto"/>
+              <w:right w:val="single" w:sz="4" w:space="0" w:color="auto"/>
+            </w:tcBorders>
+            <w:shd w:val="clear" w:color="auto" w:fill="auto"/>
+            <w:noWrap/>
+            <w:vAlign w:val="bottom"/>
+            <w:hideMark/>
+          </w:tcPr>
+          <w:p>
+            <w:pPr>
+              <w:spacing w:line="240" w:lineRule="auto"/>
+              <w:rPr>
+                <w:rFonts w:ascii="Aptos Narrow" w:eastAsia="Times New Roman" w:hAnsi="Aptos Narrow" w:cs="Times New Roman"/>
+                <w:color w:val="000000"/>
+                <w:lang w:val="uk-UA"/>
+              </w:rPr>
+            </w:pPr>
+            <w:r>
+              <w:rPr>
+                <w:rFonts w:ascii="Aptos Narrow" w:eastAsia="Times New Roman" w:hAnsi="Aptos Narrow" w:cs="Times New Roman"/>
+                <w:color w:val="000000"/>
+                <w:lang w:val="uk-UA"/>
+              </w:rPr>
+              <w:t>0.588190978589624</w:t>
+            </w:r>
+          </w:p>
+        </w:tc>
+      </w:tr>
+    </w:tbl>
+    <w:p>
+      <w:pPr>
+        <w:rPr>
+          <w:rFonts w:ascii="Times New Roman" w:eastAsia="Times New Roman" w:hAnsi="Times New Roman" w:cs="Times New Roman"/>
+          <w:sz w:val="28"/>
+          <w:szCs w:val="28"/>
+        </w:rPr>
+      </w:pPr>
+    </w:p>
     <w:p>
       <w:pPr>
         <w:numPr>
@@ -5042,8 +5913,25 @@
           <w:sz w:val="28"/>
           <w:szCs w:val="28"/>
         </w:rPr>
-        <w:lastRenderedPageBreak/>
-        <w:t>За допомогою програми CoolPinkProgram оцінити значення H⁽¹⁰⁾,  H⁽²⁰⁾,  H⁽³⁰⁾.</w:t>
+        <w:t xml:space="preserve">За допомогою програми </w:t>
+      </w:r>
+      <w:proofErr w:type="spellStart"/>
+      <w:r>
+        <w:rPr>
+          <w:rFonts w:ascii="Times New Roman" w:eastAsia="Times New Roman" w:hAnsi="Times New Roman" w:cs="Times New Roman"/>
+          <w:sz w:val="28"/>
+          <w:szCs w:val="28"/>
+        </w:rPr>
+        <w:t>CoolPinkProgram</w:t>
+      </w:r>
+      <w:proofErr w:type="spellEnd"/>
+      <w:r>
+        <w:rPr>
+          <w:rFonts w:ascii="Times New Roman" w:eastAsia="Times New Roman" w:hAnsi="Times New Roman" w:cs="Times New Roman"/>
+          <w:sz w:val="28"/>
+          <w:szCs w:val="28"/>
+        </w:rPr>
+        <w:t xml:space="preserve"> оцінити значення H⁽¹⁰⁾,  H⁽²⁰⁾,  H⁽³⁰⁾.</w:t>
       </w:r>
     </w:p>
     <w:p>
@@ -5071,9 +5959,9 @@
           <w:szCs w:val="28"/>
         </w:rPr>
         <w:drawing>
-          <wp:inline distT="114300" distB="114300" distL="114300" distR="114300" wp14:anchorId="0AEEB128" wp14:editId="4D3A14B8">
-            <wp:extent cx="5731200" cy="3898900"/>
-            <wp:effectExtent l="0" t="0" r="0" b="0"/>
+          <wp:inline distT="114300" distB="114300" distL="114300" distR="114300" wp14:anchorId="0AEEB128" wp14:editId="47F532EB">
+            <wp:extent cx="5175250" cy="3397250"/>
+            <wp:effectExtent l="0" t="0" r="6350" b="0"/>
             <wp:docPr id="1" name="image1.png" descr="Зображення, що містить текст, знімок екрана, програмне забезпечення, Веб-сайт&#10;&#10;Автоматично згенерований опис"/>
             <wp:cNvGraphicFramePr/>
             <a:graphic xmlns:a="http://schemas.openxmlformats.org/drawingml/2006/main">
@@ -5093,7 +5981,7 @@
                   <pic:spPr>
                     <a:xfrm>
                       <a:off x="0" y="0"/>
-                      <a:ext cx="5731200" cy="3898900"/>
+                      <a:ext cx="5175544" cy="3397443"/>
                     </a:xfrm>
                     <a:prstGeom prst="rect">
                       <a:avLst/>
@@ -5119,26 +6007,6 @@
     </w:p>
     <w:p>
       <w:pPr>
-        <w:rPr>
-          <w:rFonts w:ascii="Times New Roman" w:eastAsia="Times New Roman" w:hAnsi="Times New Roman" w:cs="Times New Roman"/>
-          <w:sz w:val="28"/>
-          <w:szCs w:val="28"/>
-          <w:lang w:val="en-US"/>
-        </w:rPr>
-      </w:pPr>
-    </w:p>
-    <w:p>
-      <w:pPr>
-        <w:rPr>
-          <w:rFonts w:ascii="Times New Roman" w:eastAsia="Times New Roman" w:hAnsi="Times New Roman" w:cs="Times New Roman"/>
-          <w:sz w:val="28"/>
-          <w:szCs w:val="28"/>
-          <w:lang w:val="en-US"/>
-        </w:rPr>
-      </w:pPr>
-    </w:p>
-    <w:p>
-      <w:pPr>
         <w:ind w:left="720"/>
         <w:rPr>
           <w:rFonts w:ascii="Times New Roman" w:eastAsia="Times New Roman" w:hAnsi="Times New Roman" w:cs="Times New Roman"/>
@@ -5172,9 +6040,9 @@
           <w:szCs w:val="28"/>
         </w:rPr>
         <w:drawing>
-          <wp:inline distT="114300" distB="114300" distL="114300" distR="114300" wp14:anchorId="676DCECC" wp14:editId="7AA34DEF">
-            <wp:extent cx="5731200" cy="3886200"/>
-            <wp:effectExtent l="0" t="0" r="0" b="0"/>
+          <wp:inline distT="114300" distB="114300" distL="114300" distR="114300" wp14:anchorId="676DCECC" wp14:editId="3018AFCC">
+            <wp:extent cx="5308600" cy="3213100"/>
+            <wp:effectExtent l="0" t="0" r="6350" b="6350"/>
             <wp:docPr id="2" name="image2.png"/>
             <wp:cNvGraphicFramePr/>
             <a:graphic xmlns:a="http://schemas.openxmlformats.org/drawingml/2006/main">
@@ -5194,7 +6062,7 @@
                   <pic:spPr>
                     <a:xfrm>
                       <a:off x="0" y="0"/>
-                      <a:ext cx="5731200" cy="3886200"/>
+                      <a:ext cx="5308600" cy="3213100"/>
                     </a:xfrm>
                     <a:prstGeom prst="rect">
                       <a:avLst/>
@@ -5860,7 +6728,25 @@
           <w:sz w:val="28"/>
           <w:szCs w:val="28"/>
         </w:rPr>
-        <w:t>Під час виконання даної лабораторної роботи, ми отримали практичні навички з підрахунку ентропії та надлишковості, ознайомились з програмою CoolPinkProgram і завдяки ній обрахували значення H⁽¹⁰⁾, H⁽²⁰⁾, H⁽³⁰⁾.</w:t>
+        <w:t xml:space="preserve">Під час виконання даної лабораторної роботи, ми отримали практичні навички з підрахунку ентропії та надлишковості, ознайомились з програмою </w:t>
+      </w:r>
+      <w:proofErr w:type="spellStart"/>
+      <w:r>
+        <w:rPr>
+          <w:rFonts w:ascii="Times New Roman" w:eastAsia="Times New Roman" w:hAnsi="Times New Roman" w:cs="Times New Roman"/>
+          <w:sz w:val="28"/>
+          <w:szCs w:val="28"/>
+        </w:rPr>
+        <w:t>CoolPinkProgram</w:t>
+      </w:r>
+      <w:proofErr w:type="spellEnd"/>
+      <w:r>
+        <w:rPr>
+          <w:rFonts w:ascii="Times New Roman" w:eastAsia="Times New Roman" w:hAnsi="Times New Roman" w:cs="Times New Roman"/>
+          <w:sz w:val="28"/>
+          <w:szCs w:val="28"/>
+        </w:rPr>
+        <w:t xml:space="preserve"> і завдяки ній обрахували значення H⁽¹⁰⁾, H⁽²⁰⁾, H⁽³⁰⁾.</w:t>
       </w:r>
     </w:p>
     <w:sectPr>

--- a/lab1/prysievok_fb_23_kushnaryov_fb_23_cp1/lab1_crypto.docx
+++ b/lab1/prysievok_fb_23_kushnaryov_fb_23_cp1/lab1_crypto.docx
@@ -583,29 +583,27 @@
     <w:p>
       <w:pPr>
         <w:rPr>
-          <w:rFonts w:ascii="Times New Roman" w:eastAsia="Times New Roman" w:hAnsi="Times New Roman" w:cs="Times New Roman"/>
-          <w:sz w:val="24"/>
-          <w:szCs w:val="24"/>
-          <w:lang w:val="en-US"/>
-        </w:rPr>
-      </w:pPr>
-    </w:p>
-    <w:p>
-      <w:pPr>
-        <w:rPr>
           <w:lang w:val="en-US"/>
         </w:rPr>
       </w:pPr>
     </w:p>
     <w:tbl>
       <w:tblPr>
-        <w:tblW w:w="6040" w:type="dxa"/>
+        <w:tblW w:w="6029" w:type="dxa"/>
+        <w:tblBorders>
+          <w:top w:val="single" w:sz="4" w:space="0" w:color="auto"/>
+          <w:left w:val="single" w:sz="4" w:space="0" w:color="auto"/>
+          <w:bottom w:val="single" w:sz="4" w:space="0" w:color="auto"/>
+          <w:right w:val="single" w:sz="4" w:space="0" w:color="auto"/>
+          <w:insideH w:val="single" w:sz="4" w:space="0" w:color="auto"/>
+          <w:insideV w:val="single" w:sz="4" w:space="0" w:color="auto"/>
+        </w:tblBorders>
         <w:tblLook w:val="04A0" w:firstRow="1" w:lastRow="0" w:firstColumn="1" w:lastColumn="0" w:noHBand="0" w:noVBand="1"/>
       </w:tblPr>
       <w:tblGrid>
         <w:gridCol w:w="372"/>
-        <w:gridCol w:w="2964"/>
-        <w:gridCol w:w="2829"/>
+        <w:gridCol w:w="2600"/>
+        <w:gridCol w:w="3057"/>
       </w:tblGrid>
       <w:tr>
         <w:trPr>
@@ -613,14 +611,8 @@
         </w:trPr>
         <w:tc>
           <w:tcPr>
-            <w:tcW w:w="6040" w:type="dxa"/>
+            <w:tcW w:w="6029" w:type="dxa"/>
             <w:gridSpan w:val="3"/>
-            <w:tcBorders>
-              <w:top w:val="single" w:sz="4" w:space="0" w:color="auto"/>
-              <w:left w:val="single" w:sz="4" w:space="0" w:color="auto"/>
-              <w:bottom w:val="single" w:sz="4" w:space="0" w:color="auto"/>
-              <w:right w:val="single" w:sz="4" w:space="0" w:color="auto"/>
-            </w:tcBorders>
             <w:shd w:val="clear" w:color="auto" w:fill="auto"/>
             <w:noWrap/>
             <w:vAlign w:val="bottom"/>
@@ -657,13 +649,7 @@
         </w:trPr>
         <w:tc>
           <w:tcPr>
-            <w:tcW w:w="247" w:type="dxa"/>
-            <w:tcBorders>
-              <w:top w:val="nil"/>
-              <w:left w:val="single" w:sz="4" w:space="0" w:color="auto"/>
-              <w:bottom w:val="single" w:sz="4" w:space="0" w:color="auto"/>
-              <w:right w:val="single" w:sz="4" w:space="0" w:color="auto"/>
-            </w:tcBorders>
+            <w:tcW w:w="372" w:type="dxa"/>
             <w:shd w:val="clear" w:color="auto" w:fill="auto"/>
             <w:noWrap/>
             <w:vAlign w:val="bottom"/>
@@ -694,13 +680,7 @@
         </w:tc>
         <w:tc>
           <w:tcPr>
-            <w:tcW w:w="2964" w:type="dxa"/>
-            <w:tcBorders>
-              <w:top w:val="nil"/>
-              <w:left w:val="nil"/>
-              <w:bottom w:val="single" w:sz="4" w:space="0" w:color="auto"/>
-              <w:right w:val="single" w:sz="4" w:space="0" w:color="auto"/>
-            </w:tcBorders>
+            <w:tcW w:w="2600" w:type="dxa"/>
             <w:shd w:val="clear" w:color="auto" w:fill="auto"/>
             <w:noWrap/>
             <w:vAlign w:val="bottom"/>
@@ -731,13 +711,7 @@
         </w:tc>
         <w:tc>
           <w:tcPr>
-            <w:tcW w:w="2829" w:type="dxa"/>
-            <w:tcBorders>
-              <w:top w:val="nil"/>
-              <w:left w:val="nil"/>
-              <w:bottom w:val="single" w:sz="4" w:space="0" w:color="auto"/>
-              <w:right w:val="single" w:sz="4" w:space="0" w:color="auto"/>
-            </w:tcBorders>
+            <w:tcW w:w="3057" w:type="dxa"/>
             <w:shd w:val="clear" w:color="auto" w:fill="auto"/>
             <w:noWrap/>
             <w:vAlign w:val="bottom"/>
@@ -785,13 +759,7 @@
         </w:trPr>
         <w:tc>
           <w:tcPr>
-            <w:tcW w:w="247" w:type="dxa"/>
-            <w:tcBorders>
-              <w:top w:val="nil"/>
-              <w:left w:val="single" w:sz="4" w:space="0" w:color="auto"/>
-              <w:bottom w:val="nil"/>
-              <w:right w:val="nil"/>
-            </w:tcBorders>
+            <w:tcW w:w="372" w:type="dxa"/>
             <w:shd w:val="clear" w:color="auto" w:fill="auto"/>
             <w:noWrap/>
             <w:vAlign w:val="bottom"/>
@@ -822,76 +790,52 @@
         </w:tc>
         <w:tc>
           <w:tcPr>
-            <w:tcW w:w="2964" w:type="dxa"/>
-            <w:tcBorders>
-              <w:top w:val="nil"/>
-              <w:left w:val="nil"/>
-              <w:bottom w:val="nil"/>
-              <w:right w:val="nil"/>
-            </w:tcBorders>
-            <w:shd w:val="clear" w:color="auto" w:fill="auto"/>
-            <w:noWrap/>
-            <w:vAlign w:val="bottom"/>
-            <w:hideMark/>
-          </w:tcPr>
-          <w:p>
-            <w:pPr>
-              <w:spacing w:line="240" w:lineRule="auto"/>
-              <w:rPr>
-                <w:rFonts w:ascii="Aptos Narrow" w:eastAsia="Times New Roman" w:hAnsi="Aptos Narrow" w:cs="Times New Roman"/>
-                <w:color w:val="000000"/>
-                <w:sz w:val="20"/>
-                <w:szCs w:val="20"/>
-                <w:lang w:val="uk-UA"/>
-              </w:rPr>
-            </w:pPr>
-            <w:r>
-              <w:rPr>
-                <w:rFonts w:ascii="Aptos Narrow" w:eastAsia="Times New Roman" w:hAnsi="Aptos Narrow" w:cs="Times New Roman"/>
-                <w:color w:val="000000"/>
-                <w:sz w:val="20"/>
-                <w:szCs w:val="20"/>
-                <w:lang w:val="uk-UA"/>
-              </w:rPr>
-              <w:t>0.24167689107009496</w:t>
-            </w:r>
-          </w:p>
-        </w:tc>
-        <w:tc>
-          <w:tcPr>
-            <w:tcW w:w="2829" w:type="dxa"/>
-            <w:tcBorders>
-              <w:top w:val="nil"/>
-              <w:left w:val="nil"/>
-              <w:bottom w:val="nil"/>
-              <w:right w:val="single" w:sz="4" w:space="0" w:color="auto"/>
-            </w:tcBorders>
-            <w:shd w:val="clear" w:color="auto" w:fill="auto"/>
-            <w:noWrap/>
-            <w:vAlign w:val="bottom"/>
-            <w:hideMark/>
-          </w:tcPr>
-          <w:p>
-            <w:pPr>
-              <w:spacing w:line="240" w:lineRule="auto"/>
-              <w:rPr>
-                <w:rFonts w:ascii="Aptos Narrow" w:eastAsia="Times New Roman" w:hAnsi="Aptos Narrow" w:cs="Times New Roman"/>
-                <w:color w:val="000000"/>
-                <w:sz w:val="20"/>
-                <w:szCs w:val="20"/>
-                <w:lang w:val="uk-UA"/>
-              </w:rPr>
-            </w:pPr>
-            <w:r>
-              <w:rPr>
-                <w:rFonts w:ascii="Aptos Narrow" w:eastAsia="Times New Roman" w:hAnsi="Aptos Narrow" w:cs="Times New Roman"/>
-                <w:color w:val="000000"/>
-                <w:sz w:val="20"/>
-                <w:szCs w:val="20"/>
-                <w:lang w:val="uk-UA"/>
-              </w:rPr>
-              <w:t> </w:t>
-            </w:r>
+            <w:tcW w:w="2600" w:type="dxa"/>
+            <w:shd w:val="clear" w:color="auto" w:fill="auto"/>
+            <w:noWrap/>
+            <w:vAlign w:val="bottom"/>
+            <w:hideMark/>
+          </w:tcPr>
+          <w:p>
+            <w:pPr>
+              <w:spacing w:line="240" w:lineRule="auto"/>
+              <w:rPr>
+                <w:rFonts w:ascii="Aptos Narrow" w:eastAsia="Times New Roman" w:hAnsi="Aptos Narrow" w:cs="Times New Roman"/>
+                <w:color w:val="000000"/>
+                <w:sz w:val="20"/>
+                <w:szCs w:val="20"/>
+                <w:lang w:val="uk-UA"/>
+              </w:rPr>
+            </w:pPr>
+            <w:r>
+              <w:rPr>
+                <w:rFonts w:ascii="Aptos Narrow" w:eastAsia="Times New Roman" w:hAnsi="Aptos Narrow" w:cs="Times New Roman"/>
+                <w:color w:val="000000"/>
+                <w:sz w:val="20"/>
+                <w:szCs w:val="20"/>
+                <w:lang w:val="uk-UA"/>
+              </w:rPr>
+              <w:t>0.14817289384313237</w:t>
+            </w:r>
+          </w:p>
+        </w:tc>
+        <w:tc>
+          <w:tcPr>
+            <w:tcW w:w="3057" w:type="dxa"/>
+            <w:shd w:val="clear" w:color="auto" w:fill="auto"/>
+            <w:vAlign w:val="bottom"/>
+          </w:tcPr>
+          <w:p>
+            <w:pPr>
+              <w:spacing w:line="240" w:lineRule="auto"/>
+              <w:rPr>
+                <w:rFonts w:ascii="Aptos Narrow" w:eastAsia="Times New Roman" w:hAnsi="Aptos Narrow" w:cs="Times New Roman"/>
+                <w:color w:val="000000"/>
+                <w:sz w:val="20"/>
+                <w:szCs w:val="20"/>
+                <w:lang w:val="uk-UA"/>
+              </w:rPr>
+            </w:pPr>
           </w:p>
         </w:tc>
       </w:tr>
@@ -901,13 +845,7 @@
         </w:trPr>
         <w:tc>
           <w:tcPr>
-            <w:tcW w:w="247" w:type="dxa"/>
-            <w:tcBorders>
-              <w:top w:val="nil"/>
-              <w:left w:val="single" w:sz="4" w:space="0" w:color="auto"/>
-              <w:bottom w:val="nil"/>
-              <w:right w:val="nil"/>
-            </w:tcBorders>
+            <w:tcW w:w="372" w:type="dxa"/>
             <w:shd w:val="clear" w:color="auto" w:fill="auto"/>
             <w:noWrap/>
             <w:vAlign w:val="bottom"/>
@@ -938,50 +876,38 @@
         </w:tc>
         <w:tc>
           <w:tcPr>
-            <w:tcW w:w="2964" w:type="dxa"/>
-            <w:tcBorders>
-              <w:top w:val="nil"/>
-              <w:left w:val="nil"/>
-              <w:bottom w:val="nil"/>
-              <w:right w:val="nil"/>
-            </w:tcBorders>
-            <w:shd w:val="clear" w:color="auto" w:fill="auto"/>
-            <w:noWrap/>
-            <w:vAlign w:val="bottom"/>
-            <w:hideMark/>
-          </w:tcPr>
-          <w:p>
-            <w:pPr>
-              <w:spacing w:line="240" w:lineRule="auto"/>
-              <w:rPr>
-                <w:rFonts w:ascii="Aptos Narrow" w:eastAsia="Times New Roman" w:hAnsi="Aptos Narrow" w:cs="Times New Roman"/>
-                <w:color w:val="000000"/>
-                <w:sz w:val="20"/>
-                <w:szCs w:val="20"/>
-                <w:lang w:val="uk-UA"/>
-              </w:rPr>
-            </w:pPr>
-            <w:r>
-              <w:rPr>
-                <w:rFonts w:ascii="Aptos Narrow" w:eastAsia="Times New Roman" w:hAnsi="Aptos Narrow" w:cs="Times New Roman"/>
-                <w:color w:val="000000"/>
-                <w:sz w:val="20"/>
-                <w:szCs w:val="20"/>
-                <w:lang w:val="uk-UA"/>
-              </w:rPr>
-              <w:t>0.08219220100288062</w:t>
-            </w:r>
-          </w:p>
-        </w:tc>
-        <w:tc>
-          <w:tcPr>
-            <w:tcW w:w="2829" w:type="dxa"/>
-            <w:tcBorders>
-              <w:top w:val="nil"/>
-              <w:left w:val="nil"/>
-              <w:bottom w:val="nil"/>
-              <w:right w:val="single" w:sz="4" w:space="0" w:color="auto"/>
-            </w:tcBorders>
+            <w:tcW w:w="2600" w:type="dxa"/>
+            <w:shd w:val="clear" w:color="auto" w:fill="auto"/>
+            <w:noWrap/>
+            <w:vAlign w:val="bottom"/>
+            <w:hideMark/>
+          </w:tcPr>
+          <w:p>
+            <w:pPr>
+              <w:spacing w:line="240" w:lineRule="auto"/>
+              <w:rPr>
+                <w:rFonts w:ascii="Aptos Narrow" w:eastAsia="Times New Roman" w:hAnsi="Aptos Narrow" w:cs="Times New Roman"/>
+                <w:color w:val="000000"/>
+                <w:sz w:val="20"/>
+                <w:szCs w:val="20"/>
+                <w:lang w:val="uk-UA"/>
+              </w:rPr>
+            </w:pPr>
+            <w:r>
+              <w:rPr>
+                <w:rFonts w:ascii="Aptos Narrow" w:eastAsia="Times New Roman" w:hAnsi="Aptos Narrow" w:cs="Times New Roman"/>
+                <w:color w:val="000000"/>
+                <w:sz w:val="20"/>
+                <w:szCs w:val="20"/>
+                <w:lang w:val="uk-UA"/>
+              </w:rPr>
+              <w:t>0.09232679830599627</w:t>
+            </w:r>
+          </w:p>
+        </w:tc>
+        <w:tc>
+          <w:tcPr>
+            <w:tcW w:w="3057" w:type="dxa"/>
             <w:shd w:val="clear" w:color="auto" w:fill="auto"/>
             <w:noWrap/>
             <w:vAlign w:val="bottom"/>
@@ -1017,13 +943,7 @@
         </w:trPr>
         <w:tc>
           <w:tcPr>
-            <w:tcW w:w="247" w:type="dxa"/>
-            <w:tcBorders>
-              <w:top w:val="nil"/>
-              <w:left w:val="single" w:sz="4" w:space="0" w:color="auto"/>
-              <w:bottom w:val="nil"/>
-              <w:right w:val="nil"/>
-            </w:tcBorders>
+            <w:tcW w:w="372" w:type="dxa"/>
             <w:shd w:val="clear" w:color="auto" w:fill="auto"/>
             <w:noWrap/>
             <w:vAlign w:val="bottom"/>
@@ -1054,50 +974,38 @@
         </w:tc>
         <w:tc>
           <w:tcPr>
-            <w:tcW w:w="2964" w:type="dxa"/>
-            <w:tcBorders>
-              <w:top w:val="nil"/>
-              <w:left w:val="nil"/>
-              <w:bottom w:val="nil"/>
-              <w:right w:val="nil"/>
-            </w:tcBorders>
-            <w:shd w:val="clear" w:color="auto" w:fill="auto"/>
-            <w:noWrap/>
-            <w:vAlign w:val="bottom"/>
-            <w:hideMark/>
-          </w:tcPr>
-          <w:p>
-            <w:pPr>
-              <w:spacing w:line="240" w:lineRule="auto"/>
-              <w:rPr>
-                <w:rFonts w:ascii="Aptos Narrow" w:eastAsia="Times New Roman" w:hAnsi="Aptos Narrow" w:cs="Times New Roman"/>
-                <w:color w:val="000000"/>
-                <w:sz w:val="20"/>
-                <w:szCs w:val="20"/>
-                <w:lang w:val="uk-UA"/>
-              </w:rPr>
-            </w:pPr>
-            <w:r>
-              <w:rPr>
-                <w:rFonts w:ascii="Aptos Narrow" w:eastAsia="Times New Roman" w:hAnsi="Aptos Narrow" w:cs="Times New Roman"/>
-                <w:color w:val="000000"/>
-                <w:sz w:val="20"/>
-                <w:szCs w:val="20"/>
-                <w:lang w:val="uk-UA"/>
-              </w:rPr>
-              <w:t>0.06587405313133468</w:t>
-            </w:r>
-          </w:p>
-        </w:tc>
-        <w:tc>
-          <w:tcPr>
-            <w:tcW w:w="2829" w:type="dxa"/>
-            <w:tcBorders>
-              <w:top w:val="nil"/>
-              <w:left w:val="nil"/>
-              <w:bottom w:val="nil"/>
-              <w:right w:val="single" w:sz="4" w:space="0" w:color="auto"/>
-            </w:tcBorders>
+            <w:tcW w:w="2600" w:type="dxa"/>
+            <w:shd w:val="clear" w:color="auto" w:fill="auto"/>
+            <w:noWrap/>
+            <w:vAlign w:val="bottom"/>
+            <w:hideMark/>
+          </w:tcPr>
+          <w:p>
+            <w:pPr>
+              <w:spacing w:line="240" w:lineRule="auto"/>
+              <w:rPr>
+                <w:rFonts w:ascii="Aptos Narrow" w:eastAsia="Times New Roman" w:hAnsi="Aptos Narrow" w:cs="Times New Roman"/>
+                <w:color w:val="000000"/>
+                <w:sz w:val="20"/>
+                <w:szCs w:val="20"/>
+                <w:lang w:val="uk-UA"/>
+              </w:rPr>
+            </w:pPr>
+            <w:r>
+              <w:rPr>
+                <w:rFonts w:ascii="Aptos Narrow" w:eastAsia="Times New Roman" w:hAnsi="Aptos Narrow" w:cs="Times New Roman"/>
+                <w:color w:val="000000"/>
+                <w:sz w:val="20"/>
+                <w:szCs w:val="20"/>
+                <w:lang w:val="uk-UA"/>
+              </w:rPr>
+              <w:t>0.07399656345547997</w:t>
+            </w:r>
+          </w:p>
+        </w:tc>
+        <w:tc>
+          <w:tcPr>
+            <w:tcW w:w="3057" w:type="dxa"/>
             <w:shd w:val="clear" w:color="auto" w:fill="auto"/>
             <w:noWrap/>
             <w:vAlign w:val="bottom"/>
@@ -1133,13 +1041,7 @@
         </w:trPr>
         <w:tc>
           <w:tcPr>
-            <w:tcW w:w="247" w:type="dxa"/>
-            <w:tcBorders>
-              <w:top w:val="nil"/>
-              <w:left w:val="single" w:sz="4" w:space="0" w:color="auto"/>
-              <w:bottom w:val="nil"/>
-              <w:right w:val="nil"/>
-            </w:tcBorders>
+            <w:tcW w:w="372" w:type="dxa"/>
             <w:shd w:val="clear" w:color="auto" w:fill="auto"/>
             <w:noWrap/>
             <w:vAlign w:val="bottom"/>
@@ -1170,50 +1072,38 @@
         </w:tc>
         <w:tc>
           <w:tcPr>
-            <w:tcW w:w="2964" w:type="dxa"/>
-            <w:tcBorders>
-              <w:top w:val="nil"/>
-              <w:left w:val="nil"/>
-              <w:bottom w:val="nil"/>
-              <w:right w:val="nil"/>
-            </w:tcBorders>
-            <w:shd w:val="clear" w:color="auto" w:fill="auto"/>
-            <w:noWrap/>
-            <w:vAlign w:val="bottom"/>
-            <w:hideMark/>
-          </w:tcPr>
-          <w:p>
-            <w:pPr>
-              <w:spacing w:line="240" w:lineRule="auto"/>
-              <w:rPr>
-                <w:rFonts w:ascii="Aptos Narrow" w:eastAsia="Times New Roman" w:hAnsi="Aptos Narrow" w:cs="Times New Roman"/>
-                <w:color w:val="000000"/>
-                <w:sz w:val="20"/>
-                <w:szCs w:val="20"/>
-                <w:lang w:val="uk-UA"/>
-              </w:rPr>
-            </w:pPr>
-            <w:r>
-              <w:rPr>
-                <w:rFonts w:ascii="Aptos Narrow" w:eastAsia="Times New Roman" w:hAnsi="Aptos Narrow" w:cs="Times New Roman"/>
-                <w:color w:val="000000"/>
-                <w:sz w:val="20"/>
-                <w:szCs w:val="20"/>
-                <w:lang w:val="uk-UA"/>
-              </w:rPr>
-              <w:t>0.06327749919982929</w:t>
-            </w:r>
-          </w:p>
-        </w:tc>
-        <w:tc>
-          <w:tcPr>
-            <w:tcW w:w="2829" w:type="dxa"/>
-            <w:tcBorders>
-              <w:top w:val="nil"/>
-              <w:left w:val="nil"/>
-              <w:bottom w:val="nil"/>
-              <w:right w:val="single" w:sz="4" w:space="0" w:color="auto"/>
-            </w:tcBorders>
+            <w:tcW w:w="2600" w:type="dxa"/>
+            <w:shd w:val="clear" w:color="auto" w:fill="auto"/>
+            <w:noWrap/>
+            <w:vAlign w:val="bottom"/>
+            <w:hideMark/>
+          </w:tcPr>
+          <w:p>
+            <w:pPr>
+              <w:spacing w:line="240" w:lineRule="auto"/>
+              <w:rPr>
+                <w:rFonts w:ascii="Aptos Narrow" w:eastAsia="Times New Roman" w:hAnsi="Aptos Narrow" w:cs="Times New Roman"/>
+                <w:color w:val="000000"/>
+                <w:sz w:val="20"/>
+                <w:szCs w:val="20"/>
+                <w:lang w:val="uk-UA"/>
+              </w:rPr>
+            </w:pPr>
+            <w:r>
+              <w:rPr>
+                <w:rFonts w:ascii="Aptos Narrow" w:eastAsia="Times New Roman" w:hAnsi="Aptos Narrow" w:cs="Times New Roman"/>
+                <w:color w:val="000000"/>
+                <w:sz w:val="20"/>
+                <w:szCs w:val="20"/>
+                <w:lang w:val="uk-UA"/>
+              </w:rPr>
+              <w:t>0.07107984498098216</w:t>
+            </w:r>
+          </w:p>
+        </w:tc>
+        <w:tc>
+          <w:tcPr>
+            <w:tcW w:w="3057" w:type="dxa"/>
             <w:shd w:val="clear" w:color="auto" w:fill="auto"/>
             <w:noWrap/>
             <w:vAlign w:val="bottom"/>
@@ -1249,13 +1139,7 @@
         </w:trPr>
         <w:tc>
           <w:tcPr>
-            <w:tcW w:w="247" w:type="dxa"/>
-            <w:tcBorders>
-              <w:top w:val="nil"/>
-              <w:left w:val="single" w:sz="4" w:space="0" w:color="auto"/>
-              <w:bottom w:val="nil"/>
-              <w:right w:val="nil"/>
-            </w:tcBorders>
+            <w:tcW w:w="372" w:type="dxa"/>
             <w:shd w:val="clear" w:color="auto" w:fill="auto"/>
             <w:noWrap/>
             <w:vAlign w:val="bottom"/>
@@ -1286,50 +1170,38 @@
         </w:tc>
         <w:tc>
           <w:tcPr>
-            <w:tcW w:w="2964" w:type="dxa"/>
-            <w:tcBorders>
-              <w:top w:val="nil"/>
-              <w:left w:val="nil"/>
-              <w:bottom w:val="nil"/>
-              <w:right w:val="nil"/>
-            </w:tcBorders>
-            <w:shd w:val="clear" w:color="auto" w:fill="auto"/>
-            <w:noWrap/>
-            <w:vAlign w:val="bottom"/>
-            <w:hideMark/>
-          </w:tcPr>
-          <w:p>
-            <w:pPr>
-              <w:spacing w:line="240" w:lineRule="auto"/>
-              <w:rPr>
-                <w:rFonts w:ascii="Aptos Narrow" w:eastAsia="Times New Roman" w:hAnsi="Aptos Narrow" w:cs="Times New Roman"/>
-                <w:color w:val="000000"/>
-                <w:sz w:val="20"/>
-                <w:szCs w:val="20"/>
-                <w:lang w:val="uk-UA"/>
-              </w:rPr>
-            </w:pPr>
-            <w:r>
-              <w:rPr>
-                <w:rFonts w:ascii="Aptos Narrow" w:eastAsia="Times New Roman" w:hAnsi="Aptos Narrow" w:cs="Times New Roman"/>
-                <w:color w:val="000000"/>
-                <w:sz w:val="20"/>
-                <w:szCs w:val="20"/>
-                <w:lang w:val="uk-UA"/>
-              </w:rPr>
-              <w:t>0.05397684839432412</w:t>
-            </w:r>
-          </w:p>
-        </w:tc>
-        <w:tc>
-          <w:tcPr>
-            <w:tcW w:w="2829" w:type="dxa"/>
-            <w:tcBorders>
-              <w:top w:val="nil"/>
-              <w:left w:val="nil"/>
-              <w:bottom w:val="nil"/>
-              <w:right w:val="single" w:sz="4" w:space="0" w:color="auto"/>
-            </w:tcBorders>
+            <w:tcW w:w="2600" w:type="dxa"/>
+            <w:shd w:val="clear" w:color="auto" w:fill="auto"/>
+            <w:noWrap/>
+            <w:vAlign w:val="bottom"/>
+            <w:hideMark/>
+          </w:tcPr>
+          <w:p>
+            <w:pPr>
+              <w:spacing w:line="240" w:lineRule="auto"/>
+              <w:rPr>
+                <w:rFonts w:ascii="Aptos Narrow" w:eastAsia="Times New Roman" w:hAnsi="Aptos Narrow" w:cs="Times New Roman"/>
+                <w:color w:val="000000"/>
+                <w:sz w:val="20"/>
+                <w:szCs w:val="20"/>
+                <w:lang w:val="uk-UA"/>
+              </w:rPr>
+            </w:pPr>
+            <w:r>
+              <w:rPr>
+                <w:rFonts w:ascii="Aptos Narrow" w:eastAsia="Times New Roman" w:hAnsi="Aptos Narrow" w:cs="Times New Roman"/>
+                <w:color w:val="000000"/>
+                <w:sz w:val="20"/>
+                <w:szCs w:val="20"/>
+                <w:lang w:val="uk-UA"/>
+              </w:rPr>
+              <w:t>0.06063239010622728</w:t>
+            </w:r>
+          </w:p>
+        </w:tc>
+        <w:tc>
+          <w:tcPr>
+            <w:tcW w:w="3057" w:type="dxa"/>
             <w:shd w:val="clear" w:color="auto" w:fill="auto"/>
             <w:noWrap/>
             <w:vAlign w:val="bottom"/>
@@ -1365,13 +1237,7 @@
         </w:trPr>
         <w:tc>
           <w:tcPr>
-            <w:tcW w:w="247" w:type="dxa"/>
-            <w:tcBorders>
-              <w:top w:val="nil"/>
-              <w:left w:val="single" w:sz="4" w:space="0" w:color="auto"/>
-              <w:bottom w:val="nil"/>
-              <w:right w:val="nil"/>
-            </w:tcBorders>
+            <w:tcW w:w="372" w:type="dxa"/>
             <w:shd w:val="clear" w:color="auto" w:fill="auto"/>
             <w:noWrap/>
             <w:vAlign w:val="bottom"/>
@@ -1402,50 +1268,38 @@
         </w:tc>
         <w:tc>
           <w:tcPr>
-            <w:tcW w:w="2964" w:type="dxa"/>
-            <w:tcBorders>
-              <w:top w:val="nil"/>
-              <w:left w:val="nil"/>
-              <w:bottom w:val="nil"/>
-              <w:right w:val="nil"/>
-            </w:tcBorders>
-            <w:shd w:val="clear" w:color="auto" w:fill="auto"/>
-            <w:noWrap/>
-            <w:vAlign w:val="bottom"/>
-            <w:hideMark/>
-          </w:tcPr>
-          <w:p>
-            <w:pPr>
-              <w:spacing w:line="240" w:lineRule="auto"/>
-              <w:rPr>
-                <w:rFonts w:ascii="Aptos Narrow" w:eastAsia="Times New Roman" w:hAnsi="Aptos Narrow" w:cs="Times New Roman"/>
-                <w:color w:val="000000"/>
-                <w:sz w:val="20"/>
-                <w:szCs w:val="20"/>
-                <w:lang w:val="uk-UA"/>
-              </w:rPr>
-            </w:pPr>
-            <w:r>
-              <w:rPr>
-                <w:rFonts w:ascii="Aptos Narrow" w:eastAsia="Times New Roman" w:hAnsi="Aptos Narrow" w:cs="Times New Roman"/>
-                <w:color w:val="000000"/>
-                <w:sz w:val="20"/>
-                <w:szCs w:val="20"/>
-                <w:lang w:val="uk-UA"/>
-              </w:rPr>
-              <w:t>0.047931558732529606</w:t>
-            </w:r>
-          </w:p>
-        </w:tc>
-        <w:tc>
-          <w:tcPr>
-            <w:tcW w:w="2829" w:type="dxa"/>
-            <w:tcBorders>
-              <w:top w:val="nil"/>
-              <w:left w:val="nil"/>
-              <w:bottom w:val="nil"/>
-              <w:right w:val="single" w:sz="4" w:space="0" w:color="auto"/>
-            </w:tcBorders>
+            <w:tcW w:w="2600" w:type="dxa"/>
+            <w:shd w:val="clear" w:color="auto" w:fill="auto"/>
+            <w:noWrap/>
+            <w:vAlign w:val="bottom"/>
+            <w:hideMark/>
+          </w:tcPr>
+          <w:p>
+            <w:pPr>
+              <w:spacing w:line="240" w:lineRule="auto"/>
+              <w:rPr>
+                <w:rFonts w:ascii="Aptos Narrow" w:eastAsia="Times New Roman" w:hAnsi="Aptos Narrow" w:cs="Times New Roman"/>
+                <w:color w:val="000000"/>
+                <w:sz w:val="20"/>
+                <w:szCs w:val="20"/>
+                <w:lang w:val="uk-UA"/>
+              </w:rPr>
+            </w:pPr>
+            <w:r>
+              <w:rPr>
+                <w:rFonts w:ascii="Aptos Narrow" w:eastAsia="Times New Roman" w:hAnsi="Aptos Narrow" w:cs="Times New Roman"/>
+                <w:color w:val="000000"/>
+                <w:sz w:val="20"/>
+                <w:szCs w:val="20"/>
+                <w:lang w:val="uk-UA"/>
+              </w:rPr>
+              <w:t>0.05384169424341342</w:t>
+            </w:r>
+          </w:p>
+        </w:tc>
+        <w:tc>
+          <w:tcPr>
+            <w:tcW w:w="3057" w:type="dxa"/>
             <w:shd w:val="clear" w:color="auto" w:fill="auto"/>
             <w:noWrap/>
             <w:vAlign w:val="bottom"/>
@@ -1481,13 +1335,7 @@
         </w:trPr>
         <w:tc>
           <w:tcPr>
-            <w:tcW w:w="247" w:type="dxa"/>
-            <w:tcBorders>
-              <w:top w:val="nil"/>
-              <w:left w:val="single" w:sz="4" w:space="0" w:color="auto"/>
-              <w:bottom w:val="nil"/>
-              <w:right w:val="nil"/>
-            </w:tcBorders>
+            <w:tcW w:w="372" w:type="dxa"/>
             <w:shd w:val="clear" w:color="auto" w:fill="auto"/>
             <w:noWrap/>
             <w:vAlign w:val="bottom"/>
@@ -1518,50 +1366,38 @@
         </w:tc>
         <w:tc>
           <w:tcPr>
-            <w:tcW w:w="2964" w:type="dxa"/>
-            <w:tcBorders>
-              <w:top w:val="nil"/>
-              <w:left w:val="nil"/>
-              <w:bottom w:val="nil"/>
-              <w:right w:val="nil"/>
-            </w:tcBorders>
-            <w:shd w:val="clear" w:color="auto" w:fill="auto"/>
-            <w:noWrap/>
-            <w:vAlign w:val="bottom"/>
-            <w:hideMark/>
-          </w:tcPr>
-          <w:p>
-            <w:pPr>
-              <w:spacing w:line="240" w:lineRule="auto"/>
-              <w:rPr>
-                <w:rFonts w:ascii="Aptos Narrow" w:eastAsia="Times New Roman" w:hAnsi="Aptos Narrow" w:cs="Times New Roman"/>
-                <w:color w:val="000000"/>
-                <w:sz w:val="20"/>
-                <w:szCs w:val="20"/>
-                <w:lang w:val="uk-UA"/>
-              </w:rPr>
-            </w:pPr>
-            <w:r>
-              <w:rPr>
-                <w:rFonts w:ascii="Aptos Narrow" w:eastAsia="Times New Roman" w:hAnsi="Aptos Narrow" w:cs="Times New Roman"/>
-                <w:color w:val="000000"/>
-                <w:sz w:val="20"/>
-                <w:szCs w:val="20"/>
-                <w:lang w:val="uk-UA"/>
-              </w:rPr>
-              <w:t>0.04560172836871866</w:t>
-            </w:r>
-          </w:p>
-        </w:tc>
-        <w:tc>
-          <w:tcPr>
-            <w:tcW w:w="2829" w:type="dxa"/>
-            <w:tcBorders>
-              <w:top w:val="nil"/>
-              <w:left w:val="nil"/>
-              <w:bottom w:val="nil"/>
-              <w:right w:val="single" w:sz="4" w:space="0" w:color="auto"/>
-            </w:tcBorders>
+            <w:tcW w:w="2600" w:type="dxa"/>
+            <w:shd w:val="clear" w:color="auto" w:fill="auto"/>
+            <w:noWrap/>
+            <w:vAlign w:val="bottom"/>
+            <w:hideMark/>
+          </w:tcPr>
+          <w:p>
+            <w:pPr>
+              <w:spacing w:line="240" w:lineRule="auto"/>
+              <w:rPr>
+                <w:rFonts w:ascii="Aptos Narrow" w:eastAsia="Times New Roman" w:hAnsi="Aptos Narrow" w:cs="Times New Roman"/>
+                <w:color w:val="000000"/>
+                <w:sz w:val="20"/>
+                <w:szCs w:val="20"/>
+                <w:lang w:val="uk-UA"/>
+              </w:rPr>
+            </w:pPr>
+            <w:r>
+              <w:rPr>
+                <w:rFonts w:ascii="Aptos Narrow" w:eastAsia="Times New Roman" w:hAnsi="Aptos Narrow" w:cs="Times New Roman"/>
+                <w:color w:val="000000"/>
+                <w:sz w:val="20"/>
+                <w:szCs w:val="20"/>
+                <w:lang w:val="uk-UA"/>
+              </w:rPr>
+              <w:t>0.05122458732253633</w:t>
+            </w:r>
+          </w:p>
+        </w:tc>
+        <w:tc>
+          <w:tcPr>
+            <w:tcW w:w="3057" w:type="dxa"/>
             <w:shd w:val="clear" w:color="auto" w:fill="auto"/>
             <w:noWrap/>
             <w:vAlign w:val="bottom"/>
@@ -1597,13 +1433,7 @@
         </w:trPr>
         <w:tc>
           <w:tcPr>
-            <w:tcW w:w="247" w:type="dxa"/>
-            <w:tcBorders>
-              <w:top w:val="nil"/>
-              <w:left w:val="single" w:sz="4" w:space="0" w:color="auto"/>
-              <w:bottom w:val="nil"/>
-              <w:right w:val="nil"/>
-            </w:tcBorders>
+            <w:tcW w:w="372" w:type="dxa"/>
             <w:shd w:val="clear" w:color="auto" w:fill="auto"/>
             <w:noWrap/>
             <w:vAlign w:val="bottom"/>
@@ -1634,50 +1464,38 @@
         </w:tc>
         <w:tc>
           <w:tcPr>
-            <w:tcW w:w="2964" w:type="dxa"/>
-            <w:tcBorders>
-              <w:top w:val="nil"/>
-              <w:left w:val="nil"/>
-              <w:bottom w:val="nil"/>
-              <w:right w:val="nil"/>
-            </w:tcBorders>
-            <w:shd w:val="clear" w:color="auto" w:fill="auto"/>
-            <w:noWrap/>
-            <w:vAlign w:val="bottom"/>
-            <w:hideMark/>
-          </w:tcPr>
-          <w:p>
-            <w:pPr>
-              <w:spacing w:line="240" w:lineRule="auto"/>
-              <w:rPr>
-                <w:rFonts w:ascii="Aptos Narrow" w:eastAsia="Times New Roman" w:hAnsi="Aptos Narrow" w:cs="Times New Roman"/>
-                <w:color w:val="000000"/>
-                <w:sz w:val="20"/>
-                <w:szCs w:val="20"/>
-                <w:lang w:val="uk-UA"/>
-              </w:rPr>
-            </w:pPr>
-            <w:r>
-              <w:rPr>
-                <w:rFonts w:ascii="Aptos Narrow" w:eastAsia="Times New Roman" w:hAnsi="Aptos Narrow" w:cs="Times New Roman"/>
-                <w:color w:val="000000"/>
-                <w:sz w:val="20"/>
-                <w:szCs w:val="20"/>
-                <w:lang w:val="uk-UA"/>
-              </w:rPr>
-              <w:t>0.04270911127707244</w:t>
-            </w:r>
-          </w:p>
-        </w:tc>
-        <w:tc>
-          <w:tcPr>
-            <w:tcW w:w="2829" w:type="dxa"/>
-            <w:tcBorders>
-              <w:top w:val="nil"/>
-              <w:left w:val="nil"/>
-              <w:bottom w:val="nil"/>
-              <w:right w:val="single" w:sz="4" w:space="0" w:color="auto"/>
-            </w:tcBorders>
+            <w:tcW w:w="2600" w:type="dxa"/>
+            <w:shd w:val="clear" w:color="auto" w:fill="auto"/>
+            <w:noWrap/>
+            <w:vAlign w:val="bottom"/>
+            <w:hideMark/>
+          </w:tcPr>
+          <w:p>
+            <w:pPr>
+              <w:spacing w:line="240" w:lineRule="auto"/>
+              <w:rPr>
+                <w:rFonts w:ascii="Aptos Narrow" w:eastAsia="Times New Roman" w:hAnsi="Aptos Narrow" w:cs="Times New Roman"/>
+                <w:color w:val="000000"/>
+                <w:sz w:val="20"/>
+                <w:szCs w:val="20"/>
+                <w:lang w:val="uk-UA"/>
+              </w:rPr>
+            </w:pPr>
+            <w:r>
+              <w:rPr>
+                <w:rFonts w:ascii="Aptos Narrow" w:eastAsia="Times New Roman" w:hAnsi="Aptos Narrow" w:cs="Times New Roman"/>
+                <w:color w:val="000000"/>
+                <w:sz w:val="20"/>
+                <w:szCs w:val="20"/>
+                <w:lang w:val="uk-UA"/>
+              </w:rPr>
+              <w:t>0.047975300023519504</w:t>
+            </w:r>
+          </w:p>
+        </w:tc>
+        <w:tc>
+          <w:tcPr>
+            <w:tcW w:w="3057" w:type="dxa"/>
             <w:shd w:val="clear" w:color="auto" w:fill="auto"/>
             <w:noWrap/>
             <w:vAlign w:val="bottom"/>
@@ -1713,13 +1531,7 @@
         </w:trPr>
         <w:tc>
           <w:tcPr>
-            <w:tcW w:w="247" w:type="dxa"/>
-            <w:tcBorders>
-              <w:top w:val="nil"/>
-              <w:left w:val="single" w:sz="4" w:space="0" w:color="auto"/>
-              <w:bottom w:val="nil"/>
-              <w:right w:val="nil"/>
-            </w:tcBorders>
+            <w:tcW w:w="372" w:type="dxa"/>
             <w:shd w:val="clear" w:color="auto" w:fill="auto"/>
             <w:noWrap/>
             <w:vAlign w:val="bottom"/>
@@ -1750,50 +1562,38 @@
         </w:tc>
         <w:tc>
           <w:tcPr>
-            <w:tcW w:w="2964" w:type="dxa"/>
-            <w:tcBorders>
-              <w:top w:val="nil"/>
-              <w:left w:val="nil"/>
-              <w:bottom w:val="nil"/>
-              <w:right w:val="nil"/>
-            </w:tcBorders>
-            <w:shd w:val="clear" w:color="auto" w:fill="auto"/>
-            <w:noWrap/>
-            <w:vAlign w:val="bottom"/>
-            <w:hideMark/>
-          </w:tcPr>
-          <w:p>
-            <w:pPr>
-              <w:spacing w:line="240" w:lineRule="auto"/>
-              <w:rPr>
-                <w:rFonts w:ascii="Aptos Narrow" w:eastAsia="Times New Roman" w:hAnsi="Aptos Narrow" w:cs="Times New Roman"/>
-                <w:color w:val="000000"/>
-                <w:sz w:val="20"/>
-                <w:szCs w:val="20"/>
-                <w:lang w:val="uk-UA"/>
-              </w:rPr>
-            </w:pPr>
-            <w:r>
-              <w:rPr>
-                <w:rFonts w:ascii="Aptos Narrow" w:eastAsia="Times New Roman" w:hAnsi="Aptos Narrow" w:cs="Times New Roman"/>
-                <w:color w:val="000000"/>
-                <w:sz w:val="20"/>
-                <w:szCs w:val="20"/>
-                <w:lang w:val="uk-UA"/>
-              </w:rPr>
-              <w:t>0.039800490771364556</w:t>
-            </w:r>
-          </w:p>
-        </w:tc>
-        <w:tc>
-          <w:tcPr>
-            <w:tcW w:w="2829" w:type="dxa"/>
-            <w:tcBorders>
-              <w:top w:val="nil"/>
-              <w:left w:val="nil"/>
-              <w:bottom w:val="nil"/>
-              <w:right w:val="single" w:sz="4" w:space="0" w:color="auto"/>
-            </w:tcBorders>
+            <w:tcW w:w="2600" w:type="dxa"/>
+            <w:shd w:val="clear" w:color="auto" w:fill="auto"/>
+            <w:noWrap/>
+            <w:vAlign w:val="bottom"/>
+            <w:hideMark/>
+          </w:tcPr>
+          <w:p>
+            <w:pPr>
+              <w:spacing w:line="240" w:lineRule="auto"/>
+              <w:rPr>
+                <w:rFonts w:ascii="Aptos Narrow" w:eastAsia="Times New Roman" w:hAnsi="Aptos Narrow" w:cs="Times New Roman"/>
+                <w:color w:val="000000"/>
+                <w:sz w:val="20"/>
+                <w:szCs w:val="20"/>
+                <w:lang w:val="uk-UA"/>
+              </w:rPr>
+            </w:pPr>
+            <w:r>
+              <w:rPr>
+                <w:rFonts w:ascii="Aptos Narrow" w:eastAsia="Times New Roman" w:hAnsi="Aptos Narrow" w:cs="Times New Roman"/>
+                <w:color w:val="000000"/>
+                <w:sz w:val="20"/>
+                <w:szCs w:val="20"/>
+                <w:lang w:val="uk-UA"/>
+              </w:rPr>
+              <w:t>0.04470803603128544</w:t>
+            </w:r>
+          </w:p>
+        </w:tc>
+        <w:tc>
+          <w:tcPr>
+            <w:tcW w:w="3057" w:type="dxa"/>
             <w:shd w:val="clear" w:color="auto" w:fill="auto"/>
             <w:noWrap/>
             <w:vAlign w:val="bottom"/>
@@ -1829,13 +1629,7 @@
         </w:trPr>
         <w:tc>
           <w:tcPr>
-            <w:tcW w:w="247" w:type="dxa"/>
-            <w:tcBorders>
-              <w:top w:val="nil"/>
-              <w:left w:val="single" w:sz="4" w:space="0" w:color="auto"/>
-              <w:bottom w:val="nil"/>
-              <w:right w:val="nil"/>
-            </w:tcBorders>
+            <w:tcW w:w="372" w:type="dxa"/>
             <w:shd w:val="clear" w:color="auto" w:fill="auto"/>
             <w:noWrap/>
             <w:vAlign w:val="bottom"/>
@@ -1866,50 +1660,38 @@
         </w:tc>
         <w:tc>
           <w:tcPr>
-            <w:tcW w:w="2964" w:type="dxa"/>
-            <w:tcBorders>
-              <w:top w:val="nil"/>
-              <w:left w:val="nil"/>
-              <w:bottom w:val="nil"/>
-              <w:right w:val="nil"/>
-            </w:tcBorders>
-            <w:shd w:val="clear" w:color="auto" w:fill="auto"/>
-            <w:noWrap/>
-            <w:vAlign w:val="bottom"/>
-            <w:hideMark/>
-          </w:tcPr>
-          <w:p>
-            <w:pPr>
-              <w:spacing w:line="240" w:lineRule="auto"/>
-              <w:rPr>
-                <w:rFonts w:ascii="Aptos Narrow" w:eastAsia="Times New Roman" w:hAnsi="Aptos Narrow" w:cs="Times New Roman"/>
-                <w:color w:val="000000"/>
-                <w:sz w:val="20"/>
-                <w:szCs w:val="20"/>
-                <w:lang w:val="uk-UA"/>
-              </w:rPr>
-            </w:pPr>
-            <w:r>
-              <w:rPr>
-                <w:rFonts w:ascii="Aptos Narrow" w:eastAsia="Times New Roman" w:hAnsi="Aptos Narrow" w:cs="Times New Roman"/>
-                <w:color w:val="000000"/>
-                <w:sz w:val="20"/>
-                <w:szCs w:val="20"/>
-                <w:lang w:val="uk-UA"/>
-              </w:rPr>
-              <w:t>0.036421103168675986</w:t>
-            </w:r>
-          </w:p>
-        </w:tc>
-        <w:tc>
-          <w:tcPr>
-            <w:tcW w:w="2829" w:type="dxa"/>
-            <w:tcBorders>
-              <w:top w:val="nil"/>
-              <w:left w:val="nil"/>
-              <w:bottom w:val="nil"/>
-              <w:right w:val="single" w:sz="4" w:space="0" w:color="auto"/>
-            </w:tcBorders>
+            <w:tcW w:w="2600" w:type="dxa"/>
+            <w:shd w:val="clear" w:color="auto" w:fill="auto"/>
+            <w:noWrap/>
+            <w:vAlign w:val="bottom"/>
+            <w:hideMark/>
+          </w:tcPr>
+          <w:p>
+            <w:pPr>
+              <w:spacing w:line="240" w:lineRule="auto"/>
+              <w:rPr>
+                <w:rFonts w:ascii="Aptos Narrow" w:eastAsia="Times New Roman" w:hAnsi="Aptos Narrow" w:cs="Times New Roman"/>
+                <w:color w:val="000000"/>
+                <w:sz w:val="20"/>
+                <w:szCs w:val="20"/>
+                <w:lang w:val="uk-UA"/>
+              </w:rPr>
+            </w:pPr>
+            <w:r>
+              <w:rPr>
+                <w:rFonts w:ascii="Aptos Narrow" w:eastAsia="Times New Roman" w:hAnsi="Aptos Narrow" w:cs="Times New Roman"/>
+                <w:color w:val="000000"/>
+                <w:sz w:val="20"/>
+                <w:szCs w:val="20"/>
+                <w:lang w:val="uk-UA"/>
+              </w:rPr>
+              <w:t>0.04091195764691078</w:t>
+            </w:r>
+          </w:p>
+        </w:tc>
+        <w:tc>
+          <w:tcPr>
+            <w:tcW w:w="3057" w:type="dxa"/>
             <w:shd w:val="clear" w:color="auto" w:fill="auto"/>
             <w:noWrap/>
             <w:vAlign w:val="bottom"/>
@@ -1945,13 +1727,7 @@
         </w:trPr>
         <w:tc>
           <w:tcPr>
-            <w:tcW w:w="247" w:type="dxa"/>
-            <w:tcBorders>
-              <w:top w:val="nil"/>
-              <w:left w:val="single" w:sz="4" w:space="0" w:color="auto"/>
-              <w:bottom w:val="nil"/>
-              <w:right w:val="nil"/>
-            </w:tcBorders>
+            <w:tcW w:w="372" w:type="dxa"/>
             <w:shd w:val="clear" w:color="auto" w:fill="auto"/>
             <w:noWrap/>
             <w:vAlign w:val="bottom"/>
@@ -1982,50 +1758,38 @@
         </w:tc>
         <w:tc>
           <w:tcPr>
-            <w:tcW w:w="2964" w:type="dxa"/>
-            <w:tcBorders>
-              <w:top w:val="nil"/>
-              <w:left w:val="nil"/>
-              <w:bottom w:val="nil"/>
-              <w:right w:val="nil"/>
-            </w:tcBorders>
-            <w:shd w:val="clear" w:color="auto" w:fill="auto"/>
-            <w:noWrap/>
-            <w:vAlign w:val="bottom"/>
-            <w:hideMark/>
-          </w:tcPr>
-          <w:p>
-            <w:pPr>
-              <w:spacing w:line="240" w:lineRule="auto"/>
-              <w:rPr>
-                <w:rFonts w:ascii="Aptos Narrow" w:eastAsia="Times New Roman" w:hAnsi="Aptos Narrow" w:cs="Times New Roman"/>
-                <w:color w:val="000000"/>
-                <w:sz w:val="20"/>
-                <w:szCs w:val="20"/>
-                <w:lang w:val="uk-UA"/>
-              </w:rPr>
-            </w:pPr>
-            <w:r>
-              <w:rPr>
-                <w:rFonts w:ascii="Aptos Narrow" w:eastAsia="Times New Roman" w:hAnsi="Aptos Narrow" w:cs="Times New Roman"/>
-                <w:color w:val="000000"/>
-                <w:sz w:val="20"/>
-                <w:szCs w:val="20"/>
-                <w:lang w:val="uk-UA"/>
-              </w:rPr>
-              <w:t>0.031976154913048116</w:t>
-            </w:r>
-          </w:p>
-        </w:tc>
-        <w:tc>
-          <w:tcPr>
-            <w:tcW w:w="2829" w:type="dxa"/>
-            <w:tcBorders>
-              <w:top w:val="nil"/>
-              <w:left w:val="nil"/>
-              <w:bottom w:val="nil"/>
-              <w:right w:val="single" w:sz="4" w:space="0" w:color="auto"/>
-            </w:tcBorders>
+            <w:tcW w:w="2600" w:type="dxa"/>
+            <w:shd w:val="clear" w:color="auto" w:fill="auto"/>
+            <w:noWrap/>
+            <w:vAlign w:val="bottom"/>
+            <w:hideMark/>
+          </w:tcPr>
+          <w:p>
+            <w:pPr>
+              <w:spacing w:line="240" w:lineRule="auto"/>
+              <w:rPr>
+                <w:rFonts w:ascii="Aptos Narrow" w:eastAsia="Times New Roman" w:hAnsi="Aptos Narrow" w:cs="Times New Roman"/>
+                <w:color w:val="000000"/>
+                <w:sz w:val="20"/>
+                <w:szCs w:val="20"/>
+                <w:lang w:val="uk-UA"/>
+              </w:rPr>
+            </w:pPr>
+            <w:r>
+              <w:rPr>
+                <w:rFonts w:ascii="Aptos Narrow" w:eastAsia="Times New Roman" w:hAnsi="Aptos Narrow" w:cs="Times New Roman"/>
+                <w:color w:val="000000"/>
+                <w:sz w:val="20"/>
+                <w:szCs w:val="20"/>
+                <w:lang w:val="uk-UA"/>
+              </w:rPr>
+              <w:t>0.035918931105821304</w:t>
+            </w:r>
+          </w:p>
+        </w:tc>
+        <w:tc>
+          <w:tcPr>
+            <w:tcW w:w="3057" w:type="dxa"/>
             <w:shd w:val="clear" w:color="auto" w:fill="auto"/>
             <w:noWrap/>
             <w:vAlign w:val="bottom"/>
@@ -2061,13 +1825,7 @@
         </w:trPr>
         <w:tc>
           <w:tcPr>
-            <w:tcW w:w="247" w:type="dxa"/>
-            <w:tcBorders>
-              <w:top w:val="nil"/>
-              <w:left w:val="single" w:sz="4" w:space="0" w:color="auto"/>
-              <w:bottom w:val="nil"/>
-              <w:right w:val="nil"/>
-            </w:tcBorders>
+            <w:tcW w:w="372" w:type="dxa"/>
             <w:shd w:val="clear" w:color="auto" w:fill="auto"/>
             <w:noWrap/>
             <w:vAlign w:val="bottom"/>
@@ -2098,50 +1856,38 @@
         </w:tc>
         <w:tc>
           <w:tcPr>
-            <w:tcW w:w="2964" w:type="dxa"/>
-            <w:tcBorders>
-              <w:top w:val="nil"/>
-              <w:left w:val="nil"/>
-              <w:bottom w:val="nil"/>
-              <w:right w:val="nil"/>
-            </w:tcBorders>
-            <w:shd w:val="clear" w:color="auto" w:fill="auto"/>
-            <w:noWrap/>
-            <w:vAlign w:val="bottom"/>
-            <w:hideMark/>
-          </w:tcPr>
-          <w:p>
-            <w:pPr>
-              <w:spacing w:line="240" w:lineRule="auto"/>
-              <w:rPr>
-                <w:rFonts w:ascii="Aptos Narrow" w:eastAsia="Times New Roman" w:hAnsi="Aptos Narrow" w:cs="Times New Roman"/>
-                <w:color w:val="000000"/>
-                <w:sz w:val="20"/>
-                <w:szCs w:val="20"/>
-                <w:lang w:val="uk-UA"/>
-              </w:rPr>
-            </w:pPr>
-            <w:r>
-              <w:rPr>
-                <w:rFonts w:ascii="Aptos Narrow" w:eastAsia="Times New Roman" w:hAnsi="Aptos Narrow" w:cs="Times New Roman"/>
-                <w:color w:val="000000"/>
-                <w:sz w:val="20"/>
-                <w:szCs w:val="20"/>
-                <w:lang w:val="uk-UA"/>
-              </w:rPr>
-              <w:t>0.02902885949002454</w:t>
-            </w:r>
-          </w:p>
-        </w:tc>
-        <w:tc>
-          <w:tcPr>
-            <w:tcW w:w="2829" w:type="dxa"/>
-            <w:tcBorders>
-              <w:top w:val="nil"/>
-              <w:left w:val="nil"/>
-              <w:bottom w:val="nil"/>
-              <w:right w:val="single" w:sz="4" w:space="0" w:color="auto"/>
-            </w:tcBorders>
+            <w:tcW w:w="2600" w:type="dxa"/>
+            <w:shd w:val="clear" w:color="auto" w:fill="auto"/>
+            <w:noWrap/>
+            <w:vAlign w:val="bottom"/>
+            <w:hideMark/>
+          </w:tcPr>
+          <w:p>
+            <w:pPr>
+              <w:spacing w:line="240" w:lineRule="auto"/>
+              <w:rPr>
+                <w:rFonts w:ascii="Aptos Narrow" w:eastAsia="Times New Roman" w:hAnsi="Aptos Narrow" w:cs="Times New Roman"/>
+                <w:color w:val="000000"/>
+                <w:sz w:val="20"/>
+                <w:szCs w:val="20"/>
+                <w:lang w:val="uk-UA"/>
+              </w:rPr>
+            </w:pPr>
+            <w:r>
+              <w:rPr>
+                <w:rFonts w:ascii="Aptos Narrow" w:eastAsia="Times New Roman" w:hAnsi="Aptos Narrow" w:cs="Times New Roman"/>
+                <w:color w:val="000000"/>
+                <w:sz w:val="20"/>
+                <w:szCs w:val="20"/>
+                <w:lang w:val="uk-UA"/>
+              </w:rPr>
+              <w:t>0.032608223438312225</w:t>
+            </w:r>
+          </w:p>
+        </w:tc>
+        <w:tc>
+          <w:tcPr>
+            <w:tcW w:w="3057" w:type="dxa"/>
             <w:shd w:val="clear" w:color="auto" w:fill="auto"/>
             <w:noWrap/>
             <w:vAlign w:val="bottom"/>
@@ -2177,13 +1923,7 @@
         </w:trPr>
         <w:tc>
           <w:tcPr>
-            <w:tcW w:w="247" w:type="dxa"/>
-            <w:tcBorders>
-              <w:top w:val="nil"/>
-              <w:left w:val="single" w:sz="4" w:space="0" w:color="auto"/>
-              <w:bottom w:val="nil"/>
-              <w:right w:val="nil"/>
-            </w:tcBorders>
+            <w:tcW w:w="372" w:type="dxa"/>
             <w:shd w:val="clear" w:color="auto" w:fill="auto"/>
             <w:noWrap/>
             <w:vAlign w:val="bottom"/>
@@ -2214,50 +1954,38 @@
         </w:tc>
         <w:tc>
           <w:tcPr>
-            <w:tcW w:w="2964" w:type="dxa"/>
-            <w:tcBorders>
-              <w:top w:val="nil"/>
-              <w:left w:val="nil"/>
-              <w:bottom w:val="nil"/>
-              <w:right w:val="nil"/>
-            </w:tcBorders>
-            <w:shd w:val="clear" w:color="auto" w:fill="auto"/>
-            <w:noWrap/>
-            <w:vAlign w:val="bottom"/>
-            <w:hideMark/>
-          </w:tcPr>
-          <w:p>
-            <w:pPr>
-              <w:spacing w:line="240" w:lineRule="auto"/>
-              <w:rPr>
-                <w:rFonts w:ascii="Aptos Narrow" w:eastAsia="Times New Roman" w:hAnsi="Aptos Narrow" w:cs="Times New Roman"/>
-                <w:color w:val="000000"/>
-                <w:sz w:val="20"/>
-                <w:szCs w:val="20"/>
-                <w:lang w:val="uk-UA"/>
-              </w:rPr>
-            </w:pPr>
-            <w:r>
-              <w:rPr>
-                <w:rFonts w:ascii="Aptos Narrow" w:eastAsia="Times New Roman" w:hAnsi="Aptos Narrow" w:cs="Times New Roman"/>
-                <w:color w:val="000000"/>
-                <w:sz w:val="20"/>
-                <w:szCs w:val="20"/>
-                <w:lang w:val="uk-UA"/>
-              </w:rPr>
-              <w:t>0.02333297770190974</w:t>
-            </w:r>
-          </w:p>
-        </w:tc>
-        <w:tc>
-          <w:tcPr>
-            <w:tcW w:w="2829" w:type="dxa"/>
-            <w:tcBorders>
-              <w:top w:val="nil"/>
-              <w:left w:val="nil"/>
-              <w:bottom w:val="nil"/>
-              <w:right w:val="single" w:sz="4" w:space="0" w:color="auto"/>
-            </w:tcBorders>
+            <w:tcW w:w="2600" w:type="dxa"/>
+            <w:shd w:val="clear" w:color="auto" w:fill="auto"/>
+            <w:noWrap/>
+            <w:vAlign w:val="bottom"/>
+            <w:hideMark/>
+          </w:tcPr>
+          <w:p>
+            <w:pPr>
+              <w:spacing w:line="240" w:lineRule="auto"/>
+              <w:rPr>
+                <w:rFonts w:ascii="Aptos Narrow" w:eastAsia="Times New Roman" w:hAnsi="Aptos Narrow" w:cs="Times New Roman"/>
+                <w:color w:val="000000"/>
+                <w:sz w:val="20"/>
+                <w:szCs w:val="20"/>
+                <w:lang w:val="uk-UA"/>
+              </w:rPr>
+            </w:pPr>
+            <w:r>
+              <w:rPr>
+                <w:rFonts w:ascii="Aptos Narrow" w:eastAsia="Times New Roman" w:hAnsi="Aptos Narrow" w:cs="Times New Roman"/>
+                <w:color w:val="000000"/>
+                <w:sz w:val="20"/>
+                <w:szCs w:val="20"/>
+                <w:lang w:val="uk-UA"/>
+              </w:rPr>
+              <w:t>0.026210018710741523</w:t>
+            </w:r>
+          </w:p>
+        </w:tc>
+        <w:tc>
+          <w:tcPr>
+            <w:tcW w:w="3057" w:type="dxa"/>
             <w:shd w:val="clear" w:color="auto" w:fill="auto"/>
             <w:noWrap/>
             <w:vAlign w:val="bottom"/>
@@ -2293,13 +2021,7 @@
         </w:trPr>
         <w:tc>
           <w:tcPr>
-            <w:tcW w:w="247" w:type="dxa"/>
-            <w:tcBorders>
-              <w:top w:val="nil"/>
-              <w:left w:val="single" w:sz="4" w:space="0" w:color="auto"/>
-              <w:bottom w:val="nil"/>
-              <w:right w:val="nil"/>
-            </w:tcBorders>
+            <w:tcW w:w="372" w:type="dxa"/>
             <w:shd w:val="clear" w:color="auto" w:fill="auto"/>
             <w:noWrap/>
             <w:vAlign w:val="bottom"/>
@@ -2330,50 +2052,38 @@
         </w:tc>
         <w:tc>
           <w:tcPr>
-            <w:tcW w:w="2964" w:type="dxa"/>
-            <w:tcBorders>
-              <w:top w:val="nil"/>
-              <w:left w:val="nil"/>
-              <w:bottom w:val="nil"/>
-              <w:right w:val="nil"/>
-            </w:tcBorders>
-            <w:shd w:val="clear" w:color="auto" w:fill="auto"/>
-            <w:noWrap/>
-            <w:vAlign w:val="bottom"/>
-            <w:hideMark/>
-          </w:tcPr>
-          <w:p>
-            <w:pPr>
-              <w:spacing w:line="240" w:lineRule="auto"/>
-              <w:rPr>
-                <w:rFonts w:ascii="Aptos Narrow" w:eastAsia="Times New Roman" w:hAnsi="Aptos Narrow" w:cs="Times New Roman"/>
-                <w:color w:val="000000"/>
-                <w:sz w:val="20"/>
-                <w:szCs w:val="20"/>
-                <w:lang w:val="uk-UA"/>
-              </w:rPr>
-            </w:pPr>
-            <w:r>
-              <w:rPr>
-                <w:rFonts w:ascii="Aptos Narrow" w:eastAsia="Times New Roman" w:hAnsi="Aptos Narrow" w:cs="Times New Roman"/>
-                <w:color w:val="000000"/>
-                <w:sz w:val="20"/>
-                <w:szCs w:val="20"/>
-                <w:lang w:val="uk-UA"/>
-              </w:rPr>
-              <w:t>0.021629947722180732</w:t>
-            </w:r>
-          </w:p>
-        </w:tc>
-        <w:tc>
-          <w:tcPr>
-            <w:tcW w:w="2829" w:type="dxa"/>
-            <w:tcBorders>
-              <w:top w:val="nil"/>
-              <w:left w:val="nil"/>
-              <w:bottom w:val="nil"/>
-              <w:right w:val="single" w:sz="4" w:space="0" w:color="auto"/>
-            </w:tcBorders>
+            <w:tcW w:w="2600" w:type="dxa"/>
+            <w:shd w:val="clear" w:color="auto" w:fill="auto"/>
+            <w:noWrap/>
+            <w:vAlign w:val="bottom"/>
+            <w:hideMark/>
+          </w:tcPr>
+          <w:p>
+            <w:pPr>
+              <w:spacing w:line="240" w:lineRule="auto"/>
+              <w:rPr>
+                <w:rFonts w:ascii="Aptos Narrow" w:eastAsia="Times New Roman" w:hAnsi="Aptos Narrow" w:cs="Times New Roman"/>
+                <w:color w:val="000000"/>
+                <w:sz w:val="20"/>
+                <w:szCs w:val="20"/>
+                <w:lang w:val="uk-UA"/>
+              </w:rPr>
+            </w:pPr>
+            <w:r>
+              <w:rPr>
+                <w:rFonts w:ascii="Aptos Narrow" w:eastAsia="Times New Roman" w:hAnsi="Aptos Narrow" w:cs="Times New Roman"/>
+                <w:color w:val="000000"/>
+                <w:sz w:val="20"/>
+                <w:szCs w:val="20"/>
+                <w:lang w:val="uk-UA"/>
+              </w:rPr>
+              <w:t>0.024296998940873157</w:t>
+            </w:r>
+          </w:p>
+        </w:tc>
+        <w:tc>
+          <w:tcPr>
+            <w:tcW w:w="3057" w:type="dxa"/>
             <w:shd w:val="clear" w:color="auto" w:fill="auto"/>
             <w:noWrap/>
             <w:vAlign w:val="bottom"/>
@@ -2409,13 +2119,7 @@
         </w:trPr>
         <w:tc>
           <w:tcPr>
-            <w:tcW w:w="247" w:type="dxa"/>
-            <w:tcBorders>
-              <w:top w:val="nil"/>
-              <w:left w:val="single" w:sz="4" w:space="0" w:color="auto"/>
-              <w:bottom w:val="nil"/>
-              <w:right w:val="nil"/>
-            </w:tcBorders>
+            <w:tcW w:w="372" w:type="dxa"/>
             <w:shd w:val="clear" w:color="auto" w:fill="auto"/>
             <w:noWrap/>
             <w:vAlign w:val="bottom"/>
@@ -2446,50 +2150,38 @@
         </w:tc>
         <w:tc>
           <w:tcPr>
-            <w:tcW w:w="2964" w:type="dxa"/>
-            <w:tcBorders>
-              <w:top w:val="nil"/>
-              <w:left w:val="nil"/>
-              <w:bottom w:val="nil"/>
-              <w:right w:val="nil"/>
-            </w:tcBorders>
-            <w:shd w:val="clear" w:color="auto" w:fill="auto"/>
-            <w:noWrap/>
-            <w:vAlign w:val="bottom"/>
-            <w:hideMark/>
-          </w:tcPr>
-          <w:p>
-            <w:pPr>
-              <w:spacing w:line="240" w:lineRule="auto"/>
-              <w:rPr>
-                <w:rFonts w:ascii="Aptos Narrow" w:eastAsia="Times New Roman" w:hAnsi="Aptos Narrow" w:cs="Times New Roman"/>
-                <w:color w:val="000000"/>
-                <w:sz w:val="20"/>
-                <w:szCs w:val="20"/>
-                <w:lang w:val="uk-UA"/>
-              </w:rPr>
-            </w:pPr>
-            <w:r>
-              <w:rPr>
-                <w:rFonts w:ascii="Aptos Narrow" w:eastAsia="Times New Roman" w:hAnsi="Aptos Narrow" w:cs="Times New Roman"/>
-                <w:color w:val="000000"/>
-                <w:sz w:val="20"/>
-                <w:szCs w:val="20"/>
-                <w:lang w:val="uk-UA"/>
-              </w:rPr>
-              <w:t>0.020132294889576442</w:t>
-            </w:r>
-          </w:p>
-        </w:tc>
-        <w:tc>
-          <w:tcPr>
-            <w:tcW w:w="2829" w:type="dxa"/>
-            <w:tcBorders>
-              <w:top w:val="nil"/>
-              <w:left w:val="nil"/>
-              <w:bottom w:val="nil"/>
-              <w:right w:val="single" w:sz="4" w:space="0" w:color="auto"/>
-            </w:tcBorders>
+            <w:tcW w:w="2600" w:type="dxa"/>
+            <w:shd w:val="clear" w:color="auto" w:fill="auto"/>
+            <w:noWrap/>
+            <w:vAlign w:val="bottom"/>
+            <w:hideMark/>
+          </w:tcPr>
+          <w:p>
+            <w:pPr>
+              <w:spacing w:line="240" w:lineRule="auto"/>
+              <w:rPr>
+                <w:rFonts w:ascii="Aptos Narrow" w:eastAsia="Times New Roman" w:hAnsi="Aptos Narrow" w:cs="Times New Roman"/>
+                <w:color w:val="000000"/>
+                <w:sz w:val="20"/>
+                <w:szCs w:val="20"/>
+                <w:lang w:val="uk-UA"/>
+              </w:rPr>
+            </w:pPr>
+            <w:r>
+              <w:rPr>
+                <w:rFonts w:ascii="Aptos Narrow" w:eastAsia="Times New Roman" w:hAnsi="Aptos Narrow" w:cs="Times New Roman"/>
+                <w:color w:val="000000"/>
+                <w:sz w:val="20"/>
+                <w:szCs w:val="20"/>
+                <w:lang w:val="uk-UA"/>
+              </w:rPr>
+              <w:t>0.022614680067292756</w:t>
+            </w:r>
+          </w:p>
+        </w:tc>
+        <w:tc>
+          <w:tcPr>
+            <w:tcW w:w="3057" w:type="dxa"/>
             <w:shd w:val="clear" w:color="auto" w:fill="auto"/>
             <w:noWrap/>
             <w:vAlign w:val="bottom"/>
@@ -2525,13 +2217,7 @@
         </w:trPr>
         <w:tc>
           <w:tcPr>
-            <w:tcW w:w="247" w:type="dxa"/>
-            <w:tcBorders>
-              <w:top w:val="nil"/>
-              <w:left w:val="single" w:sz="4" w:space="0" w:color="auto"/>
-              <w:bottom w:val="nil"/>
-              <w:right w:val="nil"/>
-            </w:tcBorders>
+            <w:tcW w:w="372" w:type="dxa"/>
             <w:shd w:val="clear" w:color="auto" w:fill="auto"/>
             <w:noWrap/>
             <w:vAlign w:val="bottom"/>
@@ -2562,50 +2248,38 @@
         </w:tc>
         <w:tc>
           <w:tcPr>
-            <w:tcW w:w="2964" w:type="dxa"/>
-            <w:tcBorders>
-              <w:top w:val="nil"/>
-              <w:left w:val="nil"/>
-              <w:bottom w:val="nil"/>
-              <w:right w:val="nil"/>
-            </w:tcBorders>
-            <w:shd w:val="clear" w:color="auto" w:fill="auto"/>
-            <w:noWrap/>
-            <w:vAlign w:val="bottom"/>
-            <w:hideMark/>
-          </w:tcPr>
-          <w:p>
-            <w:pPr>
-              <w:spacing w:line="240" w:lineRule="auto"/>
-              <w:rPr>
-                <w:rFonts w:ascii="Aptos Narrow" w:eastAsia="Times New Roman" w:hAnsi="Aptos Narrow" w:cs="Times New Roman"/>
-                <w:color w:val="000000"/>
-                <w:sz w:val="20"/>
-                <w:szCs w:val="20"/>
-                <w:lang w:val="uk-UA"/>
-              </w:rPr>
-            </w:pPr>
-            <w:r>
-              <w:rPr>
-                <w:rFonts w:ascii="Aptos Narrow" w:eastAsia="Times New Roman" w:hAnsi="Aptos Narrow" w:cs="Times New Roman"/>
-                <w:color w:val="000000"/>
-                <w:sz w:val="20"/>
-                <w:szCs w:val="20"/>
-                <w:lang w:val="uk-UA"/>
-              </w:rPr>
-              <w:t>0.01902939293715993</w:t>
-            </w:r>
-          </w:p>
-        </w:tc>
-        <w:tc>
-          <w:tcPr>
-            <w:tcW w:w="2829" w:type="dxa"/>
-            <w:tcBorders>
-              <w:top w:val="nil"/>
-              <w:left w:val="nil"/>
-              <w:bottom w:val="nil"/>
-              <w:right w:val="single" w:sz="4" w:space="0" w:color="auto"/>
-            </w:tcBorders>
+            <w:tcW w:w="2600" w:type="dxa"/>
+            <w:shd w:val="clear" w:color="auto" w:fill="auto"/>
+            <w:noWrap/>
+            <w:vAlign w:val="bottom"/>
+            <w:hideMark/>
+          </w:tcPr>
+          <w:p>
+            <w:pPr>
+              <w:spacing w:line="240" w:lineRule="auto"/>
+              <w:rPr>
+                <w:rFonts w:ascii="Aptos Narrow" w:eastAsia="Times New Roman" w:hAnsi="Aptos Narrow" w:cs="Times New Roman"/>
+                <w:color w:val="000000"/>
+                <w:sz w:val="20"/>
+                <w:szCs w:val="20"/>
+                <w:lang w:val="uk-UA"/>
+              </w:rPr>
+            </w:pPr>
+            <w:r>
+              <w:rPr>
+                <w:rFonts w:ascii="Aptos Narrow" w:eastAsia="Times New Roman" w:hAnsi="Aptos Narrow" w:cs="Times New Roman"/>
+                <w:color w:val="000000"/>
+                <w:sz w:val="20"/>
+                <w:szCs w:val="20"/>
+                <w:lang w:val="uk-UA"/>
+              </w:rPr>
+              <w:t>0.021375786293071034</w:t>
+            </w:r>
+          </w:p>
+        </w:tc>
+        <w:tc>
+          <w:tcPr>
+            <w:tcW w:w="3057" w:type="dxa"/>
             <w:shd w:val="clear" w:color="auto" w:fill="auto"/>
             <w:noWrap/>
             <w:vAlign w:val="bottom"/>
@@ -2641,13 +2315,7 @@
         </w:trPr>
         <w:tc>
           <w:tcPr>
-            <w:tcW w:w="247" w:type="dxa"/>
-            <w:tcBorders>
-              <w:top w:val="nil"/>
-              <w:left w:val="single" w:sz="4" w:space="0" w:color="auto"/>
-              <w:bottom w:val="nil"/>
-              <w:right w:val="nil"/>
-            </w:tcBorders>
+            <w:tcW w:w="372" w:type="dxa"/>
             <w:shd w:val="clear" w:color="auto" w:fill="auto"/>
             <w:noWrap/>
             <w:vAlign w:val="bottom"/>
@@ -2678,50 +2346,38 @@
         </w:tc>
         <w:tc>
           <w:tcPr>
-            <w:tcW w:w="2964" w:type="dxa"/>
-            <w:tcBorders>
-              <w:top w:val="nil"/>
-              <w:left w:val="nil"/>
-              <w:bottom w:val="nil"/>
-              <w:right w:val="nil"/>
-            </w:tcBorders>
-            <w:shd w:val="clear" w:color="auto" w:fill="auto"/>
-            <w:noWrap/>
-            <w:vAlign w:val="bottom"/>
-            <w:hideMark/>
-          </w:tcPr>
-          <w:p>
-            <w:pPr>
-              <w:spacing w:line="240" w:lineRule="auto"/>
-              <w:rPr>
-                <w:rFonts w:ascii="Aptos Narrow" w:eastAsia="Times New Roman" w:hAnsi="Aptos Narrow" w:cs="Times New Roman"/>
-                <w:color w:val="000000"/>
-                <w:sz w:val="20"/>
-                <w:szCs w:val="20"/>
-                <w:lang w:val="uk-UA"/>
-              </w:rPr>
-            </w:pPr>
-            <w:r>
-              <w:rPr>
-                <w:rFonts w:ascii="Aptos Narrow" w:eastAsia="Times New Roman" w:hAnsi="Aptos Narrow" w:cs="Times New Roman"/>
-                <w:color w:val="000000"/>
-                <w:sz w:val="20"/>
-                <w:szCs w:val="20"/>
-                <w:lang w:val="uk-UA"/>
-              </w:rPr>
-              <w:t>0.014756481382694975</w:t>
-            </w:r>
-          </w:p>
-        </w:tc>
-        <w:tc>
-          <w:tcPr>
-            <w:tcW w:w="2829" w:type="dxa"/>
-            <w:tcBorders>
-              <w:top w:val="nil"/>
-              <w:left w:val="nil"/>
-              <w:bottom w:val="nil"/>
-              <w:right w:val="single" w:sz="4" w:space="0" w:color="auto"/>
-            </w:tcBorders>
+            <w:tcW w:w="2600" w:type="dxa"/>
+            <w:shd w:val="clear" w:color="auto" w:fill="auto"/>
+            <w:noWrap/>
+            <w:vAlign w:val="bottom"/>
+            <w:hideMark/>
+          </w:tcPr>
+          <w:p>
+            <w:pPr>
+              <w:spacing w:line="240" w:lineRule="auto"/>
+              <w:rPr>
+                <w:rFonts w:ascii="Aptos Narrow" w:eastAsia="Times New Roman" w:hAnsi="Aptos Narrow" w:cs="Times New Roman"/>
+                <w:color w:val="000000"/>
+                <w:sz w:val="20"/>
+                <w:szCs w:val="20"/>
+                <w:lang w:val="uk-UA"/>
+              </w:rPr>
+            </w:pPr>
+            <w:r>
+              <w:rPr>
+                <w:rFonts w:ascii="Aptos Narrow" w:eastAsia="Times New Roman" w:hAnsi="Aptos Narrow" w:cs="Times New Roman"/>
+                <w:color w:val="000000"/>
+                <w:sz w:val="20"/>
+                <w:szCs w:val="20"/>
+                <w:lang w:val="uk-UA"/>
+              </w:rPr>
+              <w:t>0.016576009204066926</w:t>
+            </w:r>
+          </w:p>
+        </w:tc>
+        <w:tc>
+          <w:tcPr>
+            <w:tcW w:w="3057" w:type="dxa"/>
             <w:shd w:val="clear" w:color="auto" w:fill="auto"/>
             <w:noWrap/>
             <w:vAlign w:val="bottom"/>
@@ -2757,13 +2413,7 @@
         </w:trPr>
         <w:tc>
           <w:tcPr>
-            <w:tcW w:w="247" w:type="dxa"/>
-            <w:tcBorders>
-              <w:top w:val="nil"/>
-              <w:left w:val="single" w:sz="4" w:space="0" w:color="auto"/>
-              <w:bottom w:val="nil"/>
-              <w:right w:val="nil"/>
-            </w:tcBorders>
+            <w:tcW w:w="372" w:type="dxa"/>
             <w:shd w:val="clear" w:color="auto" w:fill="auto"/>
             <w:noWrap/>
             <w:vAlign w:val="bottom"/>
@@ -2794,50 +2444,38 @@
         </w:tc>
         <w:tc>
           <w:tcPr>
-            <w:tcW w:w="2964" w:type="dxa"/>
-            <w:tcBorders>
-              <w:top w:val="nil"/>
-              <w:left w:val="nil"/>
-              <w:bottom w:val="nil"/>
-              <w:right w:val="nil"/>
-            </w:tcBorders>
-            <w:shd w:val="clear" w:color="auto" w:fill="auto"/>
-            <w:noWrap/>
-            <w:vAlign w:val="bottom"/>
-            <w:hideMark/>
-          </w:tcPr>
-          <w:p>
-            <w:pPr>
-              <w:spacing w:line="240" w:lineRule="auto"/>
-              <w:rPr>
-                <w:rFonts w:ascii="Aptos Narrow" w:eastAsia="Times New Roman" w:hAnsi="Aptos Narrow" w:cs="Times New Roman"/>
-                <w:color w:val="000000"/>
-                <w:sz w:val="20"/>
-                <w:szCs w:val="20"/>
-                <w:lang w:val="uk-UA"/>
-              </w:rPr>
-            </w:pPr>
-            <w:r>
-              <w:rPr>
-                <w:rFonts w:ascii="Aptos Narrow" w:eastAsia="Times New Roman" w:hAnsi="Aptos Narrow" w:cs="Times New Roman"/>
-                <w:color w:val="000000"/>
-                <w:sz w:val="20"/>
-                <w:szCs w:val="20"/>
-                <w:lang w:val="uk-UA"/>
-              </w:rPr>
-              <w:t>0.013897631494718874</w:t>
-            </w:r>
-          </w:p>
-        </w:tc>
-        <w:tc>
-          <w:tcPr>
-            <w:tcW w:w="2829" w:type="dxa"/>
-            <w:tcBorders>
-              <w:top w:val="nil"/>
-              <w:left w:val="nil"/>
-              <w:bottom w:val="nil"/>
-              <w:right w:val="single" w:sz="4" w:space="0" w:color="auto"/>
-            </w:tcBorders>
+            <w:tcW w:w="2600" w:type="dxa"/>
+            <w:shd w:val="clear" w:color="auto" w:fill="auto"/>
+            <w:noWrap/>
+            <w:vAlign w:val="bottom"/>
+            <w:hideMark/>
+          </w:tcPr>
+          <w:p>
+            <w:pPr>
+              <w:spacing w:line="240" w:lineRule="auto"/>
+              <w:rPr>
+                <w:rFonts w:ascii="Aptos Narrow" w:eastAsia="Times New Roman" w:hAnsi="Aptos Narrow" w:cs="Times New Roman"/>
+                <w:color w:val="000000"/>
+                <w:sz w:val="20"/>
+                <w:szCs w:val="20"/>
+                <w:lang w:val="uk-UA"/>
+              </w:rPr>
+            </w:pPr>
+            <w:r>
+              <w:rPr>
+                <w:rFonts w:ascii="Aptos Narrow" w:eastAsia="Times New Roman" w:hAnsi="Aptos Narrow" w:cs="Times New Roman"/>
+                <w:color w:val="000000"/>
+                <w:sz w:val="20"/>
+                <w:szCs w:val="20"/>
+                <w:lang w:val="uk-UA"/>
+              </w:rPr>
+              <w:t>0.015611260001408174</w:t>
+            </w:r>
+          </w:p>
+        </w:tc>
+        <w:tc>
+          <w:tcPr>
+            <w:tcW w:w="3057" w:type="dxa"/>
             <w:shd w:val="clear" w:color="auto" w:fill="auto"/>
             <w:noWrap/>
             <w:vAlign w:val="bottom"/>
@@ -2873,13 +2511,7 @@
         </w:trPr>
         <w:tc>
           <w:tcPr>
-            <w:tcW w:w="247" w:type="dxa"/>
-            <w:tcBorders>
-              <w:top w:val="nil"/>
-              <w:left w:val="single" w:sz="4" w:space="0" w:color="auto"/>
-              <w:bottom w:val="nil"/>
-              <w:right w:val="nil"/>
-            </w:tcBorders>
+            <w:tcW w:w="372" w:type="dxa"/>
             <w:shd w:val="clear" w:color="auto" w:fill="auto"/>
             <w:noWrap/>
             <w:vAlign w:val="bottom"/>
@@ -2910,50 +2542,38 @@
         </w:tc>
         <w:tc>
           <w:tcPr>
-            <w:tcW w:w="2964" w:type="dxa"/>
-            <w:tcBorders>
-              <w:top w:val="nil"/>
-              <w:left w:val="nil"/>
-              <w:bottom w:val="nil"/>
-              <w:right w:val="nil"/>
-            </w:tcBorders>
-            <w:shd w:val="clear" w:color="auto" w:fill="auto"/>
-            <w:noWrap/>
-            <w:vAlign w:val="bottom"/>
-            <w:hideMark/>
-          </w:tcPr>
-          <w:p>
-            <w:pPr>
-              <w:spacing w:line="240" w:lineRule="auto"/>
-              <w:rPr>
-                <w:rFonts w:ascii="Aptos Narrow" w:eastAsia="Times New Roman" w:hAnsi="Aptos Narrow" w:cs="Times New Roman"/>
-                <w:color w:val="000000"/>
-                <w:sz w:val="20"/>
-                <w:szCs w:val="20"/>
-                <w:lang w:val="uk-UA"/>
-              </w:rPr>
-            </w:pPr>
-            <w:r>
-              <w:rPr>
-                <w:rFonts w:ascii="Aptos Narrow" w:eastAsia="Times New Roman" w:hAnsi="Aptos Narrow" w:cs="Times New Roman"/>
-                <w:color w:val="000000"/>
-                <w:sz w:val="20"/>
-                <w:szCs w:val="20"/>
-                <w:lang w:val="uk-UA"/>
-              </w:rPr>
-              <w:t>0.013749599914648459</w:t>
-            </w:r>
-          </w:p>
-        </w:tc>
-        <w:tc>
-          <w:tcPr>
-            <w:tcW w:w="2829" w:type="dxa"/>
-            <w:tcBorders>
-              <w:top w:val="nil"/>
-              <w:left w:val="nil"/>
-              <w:bottom w:val="nil"/>
-              <w:right w:val="single" w:sz="4" w:space="0" w:color="auto"/>
-            </w:tcBorders>
+            <w:tcW w:w="2600" w:type="dxa"/>
+            <w:shd w:val="clear" w:color="auto" w:fill="auto"/>
+            <w:noWrap/>
+            <w:vAlign w:val="bottom"/>
+            <w:hideMark/>
+          </w:tcPr>
+          <w:p>
+            <w:pPr>
+              <w:spacing w:line="240" w:lineRule="auto"/>
+              <w:rPr>
+                <w:rFonts w:ascii="Aptos Narrow" w:eastAsia="Times New Roman" w:hAnsi="Aptos Narrow" w:cs="Times New Roman"/>
+                <w:color w:val="000000"/>
+                <w:sz w:val="20"/>
+                <w:szCs w:val="20"/>
+                <w:lang w:val="uk-UA"/>
+              </w:rPr>
+            </w:pPr>
+            <w:r>
+              <w:rPr>
+                <w:rFonts w:ascii="Aptos Narrow" w:eastAsia="Times New Roman" w:hAnsi="Aptos Narrow" w:cs="Times New Roman"/>
+                <w:color w:val="000000"/>
+                <w:sz w:val="20"/>
+                <w:szCs w:val="20"/>
+                <w:lang w:val="uk-UA"/>
+              </w:rPr>
+              <w:t>0.015444975589148669</w:t>
+            </w:r>
+          </w:p>
+        </w:tc>
+        <w:tc>
+          <w:tcPr>
+            <w:tcW w:w="3057" w:type="dxa"/>
             <w:shd w:val="clear" w:color="auto" w:fill="auto"/>
             <w:noWrap/>
             <w:vAlign w:val="bottom"/>
@@ -2989,13 +2609,7 @@
         </w:trPr>
         <w:tc>
           <w:tcPr>
-            <w:tcW w:w="247" w:type="dxa"/>
-            <w:tcBorders>
-              <w:top w:val="nil"/>
-              <w:left w:val="single" w:sz="4" w:space="0" w:color="auto"/>
-              <w:bottom w:val="nil"/>
-              <w:right w:val="nil"/>
-            </w:tcBorders>
+            <w:tcW w:w="372" w:type="dxa"/>
             <w:shd w:val="clear" w:color="auto" w:fill="auto"/>
             <w:noWrap/>
             <w:vAlign w:val="bottom"/>
@@ -3026,50 +2640,38 @@
         </w:tc>
         <w:tc>
           <w:tcPr>
-            <w:tcW w:w="2964" w:type="dxa"/>
-            <w:tcBorders>
-              <w:top w:val="nil"/>
-              <w:left w:val="nil"/>
-              <w:bottom w:val="nil"/>
-              <w:right w:val="nil"/>
-            </w:tcBorders>
-            <w:shd w:val="clear" w:color="auto" w:fill="auto"/>
-            <w:noWrap/>
-            <w:vAlign w:val="bottom"/>
-            <w:hideMark/>
-          </w:tcPr>
-          <w:p>
-            <w:pPr>
-              <w:spacing w:line="240" w:lineRule="auto"/>
-              <w:rPr>
-                <w:rFonts w:ascii="Aptos Narrow" w:eastAsia="Times New Roman" w:hAnsi="Aptos Narrow" w:cs="Times New Roman"/>
-                <w:color w:val="000000"/>
-                <w:sz w:val="20"/>
-                <w:szCs w:val="20"/>
-                <w:lang w:val="uk-UA"/>
-              </w:rPr>
-            </w:pPr>
-            <w:r>
-              <w:rPr>
-                <w:rFonts w:ascii="Aptos Narrow" w:eastAsia="Times New Roman" w:hAnsi="Aptos Narrow" w:cs="Times New Roman"/>
-                <w:color w:val="000000"/>
-                <w:sz w:val="20"/>
-                <w:szCs w:val="20"/>
-                <w:lang w:val="uk-UA"/>
-              </w:rPr>
-              <w:t>0.013704256908140403</w:t>
-            </w:r>
-          </w:p>
-        </w:tc>
-        <w:tc>
-          <w:tcPr>
-            <w:tcW w:w="2829" w:type="dxa"/>
-            <w:tcBorders>
-              <w:top w:val="nil"/>
-              <w:left w:val="nil"/>
-              <w:bottom w:val="nil"/>
-              <w:right w:val="single" w:sz="4" w:space="0" w:color="auto"/>
-            </w:tcBorders>
+            <w:tcW w:w="2600" w:type="dxa"/>
+            <w:shd w:val="clear" w:color="auto" w:fill="auto"/>
+            <w:noWrap/>
+            <w:vAlign w:val="bottom"/>
+            <w:hideMark/>
+          </w:tcPr>
+          <w:p>
+            <w:pPr>
+              <w:spacing w:line="240" w:lineRule="auto"/>
+              <w:rPr>
+                <w:rFonts w:ascii="Aptos Narrow" w:eastAsia="Times New Roman" w:hAnsi="Aptos Narrow" w:cs="Times New Roman"/>
+                <w:color w:val="000000"/>
+                <w:sz w:val="20"/>
+                <w:szCs w:val="20"/>
+                <w:lang w:val="uk-UA"/>
+              </w:rPr>
+            </w:pPr>
+            <w:r>
+              <w:rPr>
+                <w:rFonts w:ascii="Aptos Narrow" w:eastAsia="Times New Roman" w:hAnsi="Aptos Narrow" w:cs="Times New Roman"/>
+                <w:color w:val="000000"/>
+                <w:sz w:val="20"/>
+                <w:szCs w:val="20"/>
+                <w:lang w:val="uk-UA"/>
+              </w:rPr>
+              <w:t>0.015394041625033144</w:t>
+            </w:r>
+          </w:p>
+        </w:tc>
+        <w:tc>
+          <w:tcPr>
+            <w:tcW w:w="3057" w:type="dxa"/>
             <w:shd w:val="clear" w:color="auto" w:fill="auto"/>
             <w:noWrap/>
             <w:vAlign w:val="bottom"/>
@@ -3105,13 +2707,7 @@
         </w:trPr>
         <w:tc>
           <w:tcPr>
-            <w:tcW w:w="247" w:type="dxa"/>
-            <w:tcBorders>
-              <w:top w:val="nil"/>
-              <w:left w:val="single" w:sz="4" w:space="0" w:color="auto"/>
-              <w:bottom w:val="nil"/>
-              <w:right w:val="nil"/>
-            </w:tcBorders>
+            <w:tcW w:w="372" w:type="dxa"/>
             <w:shd w:val="clear" w:color="auto" w:fill="auto"/>
             <w:noWrap/>
             <w:vAlign w:val="bottom"/>
@@ -3142,50 +2738,38 @@
         </w:tc>
         <w:tc>
           <w:tcPr>
-            <w:tcW w:w="2964" w:type="dxa"/>
-            <w:tcBorders>
-              <w:top w:val="nil"/>
-              <w:left w:val="nil"/>
-              <w:bottom w:val="nil"/>
-              <w:right w:val="nil"/>
-            </w:tcBorders>
-            <w:shd w:val="clear" w:color="auto" w:fill="auto"/>
-            <w:noWrap/>
-            <w:vAlign w:val="bottom"/>
-            <w:hideMark/>
-          </w:tcPr>
-          <w:p>
-            <w:pPr>
-              <w:spacing w:line="240" w:lineRule="auto"/>
-              <w:rPr>
-                <w:rFonts w:ascii="Aptos Narrow" w:eastAsia="Times New Roman" w:hAnsi="Aptos Narrow" w:cs="Times New Roman"/>
-                <w:color w:val="000000"/>
-                <w:sz w:val="20"/>
-                <w:szCs w:val="20"/>
-                <w:lang w:val="uk-UA"/>
-              </w:rPr>
-            </w:pPr>
-            <w:r>
-              <w:rPr>
-                <w:rFonts w:ascii="Aptos Narrow" w:eastAsia="Times New Roman" w:hAnsi="Aptos Narrow" w:cs="Times New Roman"/>
-                <w:color w:val="000000"/>
-                <w:sz w:val="20"/>
-                <w:szCs w:val="20"/>
-                <w:lang w:val="uk-UA"/>
-              </w:rPr>
-              <w:t>0.012726715032540276</w:t>
-            </w:r>
-          </w:p>
-        </w:tc>
-        <w:tc>
-          <w:tcPr>
-            <w:tcW w:w="2829" w:type="dxa"/>
-            <w:tcBorders>
-              <w:top w:val="nil"/>
-              <w:left w:val="nil"/>
-              <w:bottom w:val="nil"/>
-              <w:right w:val="single" w:sz="4" w:space="0" w:color="auto"/>
-            </w:tcBorders>
+            <w:tcW w:w="2600" w:type="dxa"/>
+            <w:shd w:val="clear" w:color="auto" w:fill="auto"/>
+            <w:noWrap/>
+            <w:vAlign w:val="bottom"/>
+            <w:hideMark/>
+          </w:tcPr>
+          <w:p>
+            <w:pPr>
+              <w:spacing w:line="240" w:lineRule="auto"/>
+              <w:rPr>
+                <w:rFonts w:ascii="Aptos Narrow" w:eastAsia="Times New Roman" w:hAnsi="Aptos Narrow" w:cs="Times New Roman"/>
+                <w:color w:val="000000"/>
+                <w:sz w:val="20"/>
+                <w:szCs w:val="20"/>
+                <w:lang w:val="uk-UA"/>
+              </w:rPr>
+            </w:pPr>
+            <w:r>
+              <w:rPr>
+                <w:rFonts w:ascii="Aptos Narrow" w:eastAsia="Times New Roman" w:hAnsi="Aptos Narrow" w:cs="Times New Roman"/>
+                <w:color w:val="000000"/>
+                <w:sz w:val="20"/>
+                <w:szCs w:val="20"/>
+                <w:lang w:val="uk-UA"/>
+              </w:rPr>
+              <w:t>0.014295965281013167</w:t>
+            </w:r>
+          </w:p>
+        </w:tc>
+        <w:tc>
+          <w:tcPr>
+            <w:tcW w:w="3057" w:type="dxa"/>
             <w:shd w:val="clear" w:color="auto" w:fill="auto"/>
             <w:noWrap/>
             <w:vAlign w:val="bottom"/>
@@ -3221,13 +2805,7 @@
         </w:trPr>
         <w:tc>
           <w:tcPr>
-            <w:tcW w:w="247" w:type="dxa"/>
-            <w:tcBorders>
-              <w:top w:val="nil"/>
-              <w:left w:val="single" w:sz="4" w:space="0" w:color="auto"/>
-              <w:bottom w:val="nil"/>
-              <w:right w:val="nil"/>
-            </w:tcBorders>
+            <w:tcW w:w="372" w:type="dxa"/>
             <w:shd w:val="clear" w:color="auto" w:fill="auto"/>
             <w:noWrap/>
             <w:vAlign w:val="bottom"/>
@@ -3258,50 +2836,38 @@
         </w:tc>
         <w:tc>
           <w:tcPr>
-            <w:tcW w:w="2964" w:type="dxa"/>
-            <w:tcBorders>
-              <w:top w:val="nil"/>
-              <w:left w:val="nil"/>
-              <w:bottom w:val="nil"/>
-              <w:right w:val="nil"/>
-            </w:tcBorders>
-            <w:shd w:val="clear" w:color="auto" w:fill="auto"/>
-            <w:noWrap/>
-            <w:vAlign w:val="bottom"/>
-            <w:hideMark/>
-          </w:tcPr>
-          <w:p>
-            <w:pPr>
-              <w:spacing w:line="240" w:lineRule="auto"/>
-              <w:rPr>
-                <w:rFonts w:ascii="Aptos Narrow" w:eastAsia="Times New Roman" w:hAnsi="Aptos Narrow" w:cs="Times New Roman"/>
-                <w:color w:val="000000"/>
-                <w:sz w:val="20"/>
-                <w:szCs w:val="20"/>
-                <w:lang w:val="uk-UA"/>
-              </w:rPr>
-            </w:pPr>
-            <w:r>
-              <w:rPr>
-                <w:rFonts w:ascii="Aptos Narrow" w:eastAsia="Times New Roman" w:hAnsi="Aptos Narrow" w:cs="Times New Roman"/>
-                <w:color w:val="000000"/>
-                <w:sz w:val="20"/>
-                <w:szCs w:val="20"/>
-                <w:lang w:val="uk-UA"/>
-              </w:rPr>
-              <w:t>0.012057238877627227</w:t>
-            </w:r>
-          </w:p>
-        </w:tc>
-        <w:tc>
-          <w:tcPr>
-            <w:tcW w:w="2829" w:type="dxa"/>
-            <w:tcBorders>
-              <w:top w:val="nil"/>
-              <w:left w:val="nil"/>
-              <w:bottom w:val="nil"/>
-              <w:right w:val="single" w:sz="4" w:space="0" w:color="auto"/>
-            </w:tcBorders>
+            <w:tcW w:w="2600" w:type="dxa"/>
+            <w:shd w:val="clear" w:color="auto" w:fill="auto"/>
+            <w:noWrap/>
+            <w:vAlign w:val="bottom"/>
+            <w:hideMark/>
+          </w:tcPr>
+          <w:p>
+            <w:pPr>
+              <w:spacing w:line="240" w:lineRule="auto"/>
+              <w:rPr>
+                <w:rFonts w:ascii="Aptos Narrow" w:eastAsia="Times New Roman" w:hAnsi="Aptos Narrow" w:cs="Times New Roman"/>
+                <w:color w:val="000000"/>
+                <w:sz w:val="20"/>
+                <w:szCs w:val="20"/>
+                <w:lang w:val="uk-UA"/>
+              </w:rPr>
+            </w:pPr>
+            <w:r>
+              <w:rPr>
+                <w:rFonts w:ascii="Aptos Narrow" w:eastAsia="Times New Roman" w:hAnsi="Aptos Narrow" w:cs="Times New Roman"/>
+                <w:color w:val="000000"/>
+                <w:sz w:val="20"/>
+                <w:szCs w:val="20"/>
+                <w:lang w:val="uk-UA"/>
+              </w:rPr>
+              <w:t>0.013543940281425132</w:t>
+            </w:r>
+          </w:p>
+        </w:tc>
+        <w:tc>
+          <w:tcPr>
+            <w:tcW w:w="3057" w:type="dxa"/>
             <w:shd w:val="clear" w:color="auto" w:fill="auto"/>
             <w:noWrap/>
             <w:vAlign w:val="bottom"/>
@@ -3337,13 +2903,7 @@
         </w:trPr>
         <w:tc>
           <w:tcPr>
-            <w:tcW w:w="247" w:type="dxa"/>
-            <w:tcBorders>
-              <w:top w:val="nil"/>
-              <w:left w:val="single" w:sz="4" w:space="0" w:color="auto"/>
-              <w:bottom w:val="nil"/>
-              <w:right w:val="nil"/>
-            </w:tcBorders>
+            <w:tcW w:w="372" w:type="dxa"/>
             <w:shd w:val="clear" w:color="auto" w:fill="auto"/>
             <w:noWrap/>
             <w:vAlign w:val="bottom"/>
@@ -3374,50 +2934,38 @@
         </w:tc>
         <w:tc>
           <w:tcPr>
-            <w:tcW w:w="2964" w:type="dxa"/>
-            <w:tcBorders>
-              <w:top w:val="nil"/>
-              <w:left w:val="nil"/>
-              <w:bottom w:val="nil"/>
-              <w:right w:val="nil"/>
-            </w:tcBorders>
-            <w:shd w:val="clear" w:color="auto" w:fill="auto"/>
-            <w:noWrap/>
-            <w:vAlign w:val="bottom"/>
-            <w:hideMark/>
-          </w:tcPr>
-          <w:p>
-            <w:pPr>
-              <w:spacing w:line="240" w:lineRule="auto"/>
-              <w:rPr>
-                <w:rFonts w:ascii="Aptos Narrow" w:eastAsia="Times New Roman" w:hAnsi="Aptos Narrow" w:cs="Times New Roman"/>
-                <w:color w:val="000000"/>
-                <w:sz w:val="20"/>
-                <w:szCs w:val="20"/>
-                <w:lang w:val="uk-UA"/>
-              </w:rPr>
-            </w:pPr>
-            <w:r>
-              <w:rPr>
-                <w:rFonts w:ascii="Aptos Narrow" w:eastAsia="Times New Roman" w:hAnsi="Aptos Narrow" w:cs="Times New Roman"/>
-                <w:color w:val="000000"/>
-                <w:sz w:val="20"/>
-                <w:szCs w:val="20"/>
-                <w:lang w:val="uk-UA"/>
-              </w:rPr>
-              <w:t>0.011362423983783208</w:t>
-            </w:r>
-          </w:p>
-        </w:tc>
-        <w:tc>
-          <w:tcPr>
-            <w:tcW w:w="2829" w:type="dxa"/>
-            <w:tcBorders>
-              <w:top w:val="nil"/>
-              <w:left w:val="nil"/>
-              <w:bottom w:val="nil"/>
-              <w:right w:val="single" w:sz="4" w:space="0" w:color="auto"/>
-            </w:tcBorders>
+            <w:tcW w:w="2600" w:type="dxa"/>
+            <w:shd w:val="clear" w:color="auto" w:fill="auto"/>
+            <w:noWrap/>
+            <w:vAlign w:val="bottom"/>
+            <w:hideMark/>
+          </w:tcPr>
+          <w:p>
+            <w:pPr>
+              <w:spacing w:line="240" w:lineRule="auto"/>
+              <w:rPr>
+                <w:rFonts w:ascii="Aptos Narrow" w:eastAsia="Times New Roman" w:hAnsi="Aptos Narrow" w:cs="Times New Roman"/>
+                <w:color w:val="000000"/>
+                <w:sz w:val="20"/>
+                <w:szCs w:val="20"/>
+                <w:lang w:val="uk-UA"/>
+              </w:rPr>
+            </w:pPr>
+            <w:r>
+              <w:rPr>
+                <w:rFonts w:ascii="Aptos Narrow" w:eastAsia="Times New Roman" w:hAnsi="Aptos Narrow" w:cs="Times New Roman"/>
+                <w:color w:val="000000"/>
+                <w:sz w:val="20"/>
+                <w:szCs w:val="20"/>
+                <w:lang w:val="uk-UA"/>
+              </w:rPr>
+              <w:t>0.01276345218424313</w:t>
+            </w:r>
+          </w:p>
+        </w:tc>
+        <w:tc>
+          <w:tcPr>
+            <w:tcW w:w="3057" w:type="dxa"/>
             <w:shd w:val="clear" w:color="auto" w:fill="auto"/>
             <w:noWrap/>
             <w:vAlign w:val="bottom"/>
@@ -3453,13 +3001,7 @@
         </w:trPr>
         <w:tc>
           <w:tcPr>
-            <w:tcW w:w="247" w:type="dxa"/>
-            <w:tcBorders>
-              <w:top w:val="nil"/>
-              <w:left w:val="single" w:sz="4" w:space="0" w:color="auto"/>
-              <w:bottom w:val="nil"/>
-              <w:right w:val="nil"/>
-            </w:tcBorders>
+            <w:tcW w:w="372" w:type="dxa"/>
             <w:shd w:val="clear" w:color="auto" w:fill="auto"/>
             <w:noWrap/>
             <w:vAlign w:val="bottom"/>
@@ -3490,50 +3032,38 @@
         </w:tc>
         <w:tc>
           <w:tcPr>
-            <w:tcW w:w="2964" w:type="dxa"/>
-            <w:tcBorders>
-              <w:top w:val="nil"/>
-              <w:left w:val="nil"/>
-              <w:bottom w:val="nil"/>
-              <w:right w:val="nil"/>
-            </w:tcBorders>
-            <w:shd w:val="clear" w:color="auto" w:fill="auto"/>
-            <w:noWrap/>
-            <w:vAlign w:val="bottom"/>
-            <w:hideMark/>
-          </w:tcPr>
-          <w:p>
-            <w:pPr>
-              <w:spacing w:line="240" w:lineRule="auto"/>
-              <w:rPr>
-                <w:rFonts w:ascii="Aptos Narrow" w:eastAsia="Times New Roman" w:hAnsi="Aptos Narrow" w:cs="Times New Roman"/>
-                <w:color w:val="000000"/>
-                <w:sz w:val="20"/>
-                <w:szCs w:val="20"/>
-                <w:lang w:val="uk-UA"/>
-              </w:rPr>
-            </w:pPr>
-            <w:r>
-              <w:rPr>
-                <w:rFonts w:ascii="Aptos Narrow" w:eastAsia="Times New Roman" w:hAnsi="Aptos Narrow" w:cs="Times New Roman"/>
-                <w:color w:val="000000"/>
-                <w:sz w:val="20"/>
-                <w:szCs w:val="20"/>
-                <w:lang w:val="uk-UA"/>
-              </w:rPr>
-              <w:t>0.008849887976101568</w:t>
-            </w:r>
-          </w:p>
-        </w:tc>
-        <w:tc>
-          <w:tcPr>
-            <w:tcW w:w="2829" w:type="dxa"/>
-            <w:tcBorders>
-              <w:top w:val="nil"/>
-              <w:left w:val="nil"/>
-              <w:bottom w:val="nil"/>
-              <w:right w:val="single" w:sz="4" w:space="0" w:color="auto"/>
-            </w:tcBorders>
+            <w:tcW w:w="2600" w:type="dxa"/>
+            <w:shd w:val="clear" w:color="auto" w:fill="auto"/>
+            <w:noWrap/>
+            <w:vAlign w:val="bottom"/>
+            <w:hideMark/>
+          </w:tcPr>
+          <w:p>
+            <w:pPr>
+              <w:spacing w:line="240" w:lineRule="auto"/>
+              <w:rPr>
+                <w:rFonts w:ascii="Aptos Narrow" w:eastAsia="Times New Roman" w:hAnsi="Aptos Narrow" w:cs="Times New Roman"/>
+                <w:color w:val="000000"/>
+                <w:sz w:val="20"/>
+                <w:szCs w:val="20"/>
+                <w:lang w:val="uk-UA"/>
+              </w:rPr>
+            </w:pPr>
+            <w:r>
+              <w:rPr>
+                <w:rFonts w:ascii="Aptos Narrow" w:eastAsia="Times New Roman" w:hAnsi="Aptos Narrow" w:cs="Times New Roman"/>
+                <w:color w:val="000000"/>
+                <w:sz w:val="20"/>
+                <w:szCs w:val="20"/>
+                <w:lang w:val="uk-UA"/>
+              </w:rPr>
+              <w:t>0.009941111349135846</w:t>
+            </w:r>
+          </w:p>
+        </w:tc>
+        <w:tc>
+          <w:tcPr>
+            <w:tcW w:w="3057" w:type="dxa"/>
             <w:shd w:val="clear" w:color="auto" w:fill="auto"/>
             <w:noWrap/>
             <w:vAlign w:val="bottom"/>
@@ -3569,13 +3099,7 @@
         </w:trPr>
         <w:tc>
           <w:tcPr>
-            <w:tcW w:w="247" w:type="dxa"/>
-            <w:tcBorders>
-              <w:top w:val="nil"/>
-              <w:left w:val="single" w:sz="4" w:space="0" w:color="auto"/>
-              <w:bottom w:val="nil"/>
-              <w:right w:val="nil"/>
-            </w:tcBorders>
+            <w:tcW w:w="372" w:type="dxa"/>
             <w:shd w:val="clear" w:color="auto" w:fill="auto"/>
             <w:noWrap/>
             <w:vAlign w:val="bottom"/>
@@ -3606,50 +3130,38 @@
         </w:tc>
         <w:tc>
           <w:tcPr>
-            <w:tcW w:w="2964" w:type="dxa"/>
-            <w:tcBorders>
-              <w:top w:val="nil"/>
-              <w:left w:val="nil"/>
-              <w:bottom w:val="nil"/>
-              <w:right w:val="nil"/>
-            </w:tcBorders>
-            <w:shd w:val="clear" w:color="auto" w:fill="auto"/>
-            <w:noWrap/>
-            <w:vAlign w:val="bottom"/>
-            <w:hideMark/>
-          </w:tcPr>
-          <w:p>
-            <w:pPr>
-              <w:spacing w:line="240" w:lineRule="auto"/>
-              <w:rPr>
-                <w:rFonts w:ascii="Aptos Narrow" w:eastAsia="Times New Roman" w:hAnsi="Aptos Narrow" w:cs="Times New Roman"/>
-                <w:color w:val="000000"/>
-                <w:sz w:val="20"/>
-                <w:szCs w:val="20"/>
-                <w:lang w:val="uk-UA"/>
-              </w:rPr>
-            </w:pPr>
-            <w:r>
-              <w:rPr>
-                <w:rFonts w:ascii="Aptos Narrow" w:eastAsia="Times New Roman" w:hAnsi="Aptos Narrow" w:cs="Times New Roman"/>
-                <w:color w:val="000000"/>
-                <w:sz w:val="20"/>
-                <w:szCs w:val="20"/>
-                <w:lang w:val="uk-UA"/>
-              </w:rPr>
-              <w:t>0.006569401472314094</w:t>
-            </w:r>
-          </w:p>
-        </w:tc>
-        <w:tc>
-          <w:tcPr>
-            <w:tcW w:w="2829" w:type="dxa"/>
-            <w:tcBorders>
-              <w:top w:val="nil"/>
-              <w:left w:val="nil"/>
-              <w:bottom w:val="nil"/>
-              <w:right w:val="single" w:sz="4" w:space="0" w:color="auto"/>
-            </w:tcBorders>
+            <w:tcW w:w="2600" w:type="dxa"/>
+            <w:shd w:val="clear" w:color="auto" w:fill="auto"/>
+            <w:noWrap/>
+            <w:vAlign w:val="bottom"/>
+            <w:hideMark/>
+          </w:tcPr>
+          <w:p>
+            <w:pPr>
+              <w:spacing w:line="240" w:lineRule="auto"/>
+              <w:rPr>
+                <w:rFonts w:ascii="Aptos Narrow" w:eastAsia="Times New Roman" w:hAnsi="Aptos Narrow" w:cs="Times New Roman"/>
+                <w:color w:val="000000"/>
+                <w:sz w:val="20"/>
+                <w:szCs w:val="20"/>
+                <w:lang w:val="uk-UA"/>
+              </w:rPr>
+            </w:pPr>
+            <w:r>
+              <w:rPr>
+                <w:rFonts w:ascii="Aptos Narrow" w:eastAsia="Times New Roman" w:hAnsi="Aptos Narrow" w:cs="Times New Roman"/>
+                <w:color w:val="000000"/>
+                <w:sz w:val="20"/>
+                <w:szCs w:val="20"/>
+                <w:lang w:val="uk-UA"/>
+              </w:rPr>
+              <w:t>0.007379432565678598</w:t>
+            </w:r>
+          </w:p>
+        </w:tc>
+        <w:tc>
+          <w:tcPr>
+            <w:tcW w:w="3057" w:type="dxa"/>
             <w:shd w:val="clear" w:color="auto" w:fill="auto"/>
             <w:noWrap/>
             <w:vAlign w:val="bottom"/>
@@ -3685,13 +3197,7 @@
         </w:trPr>
         <w:tc>
           <w:tcPr>
-            <w:tcW w:w="247" w:type="dxa"/>
-            <w:tcBorders>
-              <w:top w:val="nil"/>
-              <w:left w:val="single" w:sz="4" w:space="0" w:color="auto"/>
-              <w:bottom w:val="nil"/>
-              <w:right w:val="nil"/>
-            </w:tcBorders>
+            <w:tcW w:w="372" w:type="dxa"/>
             <w:shd w:val="clear" w:color="auto" w:fill="auto"/>
             <w:noWrap/>
             <w:vAlign w:val="bottom"/>
@@ -3722,50 +3228,38 @@
         </w:tc>
         <w:tc>
           <w:tcPr>
-            <w:tcW w:w="2964" w:type="dxa"/>
-            <w:tcBorders>
-              <w:top w:val="nil"/>
-              <w:left w:val="nil"/>
-              <w:bottom w:val="nil"/>
-              <w:right w:val="nil"/>
-            </w:tcBorders>
-            <w:shd w:val="clear" w:color="auto" w:fill="auto"/>
-            <w:noWrap/>
-            <w:vAlign w:val="bottom"/>
-            <w:hideMark/>
-          </w:tcPr>
-          <w:p>
-            <w:pPr>
-              <w:spacing w:line="240" w:lineRule="auto"/>
-              <w:rPr>
-                <w:rFonts w:ascii="Aptos Narrow" w:eastAsia="Times New Roman" w:hAnsi="Aptos Narrow" w:cs="Times New Roman"/>
-                <w:color w:val="000000"/>
-                <w:sz w:val="20"/>
-                <w:szCs w:val="20"/>
-                <w:lang w:val="uk-UA"/>
-              </w:rPr>
-            </w:pPr>
-            <w:r>
-              <w:rPr>
-                <w:rFonts w:ascii="Aptos Narrow" w:eastAsia="Times New Roman" w:hAnsi="Aptos Narrow" w:cs="Times New Roman"/>
-                <w:color w:val="000000"/>
-                <w:sz w:val="20"/>
-                <w:szCs w:val="20"/>
-                <w:lang w:val="uk-UA"/>
-              </w:rPr>
-              <w:t>0.006520057612290622</w:t>
-            </w:r>
-          </w:p>
-        </w:tc>
-        <w:tc>
-          <w:tcPr>
-            <w:tcW w:w="2829" w:type="dxa"/>
-            <w:tcBorders>
-              <w:top w:val="nil"/>
-              <w:left w:val="nil"/>
-              <w:bottom w:val="nil"/>
-              <w:right w:val="single" w:sz="4" w:space="0" w:color="auto"/>
-            </w:tcBorders>
+            <w:tcW w:w="2600" w:type="dxa"/>
+            <w:shd w:val="clear" w:color="auto" w:fill="auto"/>
+            <w:noWrap/>
+            <w:vAlign w:val="bottom"/>
+            <w:hideMark/>
+          </w:tcPr>
+          <w:p>
+            <w:pPr>
+              <w:spacing w:line="240" w:lineRule="auto"/>
+              <w:rPr>
+                <w:rFonts w:ascii="Aptos Narrow" w:eastAsia="Times New Roman" w:hAnsi="Aptos Narrow" w:cs="Times New Roman"/>
+                <w:color w:val="000000"/>
+                <w:sz w:val="20"/>
+                <w:szCs w:val="20"/>
+                <w:lang w:val="uk-UA"/>
+              </w:rPr>
+            </w:pPr>
+            <w:r>
+              <w:rPr>
+                <w:rFonts w:ascii="Aptos Narrow" w:eastAsia="Times New Roman" w:hAnsi="Aptos Narrow" w:cs="Times New Roman"/>
+                <w:color w:val="000000"/>
+                <w:sz w:val="20"/>
+                <w:szCs w:val="20"/>
+                <w:lang w:val="uk-UA"/>
+              </w:rPr>
+              <w:t>0.007324004428258763</w:t>
+            </w:r>
+          </w:p>
+        </w:tc>
+        <w:tc>
+          <w:tcPr>
+            <w:tcW w:w="3057" w:type="dxa"/>
             <w:shd w:val="clear" w:color="auto" w:fill="auto"/>
             <w:noWrap/>
             <w:vAlign w:val="bottom"/>
@@ -3801,13 +3295,7 @@
         </w:trPr>
         <w:tc>
           <w:tcPr>
-            <w:tcW w:w="247" w:type="dxa"/>
-            <w:tcBorders>
-              <w:top w:val="nil"/>
-              <w:left w:val="single" w:sz="4" w:space="0" w:color="auto"/>
-              <w:bottom w:val="nil"/>
-              <w:right w:val="nil"/>
-            </w:tcBorders>
+            <w:tcW w:w="372" w:type="dxa"/>
             <w:shd w:val="clear" w:color="auto" w:fill="auto"/>
             <w:noWrap/>
             <w:vAlign w:val="bottom"/>
@@ -3838,50 +3326,38 @@
         </w:tc>
         <w:tc>
           <w:tcPr>
-            <w:tcW w:w="2964" w:type="dxa"/>
-            <w:tcBorders>
-              <w:top w:val="nil"/>
-              <w:left w:val="nil"/>
-              <w:bottom w:val="nil"/>
-              <w:right w:val="nil"/>
-            </w:tcBorders>
-            <w:shd w:val="clear" w:color="auto" w:fill="auto"/>
-            <w:noWrap/>
-            <w:vAlign w:val="bottom"/>
-            <w:hideMark/>
-          </w:tcPr>
-          <w:p>
-            <w:pPr>
-              <w:spacing w:line="240" w:lineRule="auto"/>
-              <w:rPr>
-                <w:rFonts w:ascii="Aptos Narrow" w:eastAsia="Times New Roman" w:hAnsi="Aptos Narrow" w:cs="Times New Roman"/>
-                <w:color w:val="000000"/>
-                <w:sz w:val="20"/>
-                <w:szCs w:val="20"/>
-                <w:lang w:val="uk-UA"/>
-              </w:rPr>
-            </w:pPr>
-            <w:r>
-              <w:rPr>
-                <w:rFonts w:ascii="Aptos Narrow" w:eastAsia="Times New Roman" w:hAnsi="Aptos Narrow" w:cs="Times New Roman"/>
-                <w:color w:val="000000"/>
-                <w:sz w:val="20"/>
-                <w:szCs w:val="20"/>
-                <w:lang w:val="uk-UA"/>
-              </w:rPr>
-              <w:t>0.005874586578470073</w:t>
-            </w:r>
-          </w:p>
-        </w:tc>
-        <w:tc>
-          <w:tcPr>
-            <w:tcW w:w="2829" w:type="dxa"/>
-            <w:tcBorders>
-              <w:top w:val="nil"/>
-              <w:left w:val="nil"/>
-              <w:bottom w:val="nil"/>
-              <w:right w:val="single" w:sz="4" w:space="0" w:color="auto"/>
-            </w:tcBorders>
+            <w:tcW w:w="2600" w:type="dxa"/>
+            <w:shd w:val="clear" w:color="auto" w:fill="auto"/>
+            <w:noWrap/>
+            <w:vAlign w:val="bottom"/>
+            <w:hideMark/>
+          </w:tcPr>
+          <w:p>
+            <w:pPr>
+              <w:spacing w:line="240" w:lineRule="auto"/>
+              <w:rPr>
+                <w:rFonts w:ascii="Aptos Narrow" w:eastAsia="Times New Roman" w:hAnsi="Aptos Narrow" w:cs="Times New Roman"/>
+                <w:color w:val="000000"/>
+                <w:sz w:val="20"/>
+                <w:szCs w:val="20"/>
+                <w:lang w:val="uk-UA"/>
+              </w:rPr>
+            </w:pPr>
+            <w:r>
+              <w:rPr>
+                <w:rFonts w:ascii="Aptos Narrow" w:eastAsia="Times New Roman" w:hAnsi="Aptos Narrow" w:cs="Times New Roman"/>
+                <w:color w:val="000000"/>
+                <w:sz w:val="20"/>
+                <w:szCs w:val="20"/>
+                <w:lang w:val="uk-UA"/>
+              </w:rPr>
+              <w:t>0.006598944468496594</w:t>
+            </w:r>
+          </w:p>
+        </w:tc>
+        <w:tc>
+          <w:tcPr>
+            <w:tcW w:w="3057" w:type="dxa"/>
             <w:shd w:val="clear" w:color="auto" w:fill="auto"/>
             <w:noWrap/>
             <w:vAlign w:val="bottom"/>
@@ -3917,13 +3393,7 @@
         </w:trPr>
         <w:tc>
           <w:tcPr>
-            <w:tcW w:w="247" w:type="dxa"/>
-            <w:tcBorders>
-              <w:top w:val="nil"/>
-              <w:left w:val="single" w:sz="4" w:space="0" w:color="auto"/>
-              <w:bottom w:val="nil"/>
-              <w:right w:val="nil"/>
-            </w:tcBorders>
+            <w:tcW w:w="372" w:type="dxa"/>
             <w:shd w:val="clear" w:color="auto" w:fill="auto"/>
             <w:noWrap/>
             <w:vAlign w:val="bottom"/>
@@ -3954,50 +3424,38 @@
         </w:tc>
         <w:tc>
           <w:tcPr>
-            <w:tcW w:w="2964" w:type="dxa"/>
-            <w:tcBorders>
-              <w:top w:val="nil"/>
-              <w:left w:val="nil"/>
-              <w:bottom w:val="nil"/>
-              <w:right w:val="nil"/>
-            </w:tcBorders>
-            <w:shd w:val="clear" w:color="auto" w:fill="auto"/>
-            <w:noWrap/>
-            <w:vAlign w:val="bottom"/>
-            <w:hideMark/>
-          </w:tcPr>
-          <w:p>
-            <w:pPr>
-              <w:spacing w:line="240" w:lineRule="auto"/>
-              <w:rPr>
-                <w:rFonts w:ascii="Aptos Narrow" w:eastAsia="Times New Roman" w:hAnsi="Aptos Narrow" w:cs="Times New Roman"/>
-                <w:color w:val="000000"/>
-                <w:sz w:val="20"/>
-                <w:szCs w:val="20"/>
-                <w:lang w:val="uk-UA"/>
-              </w:rPr>
-            </w:pPr>
-            <w:r>
-              <w:rPr>
-                <w:rFonts w:ascii="Aptos Narrow" w:eastAsia="Times New Roman" w:hAnsi="Aptos Narrow" w:cs="Times New Roman"/>
-                <w:color w:val="000000"/>
-                <w:sz w:val="20"/>
-                <w:szCs w:val="20"/>
-                <w:lang w:val="uk-UA"/>
-              </w:rPr>
-              <w:t>0.004507628294036061</w:t>
-            </w:r>
-          </w:p>
-        </w:tc>
-        <w:tc>
-          <w:tcPr>
-            <w:tcW w:w="2829" w:type="dxa"/>
-            <w:tcBorders>
-              <w:top w:val="nil"/>
-              <w:left w:val="nil"/>
-              <w:bottom w:val="nil"/>
-              <w:right w:val="single" w:sz="4" w:space="0" w:color="auto"/>
-            </w:tcBorders>
+            <w:tcW w:w="2600" w:type="dxa"/>
+            <w:shd w:val="clear" w:color="auto" w:fill="auto"/>
+            <w:noWrap/>
+            <w:vAlign w:val="bottom"/>
+            <w:hideMark/>
+          </w:tcPr>
+          <w:p>
+            <w:pPr>
+              <w:spacing w:line="240" w:lineRule="auto"/>
+              <w:rPr>
+                <w:rFonts w:ascii="Aptos Narrow" w:eastAsia="Times New Roman" w:hAnsi="Aptos Narrow" w:cs="Times New Roman"/>
+                <w:color w:val="000000"/>
+                <w:sz w:val="20"/>
+                <w:szCs w:val="20"/>
+                <w:lang w:val="uk-UA"/>
+              </w:rPr>
+            </w:pPr>
+            <w:r>
+              <w:rPr>
+                <w:rFonts w:ascii="Aptos Narrow" w:eastAsia="Times New Roman" w:hAnsi="Aptos Narrow" w:cs="Times New Roman"/>
+                <w:color w:val="000000"/>
+                <w:sz w:val="20"/>
+                <w:szCs w:val="20"/>
+                <w:lang w:val="uk-UA"/>
+              </w:rPr>
+              <w:t>0.005063435256190349</w:t>
+            </w:r>
+          </w:p>
+        </w:tc>
+        <w:tc>
+          <w:tcPr>
+            <w:tcW w:w="3057" w:type="dxa"/>
             <w:shd w:val="clear" w:color="auto" w:fill="auto"/>
             <w:noWrap/>
             <w:vAlign w:val="bottom"/>
@@ -4033,13 +3491,7 @@
         </w:trPr>
         <w:tc>
           <w:tcPr>
-            <w:tcW w:w="247" w:type="dxa"/>
-            <w:tcBorders>
-              <w:top w:val="nil"/>
-              <w:left w:val="single" w:sz="4" w:space="0" w:color="auto"/>
-              <w:bottom w:val="nil"/>
-              <w:right w:val="nil"/>
-            </w:tcBorders>
+            <w:tcW w:w="372" w:type="dxa"/>
             <w:shd w:val="clear" w:color="auto" w:fill="auto"/>
             <w:noWrap/>
             <w:vAlign w:val="bottom"/>
@@ -4070,50 +3522,38 @@
         </w:tc>
         <w:tc>
           <w:tcPr>
-            <w:tcW w:w="2964" w:type="dxa"/>
-            <w:tcBorders>
-              <w:top w:val="nil"/>
-              <w:left w:val="nil"/>
-              <w:bottom w:val="nil"/>
-              <w:right w:val="nil"/>
-            </w:tcBorders>
-            <w:shd w:val="clear" w:color="auto" w:fill="auto"/>
-            <w:noWrap/>
-            <w:vAlign w:val="bottom"/>
-            <w:hideMark/>
-          </w:tcPr>
-          <w:p>
-            <w:pPr>
-              <w:spacing w:line="240" w:lineRule="auto"/>
-              <w:rPr>
-                <w:rFonts w:ascii="Aptos Narrow" w:eastAsia="Times New Roman" w:hAnsi="Aptos Narrow" w:cs="Times New Roman"/>
-                <w:color w:val="000000"/>
-                <w:sz w:val="20"/>
-                <w:szCs w:val="20"/>
-                <w:lang w:val="uk-UA"/>
-              </w:rPr>
-            </w:pPr>
-            <w:r>
-              <w:rPr>
-                <w:rFonts w:ascii="Aptos Narrow" w:eastAsia="Times New Roman" w:hAnsi="Aptos Narrow" w:cs="Times New Roman"/>
-                <w:color w:val="000000"/>
-                <w:sz w:val="20"/>
-                <w:szCs w:val="20"/>
-                <w:lang w:val="uk-UA"/>
-              </w:rPr>
-              <w:t>0.004070201643017177</w:t>
-            </w:r>
-          </w:p>
-        </w:tc>
-        <w:tc>
-          <w:tcPr>
-            <w:tcW w:w="2829" w:type="dxa"/>
-            <w:tcBorders>
-              <w:top w:val="nil"/>
-              <w:left w:val="nil"/>
-              <w:bottom w:val="nil"/>
-              <w:right w:val="single" w:sz="4" w:space="0" w:color="auto"/>
-            </w:tcBorders>
+            <w:tcW w:w="2600" w:type="dxa"/>
+            <w:shd w:val="clear" w:color="auto" w:fill="auto"/>
+            <w:noWrap/>
+            <w:vAlign w:val="bottom"/>
+            <w:hideMark/>
+          </w:tcPr>
+          <w:p>
+            <w:pPr>
+              <w:spacing w:line="240" w:lineRule="auto"/>
+              <w:rPr>
+                <w:rFonts w:ascii="Aptos Narrow" w:eastAsia="Times New Roman" w:hAnsi="Aptos Narrow" w:cs="Times New Roman"/>
+                <w:color w:val="000000"/>
+                <w:sz w:val="20"/>
+                <w:szCs w:val="20"/>
+                <w:lang w:val="uk-UA"/>
+              </w:rPr>
+            </w:pPr>
+            <w:r>
+              <w:rPr>
+                <w:rFonts w:ascii="Aptos Narrow" w:eastAsia="Times New Roman" w:hAnsi="Aptos Narrow" w:cs="Times New Roman"/>
+                <w:color w:val="000000"/>
+                <w:sz w:val="20"/>
+                <w:szCs w:val="20"/>
+                <w:lang w:val="uk-UA"/>
+              </w:rPr>
+              <w:t>0.004572072308252351</w:t>
+            </w:r>
+          </w:p>
+        </w:tc>
+        <w:tc>
+          <w:tcPr>
+            <w:tcW w:w="3057" w:type="dxa"/>
             <w:shd w:val="clear" w:color="auto" w:fill="auto"/>
             <w:noWrap/>
             <w:vAlign w:val="bottom"/>
@@ -4149,13 +3589,7 @@
         </w:trPr>
         <w:tc>
           <w:tcPr>
-            <w:tcW w:w="247" w:type="dxa"/>
-            <w:tcBorders>
-              <w:top w:val="nil"/>
-              <w:left w:val="single" w:sz="4" w:space="0" w:color="auto"/>
-              <w:bottom w:val="nil"/>
-              <w:right w:val="nil"/>
-            </w:tcBorders>
+            <w:tcW w:w="372" w:type="dxa"/>
             <w:shd w:val="clear" w:color="auto" w:fill="auto"/>
             <w:noWrap/>
             <w:vAlign w:val="bottom"/>
@@ -4186,50 +3620,38 @@
         </w:tc>
         <w:tc>
           <w:tcPr>
-            <w:tcW w:w="2964" w:type="dxa"/>
-            <w:tcBorders>
-              <w:top w:val="nil"/>
-              <w:left w:val="nil"/>
-              <w:bottom w:val="nil"/>
-              <w:right w:val="nil"/>
-            </w:tcBorders>
-            <w:shd w:val="clear" w:color="auto" w:fill="auto"/>
-            <w:noWrap/>
-            <w:vAlign w:val="bottom"/>
-            <w:hideMark/>
-          </w:tcPr>
-          <w:p>
-            <w:pPr>
-              <w:spacing w:line="240" w:lineRule="auto"/>
-              <w:rPr>
-                <w:rFonts w:ascii="Aptos Narrow" w:eastAsia="Times New Roman" w:hAnsi="Aptos Narrow" w:cs="Times New Roman"/>
-                <w:color w:val="000000"/>
-                <w:sz w:val="20"/>
-                <w:szCs w:val="20"/>
-                <w:lang w:val="uk-UA"/>
-              </w:rPr>
-            </w:pPr>
-            <w:r>
-              <w:rPr>
-                <w:rFonts w:ascii="Aptos Narrow" w:eastAsia="Times New Roman" w:hAnsi="Aptos Narrow" w:cs="Times New Roman"/>
-                <w:color w:val="000000"/>
-                <w:sz w:val="20"/>
-                <w:szCs w:val="20"/>
-                <w:lang w:val="uk-UA"/>
-              </w:rPr>
-              <w:t>0.0026992425050677477</w:t>
-            </w:r>
-          </w:p>
-        </w:tc>
-        <w:tc>
-          <w:tcPr>
-            <w:tcW w:w="2829" w:type="dxa"/>
-            <w:tcBorders>
-              <w:top w:val="nil"/>
-              <w:left w:val="nil"/>
-              <w:bottom w:val="nil"/>
-              <w:right w:val="single" w:sz="4" w:space="0" w:color="auto"/>
-            </w:tcBorders>
+            <w:tcW w:w="2600" w:type="dxa"/>
+            <w:shd w:val="clear" w:color="auto" w:fill="auto"/>
+            <w:noWrap/>
+            <w:vAlign w:val="bottom"/>
+            <w:hideMark/>
+          </w:tcPr>
+          <w:p>
+            <w:pPr>
+              <w:spacing w:line="240" w:lineRule="auto"/>
+              <w:rPr>
+                <w:rFonts w:ascii="Aptos Narrow" w:eastAsia="Times New Roman" w:hAnsi="Aptos Narrow" w:cs="Times New Roman"/>
+                <w:color w:val="000000"/>
+                <w:sz w:val="20"/>
+                <w:szCs w:val="20"/>
+                <w:lang w:val="uk-UA"/>
+              </w:rPr>
+            </w:pPr>
+            <w:r>
+              <w:rPr>
+                <w:rFonts w:ascii="Aptos Narrow" w:eastAsia="Times New Roman" w:hAnsi="Aptos Narrow" w:cs="Times New Roman"/>
+                <w:color w:val="000000"/>
+                <w:sz w:val="20"/>
+                <w:szCs w:val="20"/>
+                <w:lang w:val="uk-UA"/>
+              </w:rPr>
+              <w:t>0.0030320689226417947</w:t>
+            </w:r>
+          </w:p>
+        </w:tc>
+        <w:tc>
+          <w:tcPr>
+            <w:tcW w:w="3057" w:type="dxa"/>
             <w:shd w:val="clear" w:color="auto" w:fill="auto"/>
             <w:noWrap/>
             <w:vAlign w:val="bottom"/>
@@ -4265,13 +3687,7 @@
         </w:trPr>
         <w:tc>
           <w:tcPr>
-            <w:tcW w:w="247" w:type="dxa"/>
-            <w:tcBorders>
-              <w:top w:val="nil"/>
-              <w:left w:val="single" w:sz="4" w:space="0" w:color="auto"/>
-              <w:bottom w:val="nil"/>
-              <w:right w:val="nil"/>
-            </w:tcBorders>
+            <w:tcW w:w="372" w:type="dxa"/>
             <w:shd w:val="clear" w:color="auto" w:fill="auto"/>
             <w:noWrap/>
             <w:vAlign w:val="bottom"/>
@@ -4302,50 +3718,38 @@
         </w:tc>
         <w:tc>
           <w:tcPr>
-            <w:tcW w:w="2964" w:type="dxa"/>
-            <w:tcBorders>
-              <w:top w:val="nil"/>
-              <w:left w:val="nil"/>
-              <w:bottom w:val="nil"/>
-              <w:right w:val="nil"/>
-            </w:tcBorders>
-            <w:shd w:val="clear" w:color="auto" w:fill="auto"/>
-            <w:noWrap/>
-            <w:vAlign w:val="bottom"/>
-            <w:hideMark/>
-          </w:tcPr>
-          <w:p>
-            <w:pPr>
-              <w:spacing w:line="240" w:lineRule="auto"/>
-              <w:rPr>
-                <w:rFonts w:ascii="Aptos Narrow" w:eastAsia="Times New Roman" w:hAnsi="Aptos Narrow" w:cs="Times New Roman"/>
-                <w:color w:val="000000"/>
-                <w:sz w:val="20"/>
-                <w:szCs w:val="20"/>
-                <w:lang w:val="uk-UA"/>
-              </w:rPr>
-            </w:pPr>
-            <w:r>
-              <w:rPr>
-                <w:rFonts w:ascii="Aptos Narrow" w:eastAsia="Times New Roman" w:hAnsi="Aptos Narrow" w:cs="Times New Roman"/>
-                <w:color w:val="000000"/>
-                <w:sz w:val="20"/>
-                <w:szCs w:val="20"/>
-                <w:lang w:val="uk-UA"/>
-              </w:rPr>
-              <w:t>0.0021617945161634482</w:t>
-            </w:r>
-          </w:p>
-        </w:tc>
-        <w:tc>
-          <w:tcPr>
-            <w:tcW w:w="2829" w:type="dxa"/>
-            <w:tcBorders>
-              <w:top w:val="nil"/>
-              <w:left w:val="nil"/>
-              <w:bottom w:val="nil"/>
-              <w:right w:val="single" w:sz="4" w:space="0" w:color="auto"/>
-            </w:tcBorders>
+            <w:tcW w:w="2600" w:type="dxa"/>
+            <w:shd w:val="clear" w:color="auto" w:fill="auto"/>
+            <w:noWrap/>
+            <w:vAlign w:val="bottom"/>
+            <w:hideMark/>
+          </w:tcPr>
+          <w:p>
+            <w:pPr>
+              <w:spacing w:line="240" w:lineRule="auto"/>
+              <w:rPr>
+                <w:rFonts w:ascii="Aptos Narrow" w:eastAsia="Times New Roman" w:hAnsi="Aptos Narrow" w:cs="Times New Roman"/>
+                <w:color w:val="000000"/>
+                <w:sz w:val="20"/>
+                <w:szCs w:val="20"/>
+                <w:lang w:val="uk-UA"/>
+              </w:rPr>
+            </w:pPr>
+            <w:r>
+              <w:rPr>
+                <w:rFonts w:ascii="Aptos Narrow" w:eastAsia="Times New Roman" w:hAnsi="Aptos Narrow" w:cs="Times New Roman"/>
+                <w:color w:val="000000"/>
+                <w:sz w:val="20"/>
+                <w:szCs w:val="20"/>
+                <w:lang w:val="uk-UA"/>
+              </w:rPr>
+              <w:t>0.0024283516420960227</w:t>
+            </w:r>
+          </w:p>
+        </w:tc>
+        <w:tc>
+          <w:tcPr>
+            <w:tcW w:w="3057" w:type="dxa"/>
             <w:shd w:val="clear" w:color="auto" w:fill="auto"/>
             <w:noWrap/>
             <w:vAlign w:val="bottom"/>
@@ -4381,13 +3785,7 @@
         </w:trPr>
         <w:tc>
           <w:tcPr>
-            <w:tcW w:w="247" w:type="dxa"/>
-            <w:tcBorders>
-              <w:top w:val="nil"/>
-              <w:left w:val="single" w:sz="4" w:space="0" w:color="auto"/>
-              <w:bottom w:val="nil"/>
-              <w:right w:val="nil"/>
-            </w:tcBorders>
+            <w:tcW w:w="372" w:type="dxa"/>
             <w:shd w:val="clear" w:color="auto" w:fill="auto"/>
             <w:noWrap/>
             <w:vAlign w:val="bottom"/>
@@ -4418,50 +3816,38 @@
         </w:tc>
         <w:tc>
           <w:tcPr>
-            <w:tcW w:w="2964" w:type="dxa"/>
-            <w:tcBorders>
-              <w:top w:val="nil"/>
-              <w:left w:val="nil"/>
-              <w:bottom w:val="nil"/>
-              <w:right w:val="nil"/>
-            </w:tcBorders>
-            <w:shd w:val="clear" w:color="auto" w:fill="auto"/>
-            <w:noWrap/>
-            <w:vAlign w:val="bottom"/>
-            <w:hideMark/>
-          </w:tcPr>
-          <w:p>
-            <w:pPr>
-              <w:spacing w:line="240" w:lineRule="auto"/>
-              <w:rPr>
-                <w:rFonts w:ascii="Aptos Narrow" w:eastAsia="Times New Roman" w:hAnsi="Aptos Narrow" w:cs="Times New Roman"/>
-                <w:color w:val="000000"/>
-                <w:sz w:val="20"/>
-                <w:szCs w:val="20"/>
-                <w:lang w:val="uk-UA"/>
-              </w:rPr>
-            </w:pPr>
-            <w:r>
-              <w:rPr>
-                <w:rFonts w:ascii="Aptos Narrow" w:eastAsia="Times New Roman" w:hAnsi="Aptos Narrow" w:cs="Times New Roman"/>
-                <w:color w:val="000000"/>
-                <w:sz w:val="20"/>
-                <w:szCs w:val="20"/>
-                <w:lang w:val="uk-UA"/>
-              </w:rPr>
-              <w:t>0.0015923396991358156</w:t>
-            </w:r>
-          </w:p>
-        </w:tc>
-        <w:tc>
-          <w:tcPr>
-            <w:tcW w:w="2829" w:type="dxa"/>
-            <w:tcBorders>
-              <w:top w:val="nil"/>
-              <w:left w:val="nil"/>
-              <w:bottom w:val="nil"/>
-              <w:right w:val="single" w:sz="4" w:space="0" w:color="auto"/>
-            </w:tcBorders>
+            <w:tcW w:w="2600" w:type="dxa"/>
+            <w:shd w:val="clear" w:color="auto" w:fill="auto"/>
+            <w:noWrap/>
+            <w:vAlign w:val="bottom"/>
+            <w:hideMark/>
+          </w:tcPr>
+          <w:p>
+            <w:pPr>
+              <w:spacing w:line="240" w:lineRule="auto"/>
+              <w:rPr>
+                <w:rFonts w:ascii="Aptos Narrow" w:eastAsia="Times New Roman" w:hAnsi="Aptos Narrow" w:cs="Times New Roman"/>
+                <w:color w:val="000000"/>
+                <w:sz w:val="20"/>
+                <w:szCs w:val="20"/>
+                <w:lang w:val="uk-UA"/>
+              </w:rPr>
+            </w:pPr>
+            <w:r>
+              <w:rPr>
+                <w:rFonts w:ascii="Aptos Narrow" w:eastAsia="Times New Roman" w:hAnsi="Aptos Narrow" w:cs="Times New Roman"/>
+                <w:color w:val="000000"/>
+                <w:sz w:val="20"/>
+                <w:szCs w:val="20"/>
+                <w:lang w:val="uk-UA"/>
+              </w:rPr>
+              <w:t>0.0017886809751157624</w:t>
+            </w:r>
+          </w:p>
+        </w:tc>
+        <w:tc>
+          <w:tcPr>
+            <w:tcW w:w="3057" w:type="dxa"/>
             <w:shd w:val="clear" w:color="auto" w:fill="auto"/>
             <w:noWrap/>
             <w:vAlign w:val="bottom"/>
@@ -4497,13 +3883,7 @@
         </w:trPr>
         <w:tc>
           <w:tcPr>
-            <w:tcW w:w="247" w:type="dxa"/>
-            <w:tcBorders>
-              <w:top w:val="nil"/>
-              <w:left w:val="single" w:sz="4" w:space="0" w:color="auto"/>
-              <w:bottom w:val="nil"/>
-              <w:right w:val="nil"/>
-            </w:tcBorders>
+            <w:tcW w:w="372" w:type="dxa"/>
             <w:shd w:val="clear" w:color="auto" w:fill="auto"/>
             <w:noWrap/>
             <w:vAlign w:val="bottom"/>
@@ -4534,50 +3914,38 @@
         </w:tc>
         <w:tc>
           <w:tcPr>
-            <w:tcW w:w="2964" w:type="dxa"/>
-            <w:tcBorders>
-              <w:top w:val="nil"/>
-              <w:left w:val="nil"/>
-              <w:bottom w:val="nil"/>
-              <w:right w:val="nil"/>
-            </w:tcBorders>
-            <w:shd w:val="clear" w:color="auto" w:fill="auto"/>
-            <w:noWrap/>
-            <w:vAlign w:val="bottom"/>
-            <w:hideMark/>
-          </w:tcPr>
-          <w:p>
-            <w:pPr>
-              <w:spacing w:line="240" w:lineRule="auto"/>
-              <w:rPr>
-                <w:rFonts w:ascii="Aptos Narrow" w:eastAsia="Times New Roman" w:hAnsi="Aptos Narrow" w:cs="Times New Roman"/>
-                <w:color w:val="000000"/>
-                <w:sz w:val="20"/>
-                <w:szCs w:val="20"/>
-                <w:lang w:val="uk-UA"/>
-              </w:rPr>
-            </w:pPr>
-            <w:r>
-              <w:rPr>
-                <w:rFonts w:ascii="Aptos Narrow" w:eastAsia="Times New Roman" w:hAnsi="Aptos Narrow" w:cs="Times New Roman"/>
-                <w:color w:val="000000"/>
-                <w:sz w:val="20"/>
-                <w:szCs w:val="20"/>
-                <w:lang w:val="uk-UA"/>
-              </w:rPr>
-              <w:t>0.00027872612824069137</w:t>
-            </w:r>
-          </w:p>
-        </w:tc>
-        <w:tc>
-          <w:tcPr>
-            <w:tcW w:w="2829" w:type="dxa"/>
-            <w:tcBorders>
-              <w:top w:val="nil"/>
-              <w:left w:val="nil"/>
-              <w:bottom w:val="nil"/>
-              <w:right w:val="single" w:sz="4" w:space="0" w:color="auto"/>
-            </w:tcBorders>
+            <w:tcW w:w="2600" w:type="dxa"/>
+            <w:shd w:val="clear" w:color="auto" w:fill="auto"/>
+            <w:noWrap/>
+            <w:vAlign w:val="bottom"/>
+            <w:hideMark/>
+          </w:tcPr>
+          <w:p>
+            <w:pPr>
+              <w:spacing w:line="240" w:lineRule="auto"/>
+              <w:rPr>
+                <w:rFonts w:ascii="Aptos Narrow" w:eastAsia="Times New Roman" w:hAnsi="Aptos Narrow" w:cs="Times New Roman"/>
+                <w:color w:val="000000"/>
+                <w:sz w:val="20"/>
+                <w:szCs w:val="20"/>
+                <w:lang w:val="uk-UA"/>
+              </w:rPr>
+            </w:pPr>
+            <w:r>
+              <w:rPr>
+                <w:rFonts w:ascii="Aptos Narrow" w:eastAsia="Times New Roman" w:hAnsi="Aptos Narrow" w:cs="Times New Roman"/>
+                <w:color w:val="000000"/>
+                <w:sz w:val="20"/>
+                <w:szCs w:val="20"/>
+                <w:lang w:val="uk-UA"/>
+              </w:rPr>
+              <w:t>0.0003130940735336636</w:t>
+            </w:r>
+          </w:p>
+        </w:tc>
+        <w:tc>
+          <w:tcPr>
+            <w:tcW w:w="3057" w:type="dxa"/>
             <w:shd w:val="clear" w:color="auto" w:fill="auto"/>
             <w:noWrap/>
             <w:vAlign w:val="bottom"/>
@@ -4613,13 +3981,7 @@
         </w:trPr>
         <w:tc>
           <w:tcPr>
-            <w:tcW w:w="247" w:type="dxa"/>
-            <w:tcBorders>
-              <w:top w:val="nil"/>
-              <w:left w:val="single" w:sz="4" w:space="0" w:color="auto"/>
-              <w:bottom w:val="single" w:sz="4" w:space="0" w:color="auto"/>
-              <w:right w:val="nil"/>
-            </w:tcBorders>
+            <w:tcW w:w="372" w:type="dxa"/>
             <w:shd w:val="clear" w:color="auto" w:fill="auto"/>
             <w:noWrap/>
             <w:vAlign w:val="bottom"/>
@@ -4650,50 +4012,38 @@
         </w:tc>
         <w:tc>
           <w:tcPr>
-            <w:tcW w:w="2964" w:type="dxa"/>
-            <w:tcBorders>
-              <w:top w:val="nil"/>
-              <w:left w:val="nil"/>
-              <w:bottom w:val="single" w:sz="4" w:space="0" w:color="auto"/>
-              <w:right w:val="nil"/>
-            </w:tcBorders>
-            <w:shd w:val="clear" w:color="auto" w:fill="auto"/>
-            <w:noWrap/>
-            <w:vAlign w:val="bottom"/>
-            <w:hideMark/>
-          </w:tcPr>
-          <w:p>
-            <w:pPr>
-              <w:spacing w:line="240" w:lineRule="auto"/>
-              <w:rPr>
-                <w:rFonts w:ascii="Aptos Narrow" w:eastAsia="Times New Roman" w:hAnsi="Aptos Narrow" w:cs="Times New Roman"/>
-                <w:color w:val="000000"/>
-                <w:sz w:val="20"/>
-                <w:szCs w:val="20"/>
-                <w:lang w:val="uk-UA"/>
-              </w:rPr>
-            </w:pPr>
-            <w:r>
-              <w:rPr>
-                <w:rFonts w:ascii="Aptos Narrow" w:eastAsia="Times New Roman" w:hAnsi="Aptos Narrow" w:cs="Times New Roman"/>
-                <w:color w:val="000000"/>
-                <w:sz w:val="20"/>
-                <w:szCs w:val="20"/>
-                <w:lang w:val="uk-UA"/>
-              </w:rPr>
-              <w:t>3.067321028486077e-05</w:t>
-            </w:r>
-          </w:p>
-        </w:tc>
-        <w:tc>
-          <w:tcPr>
-            <w:tcW w:w="2829" w:type="dxa"/>
-            <w:tcBorders>
-              <w:top w:val="nil"/>
-              <w:left w:val="nil"/>
-              <w:bottom w:val="single" w:sz="4" w:space="0" w:color="auto"/>
-              <w:right w:val="single" w:sz="4" w:space="0" w:color="auto"/>
-            </w:tcBorders>
+            <w:tcW w:w="2600" w:type="dxa"/>
+            <w:shd w:val="clear" w:color="auto" w:fill="auto"/>
+            <w:noWrap/>
+            <w:vAlign w:val="bottom"/>
+            <w:hideMark/>
+          </w:tcPr>
+          <w:p>
+            <w:pPr>
+              <w:spacing w:line="240" w:lineRule="auto"/>
+              <w:rPr>
+                <w:rFonts w:ascii="Aptos Narrow" w:eastAsia="Times New Roman" w:hAnsi="Aptos Narrow" w:cs="Times New Roman"/>
+                <w:color w:val="000000"/>
+                <w:sz w:val="20"/>
+                <w:szCs w:val="20"/>
+                <w:lang w:val="uk-UA"/>
+              </w:rPr>
+            </w:pPr>
+            <w:r>
+              <w:rPr>
+                <w:rFonts w:ascii="Aptos Narrow" w:eastAsia="Times New Roman" w:hAnsi="Aptos Narrow" w:cs="Times New Roman"/>
+                <w:color w:val="000000"/>
+                <w:sz w:val="20"/>
+                <w:szCs w:val="20"/>
+                <w:lang w:val="uk-UA"/>
+              </w:rPr>
+              <w:t>3.4455328666384034e-05</w:t>
+            </w:r>
+          </w:p>
+        </w:tc>
+        <w:tc>
+          <w:tcPr>
+            <w:tcW w:w="3057" w:type="dxa"/>
             <w:shd w:val="clear" w:color="auto" w:fill="auto"/>
             <w:noWrap/>
             <w:vAlign w:val="bottom"/>
@@ -4753,7 +4103,7 @@
       <w:pPr>
         <w:ind w:left="-426"/>
         <w:rPr>
-          <w:lang w:val="uk-UA"/>
+          <w:lang w:val="en-US"/>
         </w:rPr>
       </w:pPr>
       <w:r>
@@ -4790,10 +4140,10 @@
           <w:lang w:val="en-US"/>
         </w:rPr>
         <w:drawing>
-          <wp:inline distT="0" distB="0" distL="0" distR="0" wp14:anchorId="04FA40A9" wp14:editId="7F26F376">
-            <wp:extent cx="10050780" cy="3159745"/>
-            <wp:effectExtent l="0" t="0" r="0" b="3175"/>
-            <wp:docPr id="1907930811" name="Рисунок 1" descr="Зображення, що містить текст, знімок екрана, ряд, візерунок&#10;&#10;Автоматично згенерований опис"/>
+          <wp:inline distT="0" distB="0" distL="0" distR="0" wp14:anchorId="4F5B0137" wp14:editId="540C625F">
+            <wp:extent cx="10020300" cy="3252825"/>
+            <wp:effectExtent l="0" t="0" r="0" b="5080"/>
+            <wp:docPr id="760116163" name="Рисунок 1" descr="Зображення, що містить текст, знімок екрана, Шрифт, документ&#10;&#10;Автоматично згенерований опис"/>
             <wp:cNvGraphicFramePr>
               <a:graphicFrameLocks xmlns:a="http://schemas.openxmlformats.org/drawingml/2006/main" noChangeAspect="1"/>
             </wp:cNvGraphicFramePr>
@@ -4801,7 +4151,7 @@
               <a:graphicData uri="http://schemas.openxmlformats.org/drawingml/2006/picture">
                 <pic:pic xmlns:pic="http://schemas.openxmlformats.org/drawingml/2006/picture">
                   <pic:nvPicPr>
-                    <pic:cNvPr id="1907930811" name="Рисунок 1" descr="Зображення, що містить текст, знімок екрана, ряд, візерунок&#10;&#10;Автоматично згенерований опис"/>
+                    <pic:cNvPr id="760116163" name="Рисунок 1" descr="Зображення, що містить текст, знімок екрана, Шрифт, документ&#10;&#10;Автоматично згенерований опис"/>
                     <pic:cNvPicPr/>
                   </pic:nvPicPr>
                   <pic:blipFill>
@@ -4813,7 +4163,7 @@
                   <pic:spPr>
                     <a:xfrm>
                       <a:off x="0" y="0"/>
-                      <a:ext cx="10100917" cy="3175507"/>
+                      <a:ext cx="10041727" cy="3259781"/>
                     </a:xfrm>
                     <a:prstGeom prst="rect">
                       <a:avLst/>
@@ -4851,43 +4201,7 @@
         <w:rPr>
           <w:lang w:val="uk-UA"/>
         </w:rPr>
-        <w:t xml:space="preserve"> </w:t>
-      </w:r>
-      <w:r>
-        <w:rPr>
-          <w:lang w:val="uk-UA"/>
-        </w:rPr>
-        <w:t>без</w:t>
-      </w:r>
-      <w:r>
-        <w:rPr>
-          <w:lang w:val="uk-UA"/>
-        </w:rPr>
-        <w:t xml:space="preserve"> пробіл</w:t>
-      </w:r>
-      <w:r>
-        <w:rPr>
-          <w:lang w:val="uk-UA"/>
-        </w:rPr>
-        <w:t>ів</w:t>
-      </w:r>
-      <w:r>
-        <w:rPr>
-          <w:lang w:val="uk-UA"/>
-        </w:rPr>
-        <w:t xml:space="preserve"> </w:t>
-      </w:r>
-      <w:r>
-        <w:rPr>
-          <w:lang w:val="uk-UA"/>
-        </w:rPr>
-        <w:t>з</w:t>
-      </w:r>
-      <w:r>
-        <w:rPr>
-          <w:lang w:val="uk-UA"/>
-        </w:rPr>
-        <w:t xml:space="preserve"> перетинами</w:t>
+        <w:t xml:space="preserve"> без пробілів з перетинами</w:t>
       </w:r>
     </w:p>
     <w:p>
@@ -4899,6 +4213,7 @@
       </w:pPr>
       <w:r>
         <w:rPr>
+          <w:noProof/>
           <w:lang w:val="en-US"/>
         </w:rPr>
         <w:drawing>
@@ -4964,25 +4279,7 @@
         <w:rPr>
           <w:lang w:val="uk-UA"/>
         </w:rPr>
-        <w:t xml:space="preserve"> з пробілами </w:t>
-      </w:r>
-      <w:r>
-        <w:rPr>
-          <w:lang w:val="uk-UA"/>
-        </w:rPr>
-        <w:t>без</w:t>
-      </w:r>
-      <w:r>
-        <w:rPr>
-          <w:lang w:val="uk-UA"/>
-        </w:rPr>
-        <w:t xml:space="preserve"> перетин</w:t>
-      </w:r>
-      <w:r>
-        <w:rPr>
-          <w:lang w:val="uk-UA"/>
-        </w:rPr>
-        <w:t>ів</w:t>
+        <w:t xml:space="preserve"> з пробілами без перетинів</w:t>
       </w:r>
     </w:p>
     <w:p>
@@ -4997,10 +4294,10 @@
           <w:lang w:val="en-US"/>
         </w:rPr>
         <w:drawing>
-          <wp:inline distT="0" distB="0" distL="0" distR="0" wp14:anchorId="22147EE1" wp14:editId="01A55B99">
-            <wp:extent cx="10259102" cy="3230880"/>
-            <wp:effectExtent l="0" t="0" r="8890" b="7620"/>
-            <wp:docPr id="1917223529" name="Рисунок 1" descr="Зображення, що містить текст, знімок екрана, ряд, число&#10;&#10;Автоматично згенерований опис"/>
+          <wp:inline distT="0" distB="0" distL="0" distR="0" wp14:anchorId="7259732A" wp14:editId="28AEFE2F">
+            <wp:extent cx="9966960" cy="3216320"/>
+            <wp:effectExtent l="0" t="0" r="0" b="3175"/>
+            <wp:docPr id="1101917820" name="Рисунок 1" descr="Зображення, що містить текст, знімок екрана, Шрифт, ряд&#10;&#10;Автоматично згенерований опис"/>
             <wp:cNvGraphicFramePr>
               <a:graphicFrameLocks xmlns:a="http://schemas.openxmlformats.org/drawingml/2006/main" noChangeAspect="1"/>
             </wp:cNvGraphicFramePr>
@@ -5008,7 +4305,7 @@
               <a:graphicData uri="http://schemas.openxmlformats.org/drawingml/2006/picture">
                 <pic:pic xmlns:pic="http://schemas.openxmlformats.org/drawingml/2006/picture">
                   <pic:nvPicPr>
-                    <pic:cNvPr id="1917223529" name="Рисунок 1" descr="Зображення, що містить текст, знімок екрана, ряд, число&#10;&#10;Автоматично згенерований опис"/>
+                    <pic:cNvPr id="1101917820" name="Рисунок 1" descr="Зображення, що містить текст, знімок екрана, Шрифт, ряд&#10;&#10;Автоматично згенерований опис"/>
                     <pic:cNvPicPr/>
                   </pic:nvPicPr>
                   <pic:blipFill>
@@ -5020,7 +4317,7 @@
                   <pic:spPr>
                     <a:xfrm>
                       <a:off x="0" y="0"/>
-                      <a:ext cx="10272024" cy="3234950"/>
+                      <a:ext cx="9979805" cy="3220465"/>
                     </a:xfrm>
                     <a:prstGeom prst="rect">
                       <a:avLst/>
@@ -5037,7 +4334,7 @@
       <w:pPr>
         <w:ind w:left="-426"/>
         <w:rPr>
-          <w:lang w:val="en-US"/>
+          <w:lang w:val="ru-RU"/>
         </w:rPr>
       </w:pPr>
       <w:r>
@@ -5058,37 +4355,7 @@
         <w:rPr>
           <w:lang w:val="uk-UA"/>
         </w:rPr>
-        <w:t xml:space="preserve"> </w:t>
-      </w:r>
-      <w:r>
-        <w:rPr>
-          <w:lang w:val="uk-UA"/>
-        </w:rPr>
-        <w:t>бе</w:t>
-      </w:r>
-      <w:r>
-        <w:rPr>
-          <w:lang w:val="uk-UA"/>
-        </w:rPr>
-        <w:t>з пробіл</w:t>
-      </w:r>
-      <w:r>
-        <w:rPr>
-          <w:lang w:val="uk-UA"/>
-        </w:rPr>
-        <w:t>ів</w:t>
-      </w:r>
-      <w:r>
-        <w:rPr>
-          <w:lang w:val="uk-UA"/>
-        </w:rPr>
-        <w:t xml:space="preserve"> і перетин</w:t>
-      </w:r>
-      <w:r>
-        <w:rPr>
-          <w:lang w:val="uk-UA"/>
-        </w:rPr>
-        <w:t>ів</w:t>
+        <w:t xml:space="preserve"> без пробілів і перетинів</w:t>
       </w:r>
     </w:p>
     <w:p>
@@ -5107,6 +4374,7 @@
       </w:pPr>
       <w:r>
         <w:rPr>
+          <w:noProof/>
           <w:lang w:val="en-US"/>
         </w:rPr>
         <w:drawing>
@@ -5148,21 +4416,21 @@
     </w:p>
     <w:tbl>
       <w:tblPr>
-        <w:tblW w:w="7135" w:type="dxa"/>
+        <w:tblW w:w="7310" w:type="dxa"/>
         <w:tblLook w:val="04A0" w:firstRow="1" w:lastRow="0" w:firstColumn="1" w:lastColumn="0" w:noHBand="0" w:noVBand="1"/>
       </w:tblPr>
       <w:tblGrid>
-        <w:gridCol w:w="2920"/>
+        <w:gridCol w:w="2972"/>
         <w:gridCol w:w="2169"/>
         <w:gridCol w:w="2281"/>
       </w:tblGrid>
       <w:tr>
         <w:trPr>
-          <w:trHeight w:val="288"/>
+          <w:trHeight w:val="300"/>
         </w:trPr>
         <w:tc>
           <w:tcPr>
-            <w:tcW w:w="2920" w:type="dxa"/>
+            <w:tcW w:w="2972" w:type="dxa"/>
             <w:tcBorders>
               <w:top w:val="single" w:sz="4" w:space="0" w:color="auto"/>
               <w:left w:val="single" w:sz="4" w:space="0" w:color="auto"/>
@@ -5196,7 +4464,7 @@
         </w:tc>
         <w:tc>
           <w:tcPr>
-            <w:tcW w:w="2120" w:type="dxa"/>
+            <w:tcW w:w="2057" w:type="dxa"/>
             <w:tcBorders>
               <w:top w:val="single" w:sz="4" w:space="0" w:color="auto"/>
               <w:left w:val="nil"/>
@@ -5229,7 +4497,7 @@
         </w:tc>
         <w:tc>
           <w:tcPr>
-            <w:tcW w:w="2095" w:type="dxa"/>
+            <w:tcW w:w="2281" w:type="dxa"/>
             <w:tcBorders>
               <w:top w:val="single" w:sz="4" w:space="0" w:color="auto"/>
               <w:left w:val="nil"/>
@@ -5263,11 +4531,11 @@
       </w:tr>
       <w:tr>
         <w:trPr>
-          <w:trHeight w:val="288"/>
+          <w:trHeight w:val="300"/>
         </w:trPr>
         <w:tc>
           <w:tcPr>
-            <w:tcW w:w="2920" w:type="dxa"/>
+            <w:tcW w:w="2972" w:type="dxa"/>
             <w:tcBorders>
               <w:top w:val="nil"/>
               <w:left w:val="single" w:sz="4" w:space="0" w:color="auto"/>
@@ -5300,7 +4568,7 @@
         </w:tc>
         <w:tc>
           <w:tcPr>
-            <w:tcW w:w="2120" w:type="dxa"/>
+            <w:tcW w:w="2057" w:type="dxa"/>
             <w:tcBorders>
               <w:top w:val="nil"/>
               <w:left w:val="nil"/>
@@ -5327,13 +4595,13 @@
                 <w:color w:val="000000"/>
                 <w:lang w:val="uk-UA"/>
               </w:rPr>
-              <w:t>4.174091254429877</w:t>
-            </w:r>
-          </w:p>
-        </w:tc>
-        <w:tc>
-          <w:tcPr>
-            <w:tcW w:w="2095" w:type="dxa"/>
+              <w:t>4.397829284684674</w:t>
+            </w:r>
+          </w:p>
+        </w:tc>
+        <w:tc>
+          <w:tcPr>
+            <w:tcW w:w="2281" w:type="dxa"/>
             <w:tcBorders>
               <w:top w:val="nil"/>
               <w:left w:val="nil"/>
@@ -5367,11 +4635,11 @@
       </w:tr>
       <w:tr>
         <w:trPr>
-          <w:trHeight w:val="288"/>
+          <w:trHeight w:val="300"/>
         </w:trPr>
         <w:tc>
           <w:tcPr>
-            <w:tcW w:w="2920" w:type="dxa"/>
+            <w:tcW w:w="2972" w:type="dxa"/>
             <w:tcBorders>
               <w:top w:val="nil"/>
               <w:left w:val="single" w:sz="4" w:space="0" w:color="auto"/>
@@ -5404,7 +4672,7 @@
         </w:tc>
         <w:tc>
           <w:tcPr>
-            <w:tcW w:w="2120" w:type="dxa"/>
+            <w:tcW w:w="2057" w:type="dxa"/>
             <w:tcBorders>
               <w:top w:val="nil"/>
               <w:left w:val="nil"/>
@@ -5437,7 +4705,7 @@
         </w:tc>
         <w:tc>
           <w:tcPr>
-            <w:tcW w:w="2095" w:type="dxa"/>
+            <w:tcW w:w="2281" w:type="dxa"/>
             <w:tcBorders>
               <w:top w:val="nil"/>
               <w:left w:val="nil"/>
@@ -5471,11 +4739,11 @@
       </w:tr>
       <w:tr>
         <w:trPr>
-          <w:trHeight w:val="288"/>
+          <w:trHeight w:val="300"/>
         </w:trPr>
         <w:tc>
           <w:tcPr>
-            <w:tcW w:w="2920" w:type="dxa"/>
+            <w:tcW w:w="2972" w:type="dxa"/>
             <w:tcBorders>
               <w:top w:val="nil"/>
               <w:left w:val="single" w:sz="4" w:space="0" w:color="auto"/>
@@ -5508,7 +4776,7 @@
         </w:tc>
         <w:tc>
           <w:tcPr>
-            <w:tcW w:w="2120" w:type="dxa"/>
+            <w:tcW w:w="2057" w:type="dxa"/>
             <w:tcBorders>
               <w:top w:val="nil"/>
               <w:left w:val="nil"/>
@@ -5535,13 +4803,13 @@
                 <w:color w:val="000000"/>
                 <w:lang w:val="uk-UA"/>
               </w:rPr>
-              <w:t>1.9163815358245144</w:t>
-            </w:r>
-          </w:p>
-        </w:tc>
-        <w:tc>
-          <w:tcPr>
-            <w:tcW w:w="2095" w:type="dxa"/>
+              <w:t>4.027285872666266</w:t>
+            </w:r>
+          </w:p>
+        </w:tc>
+        <w:tc>
+          <w:tcPr>
+            <w:tcW w:w="2281" w:type="dxa"/>
             <w:tcBorders>
               <w:top w:val="nil"/>
               <w:left w:val="nil"/>
@@ -5568,18 +4836,18 @@
                 <w:color w:val="000000"/>
                 <w:lang w:val="uk-UA"/>
               </w:rPr>
-              <w:t>0.6233129173374901</w:t>
+              <w:t>0.20839011540053143</w:t>
             </w:r>
           </w:p>
         </w:tc>
       </w:tr>
       <w:tr>
         <w:trPr>
-          <w:trHeight w:val="288"/>
+          <w:trHeight w:val="300"/>
         </w:trPr>
         <w:tc>
           <w:tcPr>
-            <w:tcW w:w="2920" w:type="dxa"/>
+            <w:tcW w:w="2972" w:type="dxa"/>
             <w:tcBorders>
               <w:top w:val="nil"/>
               <w:left w:val="single" w:sz="4" w:space="0" w:color="auto"/>
@@ -5612,7 +4880,7 @@
         </w:tc>
         <w:tc>
           <w:tcPr>
-            <w:tcW w:w="2120" w:type="dxa"/>
+            <w:tcW w:w="2057" w:type="dxa"/>
             <w:tcBorders>
               <w:top w:val="nil"/>
               <w:left w:val="nil"/>
@@ -5639,13 +4907,13 @@
                 <w:color w:val="000000"/>
                 <w:lang w:val="uk-UA"/>
               </w:rPr>
-              <w:t>2.077326218603828</w:t>
-            </w:r>
-          </w:p>
-        </w:tc>
-        <w:tc>
-          <w:tcPr>
-            <w:tcW w:w="2095" w:type="dxa"/>
+              <w:t>4.154652437207656</w:t>
+            </w:r>
+          </w:p>
+        </w:tc>
+        <w:tc>
+          <w:tcPr>
+            <w:tcW w:w="2281" w:type="dxa"/>
             <w:tcBorders>
               <w:top w:val="nil"/>
               <w:left w:val="nil"/>
@@ -5672,18 +4940,18 @@
                 <w:color w:val="000000"/>
                 <w:lang w:val="uk-UA"/>
               </w:rPr>
-              <w:t>0.5881911346633593</w:t>
+              <w:t>0.1763822693267184</w:t>
             </w:r>
           </w:p>
         </w:tc>
       </w:tr>
       <w:tr>
         <w:trPr>
-          <w:trHeight w:val="288"/>
+          <w:trHeight w:val="300"/>
         </w:trPr>
         <w:tc>
           <w:tcPr>
-            <w:tcW w:w="2920" w:type="dxa"/>
+            <w:tcW w:w="2972" w:type="dxa"/>
             <w:tcBorders>
               <w:top w:val="nil"/>
               <w:left w:val="single" w:sz="4" w:space="0" w:color="auto"/>
@@ -5716,7 +4984,7 @@
         </w:tc>
         <w:tc>
           <w:tcPr>
-            <w:tcW w:w="2120" w:type="dxa"/>
+            <w:tcW w:w="2057" w:type="dxa"/>
             <w:tcBorders>
               <w:top w:val="nil"/>
               <w:left w:val="nil"/>
@@ -5743,13 +5011,13 @@
                 <w:color w:val="000000"/>
                 <w:lang w:val="uk-UA"/>
               </w:rPr>
-              <w:t>1.9163808165517653</w:t>
-            </w:r>
-          </w:p>
-        </w:tc>
-        <w:tc>
-          <w:tcPr>
-            <w:tcW w:w="2095" w:type="dxa"/>
+              <w:t>4.027285125159497</w:t>
+            </w:r>
+          </w:p>
+        </w:tc>
+        <w:tc>
+          <w:tcPr>
+            <w:tcW w:w="2281" w:type="dxa"/>
             <w:tcBorders>
               <w:top w:val="nil"/>
               <w:left w:val="nil"/>
@@ -5776,18 +5044,18 @@
                 <w:color w:val="000000"/>
                 <w:lang w:val="uk-UA"/>
               </w:rPr>
-              <w:t>0.6233130587189157</w:t>
+              <w:t>0.20839026233168212</w:t>
             </w:r>
           </w:p>
         </w:tc>
       </w:tr>
       <w:tr>
         <w:trPr>
-          <w:trHeight w:val="288"/>
+          <w:trHeight w:val="300"/>
         </w:trPr>
         <w:tc>
           <w:tcPr>
-            <w:tcW w:w="2920" w:type="dxa"/>
+            <w:tcW w:w="2972" w:type="dxa"/>
             <w:tcBorders>
               <w:top w:val="nil"/>
               <w:left w:val="single" w:sz="4" w:space="0" w:color="auto"/>
@@ -5820,7 +5088,7 @@
         </w:tc>
         <w:tc>
           <w:tcPr>
-            <w:tcW w:w="2120" w:type="dxa"/>
+            <w:tcW w:w="2057" w:type="dxa"/>
             <w:tcBorders>
               <w:top w:val="nil"/>
               <w:left w:val="nil"/>
@@ -5847,13 +5115,13 @@
                 <w:color w:val="000000"/>
                 <w:lang w:val="uk-UA"/>
               </w:rPr>
-              <w:t>2.0773270059012603</w:t>
-            </w:r>
-          </w:p>
-        </w:tc>
-        <w:tc>
-          <w:tcPr>
-            <w:tcW w:w="2095" w:type="dxa"/>
+              <w:t>4.154654011802521</w:t>
+            </w:r>
+          </w:p>
+        </w:tc>
+        <w:tc>
+          <w:tcPr>
+            <w:tcW w:w="2281" w:type="dxa"/>
             <w:tcBorders>
               <w:top w:val="nil"/>
               <w:left w:val="nil"/>
@@ -5880,7 +5148,7 @@
                 <w:color w:val="000000"/>
                 <w:lang w:val="uk-UA"/>
               </w:rPr>
-              <w:t>0.588190978589624</w:t>
+              <w:t>0.17638195717924798</w:t>
             </w:r>
           </w:p>
         </w:tc>
@@ -7397,6 +6665,7 @@
   <w:style w:type="character" w:default="1" w:styleId="a0">
     <w:name w:val="Default Paragraph Font"/>
     <w:uiPriority w:val="1"/>
+    <w:semiHidden/>
     <w:unhideWhenUsed/>
   </w:style>
   <w:style w:type="table" w:default="1" w:styleId="a1">
